--- a/ShangxiWu_English_2018.12.docx
+++ b/ShangxiWu_English_2018.12.docx
@@ -1,6 +1,6 @@
 
 <file path=word/document.xml><?xml version="1.0" encoding="utf-8"?>
-<w:document xmlns:wpc="http://schemas.microsoft.com/office/word/2010/wordprocessingCanvas" xmlns:mc="http://schemas.openxmlformats.org/markup-compatibility/2006" xmlns:o="urn:schemas-microsoft-com:office:office" xmlns:r="http://schemas.openxmlformats.org/officeDocument/2006/relationships" xmlns:m="http://schemas.openxmlformats.org/officeDocument/2006/math" xmlns:v="urn:schemas-microsoft-com:vml" xmlns:wp14="http://schemas.microsoft.com/office/word/2010/wordprocessingDrawing" xmlns:wp="http://schemas.openxmlformats.org/drawingml/2006/wordprocessingDrawing" xmlns:w10="urn:schemas-microsoft-com:office:word" xmlns:w="http://schemas.openxmlformats.org/wordprocessingml/2006/main" xmlns:w14="http://schemas.microsoft.com/office/word/2010/wordml" xmlns:w15="http://schemas.microsoft.com/office/word/2012/wordml" xmlns:wpg="http://schemas.microsoft.com/office/word/2010/wordprocessingGroup" xmlns:wpi="http://schemas.microsoft.com/office/word/2010/wordprocessingInk" xmlns:wne="http://schemas.microsoft.com/office/word/2006/wordml" xmlns:wps="http://schemas.microsoft.com/office/word/2010/wordprocessingShape" mc:Ignorable="w14 w15 wp14">
+<w:document xmlns:wpc="http://schemas.microsoft.com/office/word/2010/wordprocessingCanvas" xmlns:cx="http://schemas.microsoft.com/office/drawing/2014/chartex" xmlns:cx1="http://schemas.microsoft.com/office/drawing/2015/9/8/chartex" xmlns:cx2="http://schemas.microsoft.com/office/drawing/2015/10/21/chartex" xmlns:cx3="http://schemas.microsoft.com/office/drawing/2016/5/9/chartex" xmlns:cx4="http://schemas.microsoft.com/office/drawing/2016/5/10/chartex" xmlns:cx5="http://schemas.microsoft.com/office/drawing/2016/5/11/chartex" xmlns:cx6="http://schemas.microsoft.com/office/drawing/2016/5/12/chartex" xmlns:cx7="http://schemas.microsoft.com/office/drawing/2016/5/13/chartex" xmlns:cx8="http://schemas.microsoft.com/office/drawing/2016/5/14/chartex" xmlns:mc="http://schemas.openxmlformats.org/markup-compatibility/2006" xmlns:aink="http://schemas.microsoft.com/office/drawing/2016/ink" xmlns:am3d="http://schemas.microsoft.com/office/drawing/2017/model3d" xmlns:o="urn:schemas-microsoft-com:office:office" xmlns:r="http://schemas.openxmlformats.org/officeDocument/2006/relationships" xmlns:m="http://schemas.openxmlformats.org/officeDocument/2006/math" xmlns:v="urn:schemas-microsoft-com:vml" xmlns:wp14="http://schemas.microsoft.com/office/word/2010/wordprocessingDrawing" xmlns:wp="http://schemas.openxmlformats.org/drawingml/2006/wordprocessingDrawing" xmlns:w10="urn:schemas-microsoft-com:office:word" xmlns:w="http://schemas.openxmlformats.org/wordprocessingml/2006/main" xmlns:w14="http://schemas.microsoft.com/office/word/2010/wordml" xmlns:w15="http://schemas.microsoft.com/office/word/2012/wordml" xmlns:w16cid="http://schemas.microsoft.com/office/word/2016/wordml/cid" xmlns:w16se="http://schemas.microsoft.com/office/word/2015/wordml/symex" xmlns:wpg="http://schemas.microsoft.com/office/word/2010/wordprocessingGroup" xmlns:wpi="http://schemas.microsoft.com/office/word/2010/wordprocessingInk" xmlns:wne="http://schemas.microsoft.com/office/word/2006/wordml" xmlns:wps="http://schemas.microsoft.com/office/word/2010/wordprocessingShape" mc:Ignorable="w14 w15 w16se w16cid wp14">
   <w:body>
     <w:p>
       <w:pPr>
@@ -22,18 +22,18 @@
           <w:szCs w:val="28"/>
         </w:rPr>
         <w:drawing>
-          <wp:anchor distT="0" distB="0" distL="0" distR="0" simplePos="0" relativeHeight="4" behindDoc="0" locked="0" layoutInCell="1" allowOverlap="1" wp14:anchorId="7CD694E7" wp14:editId="39EB9540">
+          <wp:anchor distT="0" distB="0" distL="114300" distR="114300" simplePos="0" relativeHeight="251658240" behindDoc="1" locked="0" layoutInCell="1" allowOverlap="1" wp14:anchorId="322DC8BD" wp14:editId="11D79FA3">
             <wp:simplePos x="0" y="0"/>
-            <wp:positionH relativeFrom="column">
-              <wp:posOffset>4785995</wp:posOffset>
+            <wp:positionH relativeFrom="margin">
+              <wp:align>right</wp:align>
             </wp:positionH>
             <wp:positionV relativeFrom="paragraph">
-              <wp:posOffset>130175</wp:posOffset>
+              <wp:posOffset>0</wp:posOffset>
             </wp:positionV>
-            <wp:extent cx="1011555" cy="1471295"/>
-            <wp:effectExtent l="0" t="0" r="0" b="0"/>
-            <wp:wrapSquare wrapText="largest"/>
-            <wp:docPr id="1" name="Image1"/>
+            <wp:extent cx="1156607" cy="1619250"/>
+            <wp:effectExtent l="0" t="0" r="5715" b="0"/>
+            <wp:wrapSquare wrapText="bothSides"/>
+            <wp:docPr id="4" name="图片 4"/>
             <wp:cNvGraphicFramePr>
               <a:graphicFrameLocks xmlns:a="http://schemas.openxmlformats.org/drawingml/2006/main" noChangeAspect="1"/>
             </wp:cNvGraphicFramePr>
@@ -41,13 +41,20 @@
               <a:graphicData uri="http://schemas.openxmlformats.org/drawingml/2006/picture">
                 <pic:pic xmlns:pic="http://schemas.openxmlformats.org/drawingml/2006/picture">
                   <pic:nvPicPr>
-                    <pic:cNvPr id="1" name="Image1"/>
+                    <pic:cNvPr id="0" name="Picture 2"/>
                     <pic:cNvPicPr>
                       <a:picLocks noChangeAspect="1" noChangeArrowheads="1"/>
                     </pic:cNvPicPr>
                   </pic:nvPicPr>
                   <pic:blipFill>
-                    <a:blip r:embed="rId8"/>
+                    <a:blip r:embed="rId8" cstate="print">
+                      <a:extLst>
+                        <a:ext uri="{28A0092B-C50C-407E-A947-70E740481C1C}">
+                          <a14:useLocalDpi xmlns:a14="http://schemas.microsoft.com/office/drawing/2010/main" val="0"/>
+                        </a:ext>
+                      </a:extLst>
+                    </a:blip>
+                    <a:srcRect/>
                     <a:stretch>
                       <a:fillRect/>
                     </a:stretch>
@@ -55,15 +62,25 @@
                   <pic:spPr bwMode="auto">
                     <a:xfrm>
                       <a:off x="0" y="0"/>
-                      <a:ext cx="1011555" cy="1471295"/>
+                      <a:ext cx="1156607" cy="1619250"/>
                     </a:xfrm>
                     <a:prstGeom prst="rect">
                       <a:avLst/>
                     </a:prstGeom>
+                    <a:noFill/>
+                    <a:ln>
+                      <a:noFill/>
+                    </a:ln>
                   </pic:spPr>
                 </pic:pic>
               </a:graphicData>
             </a:graphic>
+            <wp14:sizeRelH relativeFrom="page">
+              <wp14:pctWidth>0</wp14:pctWidth>
+            </wp14:sizeRelH>
+            <wp14:sizeRelV relativeFrom="page">
+              <wp14:pctHeight>0</wp14:pctHeight>
+            </wp14:sizeRelV>
           </wp:anchor>
         </w:drawing>
       </w:r>
@@ -204,6 +221,18 @@
       </w:r>
       <w:r>
         <w:rPr>
+          <w:rFonts w:eastAsia="华文行楷"/>
+          <w:color w:val="000000" w:themeColor="text1"/>
+          <w:szCs w:val="24"/>
+        </w:rPr>
+        <w:t>(+86)15910926826</w:t>
+      </w:r>
+    </w:p>
+    <w:p>
+      <w:pPr>
+        <w:pStyle w:val="ac"/>
+        <w:jc w:val="center"/>
+        <w:rPr>
           <w:rFonts w:eastAsiaTheme="minorEastAsia"/>
           <w:b/>
           <w:bCs/>
@@ -211,50 +240,81 @@
           <w:kern w:val="0"/>
           <w:szCs w:val="24"/>
         </w:rPr>
-        <w:t xml:space="preserve"> </w:t>
-      </w:r>
-      <w:r>
-        <w:rPr>
-          <w:rFonts w:eastAsia="华文行楷"/>
-          <w:color w:val="000000" w:themeColor="text1"/>
-          <w:szCs w:val="24"/>
-        </w:rPr>
-        <w:t>(+86)15910926826</w:t>
-      </w:r>
-    </w:p>
-    <w:p>
-      <w:pPr>
-        <w:pStyle w:val="ac"/>
-        <w:jc w:val="center"/>
-        <w:rPr>
-          <w:rFonts w:eastAsiaTheme="minorEastAsia"/>
+      </w:pPr>
+      <w:r>
+        <w:rPr>
           <w:b/>
           <w:bCs/>
           <w:color w:val="000000"/>
           <w:kern w:val="0"/>
           <w:szCs w:val="24"/>
         </w:rPr>
-      </w:pPr>
-      <w:r>
-        <w:rPr>
+        <w:t>Address</w:t>
+      </w:r>
+      <w:r>
+        <w:rPr>
+          <w:rFonts w:eastAsiaTheme="minorEastAsia"/>
           <w:b/>
           <w:bCs/>
           <w:color w:val="000000"/>
           <w:kern w:val="0"/>
           <w:szCs w:val="24"/>
         </w:rPr>
-        <w:t>Address</w:t>
+        <w:t xml:space="preserve">: </w:t>
       </w:r>
       <w:r>
         <w:rPr>
           <w:rFonts w:eastAsiaTheme="minorEastAsia"/>
-          <w:b/>
           <w:bCs/>
           <w:color w:val="000000"/>
           <w:kern w:val="0"/>
           <w:szCs w:val="24"/>
         </w:rPr>
-        <w:t>: Jiayuan B 1419, Beijing Jiaotong University, Beixiaguan Street, Beijing, China</w:t>
+        <w:t xml:space="preserve">1419, </w:t>
+      </w:r>
+      <w:proofErr w:type="spellStart"/>
+      <w:r>
+        <w:rPr>
+          <w:rFonts w:eastAsiaTheme="minorEastAsia"/>
+          <w:bCs/>
+          <w:color w:val="000000"/>
+          <w:kern w:val="0"/>
+          <w:szCs w:val="24"/>
+        </w:rPr>
+        <w:t>Jiayuan</w:t>
+      </w:r>
+      <w:proofErr w:type="spellEnd"/>
+      <w:r>
+        <w:rPr>
+          <w:rFonts w:eastAsiaTheme="minorEastAsia"/>
+          <w:bCs/>
+          <w:color w:val="000000"/>
+          <w:kern w:val="0"/>
+          <w:szCs w:val="24"/>
+        </w:rPr>
+        <w:t xml:space="preserve"> B, Beijing Jiaotong University, </w:t>
+      </w:r>
+      <w:proofErr w:type="spellStart"/>
+      <w:r>
+        <w:rPr>
+          <w:rFonts w:eastAsiaTheme="minorEastAsia"/>
+          <w:bCs/>
+          <w:color w:val="000000"/>
+          <w:kern w:val="0"/>
+          <w:szCs w:val="24"/>
+        </w:rPr>
+        <w:t>Beixiaguan</w:t>
+      </w:r>
+      <w:proofErr w:type="spellEnd"/>
+      <w:r>
+        <w:rPr>
+          <w:rFonts w:eastAsiaTheme="minorEastAsia"/>
+          <w:bCs/>
+          <w:color w:val="000000"/>
+          <w:kern w:val="0"/>
+          <w:szCs w:val="24"/>
+        </w:rPr>
+        <w:t xml:space="preserve"> Street, Beijing, China</w:t>
       </w:r>
     </w:p>
     <w:p>
@@ -291,7 +351,15 @@
           <w:color w:val="000000" w:themeColor="text1"/>
           <w:szCs w:val="24"/>
         </w:rPr>
-        <w:t>Education</w:t>
+        <w:t>E</w:t>
+      </w:r>
+      <w:r>
+        <w:rPr>
+          <w:b/>
+          <w:color w:val="000000" w:themeColor="text1"/>
+          <w:szCs w:val="24"/>
+        </w:rPr>
+        <w:t>DUCATION</w:t>
       </w:r>
     </w:p>
     <w:p>
@@ -348,6 +416,30 @@
           <w:color w:val="000000" w:themeColor="text1"/>
           <w:szCs w:val="24"/>
         </w:rPr>
+        <w:tab/>
+      </w:r>
+      <w:r>
+        <w:rPr>
+          <w:b/>
+          <w:color w:val="000000" w:themeColor="text1"/>
+          <w:szCs w:val="24"/>
+        </w:rPr>
+        <w:tab/>
+      </w:r>
+      <w:r>
+        <w:rPr>
+          <w:b/>
+          <w:color w:val="000000" w:themeColor="text1"/>
+          <w:szCs w:val="24"/>
+        </w:rPr>
+        <w:tab/>
+      </w:r>
+      <w:r>
+        <w:rPr>
+          <w:b/>
+          <w:color w:val="000000" w:themeColor="text1"/>
+          <w:szCs w:val="24"/>
+        </w:rPr>
         <w:t xml:space="preserve"> </w:t>
       </w:r>
       <w:r>
@@ -356,13 +448,72 @@
           <w:color w:val="000000" w:themeColor="text1"/>
           <w:szCs w:val="24"/>
         </w:rPr>
-        <w:t>September, 2016 - Current</w:t>
+        <w:t>Sep</w:t>
+      </w:r>
+      <w:r>
+        <w:rPr>
+          <w:b/>
+          <w:color w:val="000000" w:themeColor="text1"/>
+          <w:szCs w:val="24"/>
+        </w:rPr>
+        <w:t>.</w:t>
+      </w:r>
+      <w:r>
+        <w:rPr>
+          <w:b/>
+          <w:color w:val="000000" w:themeColor="text1"/>
+          <w:szCs w:val="24"/>
+        </w:rPr>
+        <w:t xml:space="preserve"> 2016 </w:t>
+      </w:r>
+      <w:r>
+        <w:rPr>
+          <w:b/>
+          <w:color w:val="000000" w:themeColor="text1"/>
+          <w:szCs w:val="24"/>
+        </w:rPr>
+        <w:t>–</w:t>
+      </w:r>
+      <w:r>
+        <w:rPr>
+          <w:b/>
+          <w:color w:val="000000" w:themeColor="text1"/>
+          <w:szCs w:val="24"/>
+        </w:rPr>
+        <w:t xml:space="preserve"> </w:t>
+      </w:r>
+      <w:r>
+        <w:rPr>
+          <w:b/>
+          <w:color w:val="000000" w:themeColor="text1"/>
+          <w:szCs w:val="24"/>
+        </w:rPr>
+        <w:t>Sep</w:t>
+      </w:r>
+      <w:r>
+        <w:rPr>
+          <w:b/>
+          <w:color w:val="000000" w:themeColor="text1"/>
+          <w:szCs w:val="24"/>
+        </w:rPr>
+        <w:t>.</w:t>
+      </w:r>
+      <w:r>
+        <w:rPr>
+          <w:b/>
+          <w:color w:val="000000" w:themeColor="text1"/>
+          <w:szCs w:val="24"/>
+        </w:rPr>
+        <w:t xml:space="preserve"> 2020(Expected)</w:t>
       </w:r>
     </w:p>
     <w:p>
       <w:pPr>
         <w:pStyle w:val="ac"/>
-        <w:rPr>
+        <w:ind w:firstLine="420"/>
+        <w:rPr>
+          <w:rFonts w:hint="eastAsia"/>
+          <w:b/>
           <w:color w:val="000000" w:themeColor="text1"/>
           <w:szCs w:val="24"/>
         </w:rPr>
@@ -373,6 +524,20 @@
           <w:szCs w:val="24"/>
         </w:rPr>
         <w:t>Major: Computer Science</w:t>
+      </w:r>
+      <w:r>
+        <w:rPr>
+          <w:color w:val="000000" w:themeColor="text1"/>
+          <w:szCs w:val="24"/>
+        </w:rPr>
+        <w:t xml:space="preserve">, </w:t>
+      </w:r>
+      <w:r>
+        <w:rPr>
+          <w:color w:val="000000" w:themeColor="text1"/>
+          <w:szCs w:val="24"/>
+        </w:rPr>
+        <w:t>GPA: 3.63/4.0 (Major: 3.78/4.0)</w:t>
       </w:r>
     </w:p>
     <w:p>
@@ -387,6 +552,7 @@
     <w:p>
       <w:pPr>
         <w:pStyle w:val="ac"/>
+        <w:ind w:left="420"/>
         <w:rPr>
           <w:color w:val="000000" w:themeColor="text1"/>
           <w:szCs w:val="24"/>
@@ -404,6 +570,7 @@
       <w:pPr>
         <w:pStyle w:val="ac"/>
         <w:rPr>
+          <w:rFonts w:hint="eastAsia"/>
           <w:b/>
           <w:color w:val="000000" w:themeColor="text1"/>
           <w:szCs w:val="24"/>
@@ -416,98 +583,6 @@
         </w:rPr>
         <w:t xml:space="preserve"> </w:t>
       </w:r>
-    </w:p>
-    <w:p>
-      <w:pPr>
-        <w:pStyle w:val="ac"/>
-        <w:rPr>
-          <w:b/>
-          <w:color w:val="000000" w:themeColor="text1"/>
-          <w:szCs w:val="24"/>
-        </w:rPr>
-      </w:pPr>
-      <w:r>
-        <w:rPr>
-          <w:b/>
-          <w:color w:val="000000" w:themeColor="text1"/>
-          <w:szCs w:val="24"/>
-        </w:rPr>
-        <w:t>G</w:t>
-      </w:r>
-      <w:r>
-        <w:rPr>
-          <w:b/>
-          <w:color w:val="000000" w:themeColor="text1"/>
-          <w:szCs w:val="24"/>
-        </w:rPr>
-        <w:t>PA: 3.63</w:t>
-      </w:r>
-      <w:r>
-        <w:rPr>
-          <w:b/>
-          <w:color w:val="000000" w:themeColor="text1"/>
-          <w:szCs w:val="24"/>
-        </w:rPr>
-        <w:t>/4.0</w:t>
-      </w:r>
-      <w:r>
-        <w:rPr>
-          <w:b/>
-          <w:color w:val="000000" w:themeColor="text1"/>
-          <w:szCs w:val="24"/>
-        </w:rPr>
-        <w:t xml:space="preserve"> (</w:t>
-      </w:r>
-      <w:r>
-        <w:rPr>
-          <w:b/>
-          <w:color w:val="000000" w:themeColor="text1"/>
-          <w:szCs w:val="24"/>
-        </w:rPr>
-        <w:t>Major</w:t>
-      </w:r>
-      <w:r>
-        <w:rPr>
-          <w:b/>
-          <w:color w:val="000000" w:themeColor="text1"/>
-          <w:szCs w:val="24"/>
-        </w:rPr>
-        <w:t xml:space="preserve">: </w:t>
-      </w:r>
-      <w:r>
-        <w:rPr>
-          <w:b/>
-          <w:color w:val="000000" w:themeColor="text1"/>
-          <w:szCs w:val="24"/>
-        </w:rPr>
-        <w:t>3.78</w:t>
-      </w:r>
-      <w:r>
-        <w:rPr>
-          <w:b/>
-          <w:color w:val="000000" w:themeColor="text1"/>
-          <w:szCs w:val="24"/>
-        </w:rPr>
-        <w:t>/4.0</w:t>
-      </w:r>
-      <w:r>
-        <w:rPr>
-          <w:b/>
-          <w:color w:val="000000" w:themeColor="text1"/>
-          <w:szCs w:val="24"/>
-        </w:rPr>
-        <w:t>)</w:t>
-      </w:r>
-    </w:p>
-    <w:p>
-      <w:pPr>
-        <w:pStyle w:val="ac"/>
-        <w:rPr>
-          <w:b/>
-          <w:color w:val="000000" w:themeColor="text1"/>
-          <w:szCs w:val="24"/>
-        </w:rPr>
-      </w:pPr>
     </w:p>
     <w:p>
       <w:pPr>
@@ -527,15 +602,95 @@
           <w:color w:val="000000" w:themeColor="text1"/>
           <w:szCs w:val="24"/>
         </w:rPr>
-        <w:t>Publication</w:t>
-      </w:r>
-      <w:r>
-        <w:rPr>
-          <w:b/>
-          <w:color w:val="000000" w:themeColor="text1"/>
-          <w:szCs w:val="24"/>
-        </w:rPr>
-        <w:t xml:space="preserve">  </w:t>
+        <w:t>P</w:t>
+      </w:r>
+      <w:r>
+        <w:rPr>
+          <w:rFonts w:hint="eastAsia"/>
+          <w:b/>
+          <w:color w:val="000000" w:themeColor="text1"/>
+          <w:szCs w:val="24"/>
+        </w:rPr>
+        <w:t>U</w:t>
+      </w:r>
+      <w:r>
+        <w:rPr>
+          <w:b/>
+          <w:color w:val="000000" w:themeColor="text1"/>
+          <w:szCs w:val="24"/>
+        </w:rPr>
+        <w:t>BLICATION</w:t>
+      </w:r>
+    </w:p>
+    <w:p>
+      <w:pPr>
+        <w:pStyle w:val="ac"/>
+        <w:rPr>
+          <w:i/>
+          <w:color w:val="000000" w:themeColor="text1"/>
+          <w:szCs w:val="24"/>
+        </w:rPr>
+      </w:pPr>
+      <w:r>
+        <w:rPr>
+          <w:i/>
+          <w:color w:val="000000" w:themeColor="text1"/>
+          <w:szCs w:val="24"/>
+        </w:rPr>
+        <w:t>“</w:t>
+      </w:r>
+      <w:r>
+        <w:rPr>
+          <w:b/>
+          <w:i/>
+          <w:color w:val="000000" w:themeColor="text1"/>
+          <w:szCs w:val="24"/>
+        </w:rPr>
+        <w:t>Attention, Please! Adversarial Defense via Attention Rectification and Preservation</w:t>
+      </w:r>
+      <w:r>
+        <w:rPr>
+          <w:i/>
+          <w:color w:val="000000" w:themeColor="text1"/>
+          <w:szCs w:val="24"/>
+        </w:rPr>
+        <w:t xml:space="preserve">” Shangxi Wu, </w:t>
+      </w:r>
+      <w:proofErr w:type="spellStart"/>
+      <w:r>
+        <w:rPr>
+          <w:i/>
+          <w:color w:val="000000" w:themeColor="text1"/>
+          <w:szCs w:val="24"/>
+        </w:rPr>
+        <w:t>Jitao</w:t>
+      </w:r>
+      <w:proofErr w:type="spellEnd"/>
+      <w:r>
+        <w:rPr>
+          <w:i/>
+          <w:color w:val="000000" w:themeColor="text1"/>
+          <w:szCs w:val="24"/>
+        </w:rPr>
+        <w:t xml:space="preserve"> Sang, Kaiyuan Xu, Jiaming Zhang, Yanfeng Sun, </w:t>
+      </w:r>
+      <w:proofErr w:type="spellStart"/>
+      <w:r>
+        <w:rPr>
+          <w:i/>
+          <w:color w:val="000000" w:themeColor="text1"/>
+          <w:szCs w:val="24"/>
+        </w:rPr>
+        <w:t>Liping</w:t>
+      </w:r>
+      <w:proofErr w:type="spellEnd"/>
+      <w:r>
+        <w:rPr>
+          <w:i/>
+          <w:color w:val="000000" w:themeColor="text1"/>
+          <w:szCs w:val="24"/>
+        </w:rPr>
+        <w:t xml:space="preserve"> Jing, Jian Yu </w:t>
       </w:r>
     </w:p>
     <w:p>
@@ -546,36 +701,24 @@
           <w:numId w:val="15"/>
         </w:numPr>
         <w:rPr>
-          <w:color w:val="000000" w:themeColor="text1"/>
-          <w:szCs w:val="24"/>
-        </w:rPr>
-      </w:pPr>
-      <w:r>
-        <w:rPr>
-          <w:color w:val="000000" w:themeColor="text1"/>
-          <w:szCs w:val="24"/>
-        </w:rPr>
-        <w:t>“</w:t>
-      </w:r>
-      <w:r>
-        <w:rPr>
-          <w:b/>
-          <w:color w:val="000000" w:themeColor="text1"/>
-          <w:szCs w:val="24"/>
-        </w:rPr>
-        <w:t>Attention, Please! Adversarial Defense via Attention Rectification and Preservation</w:t>
-      </w:r>
-      <w:r>
-        <w:rPr>
-          <w:color w:val="000000" w:themeColor="text1"/>
-          <w:szCs w:val="24"/>
-        </w:rPr>
-        <w:t xml:space="preserve">” Shangxi Wu, Jitao Sang, Kaiyuan Xu, Jiaming Zhang, Yanfeng Sun, Liping Jing, Jian Yu </w:t>
+          <w:i/>
+          <w:color w:val="000000" w:themeColor="text1"/>
+          <w:szCs w:val="24"/>
+        </w:rPr>
+      </w:pPr>
+      <w:r>
+        <w:rPr>
+          <w:i/>
+          <w:color w:val="000000" w:themeColor="text1"/>
+          <w:szCs w:val="24"/>
+        </w:rPr>
+        <w:t xml:space="preserve">View at: </w:t>
       </w:r>
       <w:hyperlink r:id="rId9" w:history="1">
         <w:r>
           <w:rPr>
-            <w:color w:val="000000" w:themeColor="text1"/>
+            <w:rStyle w:val="ad"/>
+            <w:i/>
             <w:szCs w:val="24"/>
           </w:rPr>
           <w:t>https://arxiv.org/abs/1811.09831</w:t>
@@ -583,10 +726,150 @@
       </w:hyperlink>
       <w:r>
         <w:rPr>
+          <w:i/>
           <w:color w:val="000000" w:themeColor="text1"/>
           <w:szCs w:val="24"/>
         </w:rPr>
         <w:t xml:space="preserve"> (The first author contributed CVPR2019)</w:t>
+      </w:r>
+    </w:p>
+    <w:p>
+      <w:pPr>
+        <w:pStyle w:val="ac"/>
+        <w:rPr>
+          <w:i/>
+          <w:color w:val="000000" w:themeColor="text1"/>
+          <w:szCs w:val="24"/>
+        </w:rPr>
+      </w:pPr>
+      <w:r>
+        <w:rPr>
+          <w:i/>
+          <w:color w:val="000000" w:themeColor="text1"/>
+          <w:szCs w:val="24"/>
+        </w:rPr>
+        <w:t>“</w:t>
+      </w:r>
+      <w:r>
+        <w:rPr>
+          <w:b/>
+          <w:i/>
+          <w:color w:val="000000" w:themeColor="text1"/>
+          <w:szCs w:val="24"/>
+        </w:rPr>
+        <w:t xml:space="preserve">Butterfly Detection Based </w:t>
+      </w:r>
+      <w:r>
+        <w:rPr>
+          <w:b/>
+          <w:i/>
+          <w:color w:val="000000" w:themeColor="text1"/>
+          <w:szCs w:val="24"/>
+        </w:rPr>
+        <w:t>o</w:t>
+      </w:r>
+      <w:r>
+        <w:rPr>
+          <w:b/>
+          <w:i/>
+          <w:color w:val="000000" w:themeColor="text1"/>
+          <w:szCs w:val="24"/>
+        </w:rPr>
+        <w:t>n Integrate YOLO</w:t>
+      </w:r>
+      <w:r>
+        <w:rPr>
+          <w:i/>
+          <w:color w:val="000000" w:themeColor="text1"/>
+          <w:szCs w:val="24"/>
+        </w:rPr>
+        <w:t>”</w:t>
+      </w:r>
+      <w:r>
+        <w:rPr>
+          <w:i/>
+          <w:color w:val="000000" w:themeColor="text1"/>
+          <w:szCs w:val="24"/>
+        </w:rPr>
+        <w:t xml:space="preserve"> </w:t>
+      </w:r>
+      <w:proofErr w:type="gramStart"/>
+      <w:r>
+        <w:rPr>
+          <w:i/>
+          <w:color w:val="000000" w:themeColor="text1"/>
+          <w:szCs w:val="24"/>
+        </w:rPr>
+        <w:t>Shangxi  Wu</w:t>
+      </w:r>
+      <w:proofErr w:type="gramEnd"/>
+      <w:r>
+        <w:rPr>
+          <w:i/>
+          <w:color w:val="000000" w:themeColor="text1"/>
+          <w:szCs w:val="24"/>
+        </w:rPr>
+        <w:t xml:space="preserve">*, </w:t>
+      </w:r>
+      <w:proofErr w:type="spellStart"/>
+      <w:r>
+        <w:rPr>
+          <w:i/>
+          <w:color w:val="000000" w:themeColor="text1"/>
+          <w:szCs w:val="24"/>
+        </w:rPr>
+        <w:t>Bohan</w:t>
+      </w:r>
+      <w:proofErr w:type="spellEnd"/>
+      <w:r>
+        <w:rPr>
+          <w:i/>
+          <w:color w:val="000000" w:themeColor="text1"/>
+          <w:szCs w:val="24"/>
+        </w:rPr>
+        <w:t xml:space="preserve"> Liang</w:t>
+      </w:r>
+      <w:r>
+        <w:rPr>
+          <w:i/>
+          <w:color w:val="000000" w:themeColor="text1"/>
+          <w:szCs w:val="24"/>
+        </w:rPr>
+        <w:t>*</w:t>
+      </w:r>
+      <w:r>
+        <w:rPr>
+          <w:i/>
+          <w:color w:val="000000" w:themeColor="text1"/>
+          <w:szCs w:val="24"/>
+        </w:rPr>
+        <w:t xml:space="preserve">, Kaiyuan Xu, </w:t>
+      </w:r>
+      <w:proofErr w:type="spellStart"/>
+      <w:r>
+        <w:rPr>
+          <w:i/>
+          <w:color w:val="000000" w:themeColor="text1"/>
+          <w:szCs w:val="24"/>
+        </w:rPr>
+        <w:t>Jingyu</w:t>
+      </w:r>
+      <w:proofErr w:type="spellEnd"/>
+      <w:r>
+        <w:rPr>
+          <w:i/>
+          <w:color w:val="000000" w:themeColor="text1"/>
+          <w:szCs w:val="24"/>
+        </w:rPr>
+        <w:t xml:space="preserve"> Hao</w:t>
+      </w:r>
+      <w:r>
+        <w:rPr>
+          <w:i/>
+          <w:color w:val="000000" w:themeColor="text1"/>
+          <w:szCs w:val="24"/>
+        </w:rPr>
+        <w:t xml:space="preserve"> </w:t>
       </w:r>
     </w:p>
     <w:p>
@@ -604,53 +887,43 @@
       </w:pPr>
       <w:r>
         <w:rPr>
-          <w:color w:val="000000" w:themeColor="text1"/>
-          <w:szCs w:val="24"/>
-        </w:rPr>
-        <w:t>”</w:t>
-      </w:r>
-      <w:r>
-        <w:rPr>
-          <w:b/>
-          <w:color w:val="000000" w:themeColor="text1"/>
-          <w:szCs w:val="24"/>
-        </w:rPr>
-        <w:t>Butterfly Detection Based On Integrate YOLO</w:t>
-      </w:r>
-      <w:r>
-        <w:rPr>
-          <w:color w:val="000000" w:themeColor="text1"/>
-          <w:szCs w:val="24"/>
-        </w:rPr>
-        <w:t xml:space="preserve">“ </w:t>
-      </w:r>
-      <w:r>
-        <w:rPr>
-          <w:color w:val="000000" w:themeColor="text1"/>
-          <w:szCs w:val="24"/>
-        </w:rPr>
-        <w:t>Shangxi  Wu*, Bohan Liang</w:t>
-      </w:r>
-      <w:r>
-        <w:rPr>
-          <w:color w:val="000000" w:themeColor="text1"/>
-          <w:szCs w:val="24"/>
-        </w:rPr>
-        <w:t>*</w:t>
-      </w:r>
-      <w:r>
-        <w:rPr>
-          <w:color w:val="000000" w:themeColor="text1"/>
-          <w:szCs w:val="24"/>
-        </w:rPr>
-        <w:t>, Kaiyuan Xu, Jingyu Hao</w:t>
-      </w:r>
-      <w:r>
-        <w:rPr>
-          <w:color w:val="000000" w:themeColor="text1"/>
-          <w:szCs w:val="24"/>
-        </w:rPr>
-        <w:t xml:space="preserve"> (The first author is to be published)</w:t>
+          <w:i/>
+          <w:color w:val="000000" w:themeColor="text1"/>
+          <w:szCs w:val="24"/>
+        </w:rPr>
+        <w:t>(</w:t>
+      </w:r>
+      <w:r>
+        <w:rPr>
+          <w:i/>
+          <w:color w:val="000000" w:themeColor="text1"/>
+          <w:szCs w:val="24"/>
+        </w:rPr>
+        <w:t>T</w:t>
+      </w:r>
+      <w:r>
+        <w:rPr>
+          <w:i/>
+          <w:color w:val="000000" w:themeColor="text1"/>
+          <w:szCs w:val="24"/>
+        </w:rPr>
+        <w:t>o be published</w:t>
+      </w:r>
+      <w:r>
+        <w:rPr>
+          <w:i/>
+          <w:color w:val="000000" w:themeColor="text1"/>
+          <w:szCs w:val="24"/>
+        </w:rPr>
+        <w:t xml:space="preserve"> as the first author</w:t>
+      </w:r>
+      <w:r>
+        <w:rPr>
+          <w:i/>
+          <w:color w:val="000000" w:themeColor="text1"/>
+          <w:szCs w:val="24"/>
+        </w:rPr>
+        <w:t>)</w:t>
       </w:r>
     </w:p>
     <w:p>
@@ -681,15 +954,15 @@
           <w:color w:val="000000" w:themeColor="text1"/>
           <w:szCs w:val="24"/>
         </w:rPr>
-        <w:t>Research</w:t>
-      </w:r>
-      <w:r>
-        <w:rPr>
-          <w:b/>
-          <w:color w:val="000000" w:themeColor="text1"/>
-          <w:szCs w:val="24"/>
-        </w:rPr>
-        <w:t xml:space="preserve"> Interest</w:t>
+        <w:t>R</w:t>
+      </w:r>
+      <w:r>
+        <w:rPr>
+          <w:b/>
+          <w:color w:val="000000" w:themeColor="text1"/>
+          <w:szCs w:val="24"/>
+        </w:rPr>
+        <w:t>ESEARCH DIRECTION</w:t>
       </w:r>
     </w:p>
     <w:p>
@@ -751,6 +1024,8 @@
       <w:pPr>
         <w:pStyle w:val="ac"/>
         <w:rPr>
+          <w:rFonts w:hint="eastAsia"/>
+          <w:b/>
           <w:color w:val="000000" w:themeColor="text1"/>
           <w:szCs w:val="24"/>
         </w:rPr>
@@ -763,172 +1038,288 @@
           <w:bottom w:val="single" w:sz="6" w:space="1" w:color="00000A"/>
         </w:pBdr>
         <w:rPr>
-          <w:color w:val="000000" w:themeColor="text1"/>
-          <w:szCs w:val="24"/>
-        </w:rPr>
-      </w:pPr>
-      <w:r>
-        <w:rPr>
-          <w:b/>
-          <w:color w:val="000000" w:themeColor="text1"/>
-          <w:szCs w:val="24"/>
-        </w:rPr>
-        <w:t>Skills</w:t>
+          <w:b/>
+          <w:color w:val="000000" w:themeColor="text1"/>
+          <w:szCs w:val="24"/>
+        </w:rPr>
+      </w:pPr>
+      <w:r>
+        <w:rPr>
+          <w:b/>
+          <w:color w:val="000000" w:themeColor="text1"/>
+          <w:szCs w:val="24"/>
+        </w:rPr>
+        <w:t>R</w:t>
+      </w:r>
+      <w:r>
+        <w:rPr>
+          <w:b/>
+          <w:color w:val="000000" w:themeColor="text1"/>
+          <w:szCs w:val="24"/>
+        </w:rPr>
+        <w:t>ESEARCH</w:t>
+      </w:r>
+      <w:r>
+        <w:rPr>
+          <w:b/>
+          <w:color w:val="000000" w:themeColor="text1"/>
+          <w:szCs w:val="24"/>
+        </w:rPr>
+        <w:t xml:space="preserve"> E</w:t>
+      </w:r>
+      <w:r>
+        <w:rPr>
+          <w:b/>
+          <w:color w:val="000000" w:themeColor="text1"/>
+          <w:szCs w:val="24"/>
+        </w:rPr>
+        <w:t>XPERIENCE</w:t>
       </w:r>
     </w:p>
     <w:p>
       <w:pPr>
         <w:pStyle w:val="ac"/>
         <w:rPr>
-          <w:color w:val="000000" w:themeColor="text1"/>
-          <w:szCs w:val="24"/>
-        </w:rPr>
-      </w:pPr>
-      <w:r>
-        <w:rPr>
-          <w:color w:val="000000" w:themeColor="text1"/>
-          <w:szCs w:val="24"/>
-        </w:rPr>
-        <w:t>Proficient programming language</w:t>
-      </w:r>
-      <w:r>
-        <w:rPr>
-          <w:color w:val="000000" w:themeColor="text1"/>
-          <w:szCs w:val="24"/>
-        </w:rPr>
-        <w:t xml:space="preserve">: </w:t>
-      </w:r>
-      <w:r>
-        <w:rPr>
-          <w:b/>
-          <w:color w:val="000000" w:themeColor="text1"/>
-          <w:szCs w:val="24"/>
-        </w:rPr>
-        <w:t>Python</w:t>
-      </w:r>
-      <w:r>
-        <w:rPr>
-          <w:b/>
-          <w:color w:val="000000" w:themeColor="text1"/>
-          <w:szCs w:val="24"/>
-        </w:rPr>
-        <w:t>3</w:t>
-      </w:r>
-      <w:r>
-        <w:rPr>
-          <w:b/>
-          <w:color w:val="000000" w:themeColor="text1"/>
-          <w:szCs w:val="24"/>
-        </w:rPr>
-        <w:t>, C</w:t>
-      </w:r>
-      <w:r>
-        <w:rPr>
-          <w:b/>
-          <w:color w:val="000000" w:themeColor="text1"/>
-          <w:szCs w:val="24"/>
-        </w:rPr>
-        <w:t xml:space="preserve">, </w:t>
-      </w:r>
-      <w:r>
-        <w:rPr>
-          <w:b/>
-          <w:color w:val="000000" w:themeColor="text1"/>
-          <w:szCs w:val="24"/>
-        </w:rPr>
-        <w:t>C++</w:t>
-      </w:r>
-      <w:r>
-        <w:rPr>
-          <w:b/>
-          <w:color w:val="000000" w:themeColor="text1"/>
-          <w:szCs w:val="24"/>
-        </w:rPr>
-        <w:t xml:space="preserve">, </w:t>
-      </w:r>
-      <w:r>
-        <w:rPr>
-          <w:rFonts w:hint="eastAsia"/>
-          <w:b/>
-          <w:color w:val="000000" w:themeColor="text1"/>
-          <w:szCs w:val="24"/>
-        </w:rPr>
-        <w:t>Lat</w:t>
-      </w:r>
-      <w:bookmarkStart w:id="2" w:name="_GoBack"/>
-      <w:bookmarkEnd w:id="2"/>
-      <w:r>
-        <w:rPr>
-          <w:rFonts w:hint="eastAsia"/>
-          <w:b/>
-          <w:color w:val="000000" w:themeColor="text1"/>
-          <w:szCs w:val="24"/>
-        </w:rPr>
-        <w:t>ex</w:t>
-      </w:r>
-      <w:r>
-        <w:rPr>
-          <w:color w:val="000000" w:themeColor="text1"/>
-          <w:szCs w:val="24"/>
-        </w:rPr>
-        <w:t>（</w:t>
-      </w:r>
-      <w:r>
-        <w:rPr>
-          <w:color w:val="000000" w:themeColor="text1"/>
-          <w:szCs w:val="24"/>
-        </w:rPr>
-        <w:t xml:space="preserve">Familiar with </w:t>
-      </w:r>
-      <w:r>
-        <w:rPr>
-          <w:b/>
-          <w:color w:val="000000" w:themeColor="text1"/>
-          <w:szCs w:val="24"/>
-        </w:rPr>
-        <w:t>java</w:t>
-      </w:r>
-      <w:r>
-        <w:rPr>
-          <w:color w:val="000000" w:themeColor="text1"/>
-          <w:szCs w:val="24"/>
-        </w:rPr>
-        <w:t xml:space="preserve"> etc.</w:t>
-      </w:r>
-      <w:r>
-        <w:rPr>
-          <w:color w:val="000000" w:themeColor="text1"/>
-          <w:szCs w:val="24"/>
-        </w:rPr>
-        <w:t>）</w:t>
-      </w:r>
-    </w:p>
-    <w:p>
-      <w:pPr>
-        <w:pStyle w:val="ac"/>
-        <w:rPr>
-          <w:color w:val="000000" w:themeColor="text1"/>
-          <w:szCs w:val="24"/>
-        </w:rPr>
-      </w:pPr>
-      <w:r>
-        <w:rPr>
-          <w:color w:val="000000" w:themeColor="text1"/>
-          <w:szCs w:val="24"/>
-        </w:rPr>
-        <w:t xml:space="preserve">Proficient deep learning framework: </w:t>
-      </w:r>
-      <w:r>
-        <w:rPr>
-          <w:b/>
-          <w:color w:val="000000" w:themeColor="text1"/>
-          <w:szCs w:val="24"/>
-        </w:rPr>
-        <w:t>Tensorflow</w:t>
-      </w:r>
-      <w:r>
-        <w:rPr>
-          <w:b/>
+          <w:b/>
+          <w:color w:val="000000" w:themeColor="text1"/>
+          <w:szCs w:val="24"/>
+        </w:rPr>
+      </w:pPr>
+      <w:r>
+        <w:rPr>
+          <w:b/>
+          <w:color w:val="000000" w:themeColor="text1"/>
+          <w:szCs w:val="24"/>
+        </w:rPr>
+        <w:t xml:space="preserve">Institute of Network Science </w:t>
+      </w:r>
+      <w:r>
+        <w:rPr>
+          <w:b/>
+          <w:color w:val="000000" w:themeColor="text1"/>
+          <w:szCs w:val="24"/>
+        </w:rPr>
+        <w:t>a</w:t>
+      </w:r>
+      <w:r>
+        <w:rPr>
+          <w:b/>
+          <w:color w:val="000000" w:themeColor="text1"/>
+          <w:szCs w:val="24"/>
+        </w:rPr>
+        <w:t>nd Intelligent System, Beijing Key Laboratory</w:t>
+      </w:r>
+      <w:r>
+        <w:rPr>
+          <w:b/>
+          <w:color w:val="000000" w:themeColor="text1"/>
+          <w:szCs w:val="24"/>
+        </w:rPr>
+        <w:tab/>
+      </w:r>
+      <w:r>
+        <w:rPr>
+          <w:b/>
+          <w:color w:val="000000" w:themeColor="text1"/>
+          <w:szCs w:val="24"/>
+        </w:rPr>
+        <w:tab/>
+      </w:r>
+      <w:r>
+        <w:rPr>
+          <w:b/>
+          <w:color w:val="000000" w:themeColor="text1"/>
+          <w:szCs w:val="24"/>
+        </w:rPr>
+        <w:tab/>
+      </w:r>
+      <w:r>
+        <w:rPr>
+          <w:b/>
+          <w:color w:val="000000" w:themeColor="text1"/>
+          <w:szCs w:val="24"/>
+        </w:rPr>
+        <w:tab/>
+      </w:r>
+      <w:r>
+        <w:rPr>
+          <w:b/>
+          <w:color w:val="000000" w:themeColor="text1"/>
+          <w:szCs w:val="24"/>
+        </w:rPr>
+        <w:tab/>
+      </w:r>
+      <w:r>
+        <w:rPr>
+          <w:b/>
+          <w:color w:val="000000" w:themeColor="text1"/>
+          <w:szCs w:val="24"/>
+        </w:rPr>
+        <w:tab/>
+      </w:r>
+      <w:r>
+        <w:rPr>
+          <w:b/>
+          <w:color w:val="000000" w:themeColor="text1"/>
+          <w:szCs w:val="24"/>
+        </w:rPr>
+        <w:tab/>
+      </w:r>
+      <w:r>
+        <w:rPr>
+          <w:b/>
+          <w:color w:val="000000" w:themeColor="text1"/>
+          <w:szCs w:val="24"/>
+        </w:rPr>
+        <w:tab/>
+      </w:r>
+      <w:r>
+        <w:rPr>
+          <w:b/>
+          <w:color w:val="000000" w:themeColor="text1"/>
+          <w:szCs w:val="24"/>
+        </w:rPr>
+        <w:tab/>
+      </w:r>
+      <w:r>
+        <w:rPr>
+          <w:b/>
+          <w:color w:val="000000" w:themeColor="text1"/>
+          <w:szCs w:val="24"/>
+        </w:rPr>
+        <w:tab/>
+      </w:r>
+      <w:r>
+        <w:rPr>
+          <w:b/>
+          <w:color w:val="000000" w:themeColor="text1"/>
+          <w:szCs w:val="24"/>
+        </w:rPr>
+        <w:tab/>
+      </w:r>
+      <w:r>
+        <w:rPr>
+          <w:b/>
+          <w:color w:val="000000" w:themeColor="text1"/>
+          <w:szCs w:val="24"/>
+        </w:rPr>
+        <w:tab/>
+      </w:r>
+      <w:r>
+        <w:rPr>
+          <w:b/>
+          <w:color w:val="000000" w:themeColor="text1"/>
+          <w:szCs w:val="24"/>
+        </w:rPr>
+        <w:tab/>
+      </w:r>
+      <w:r>
+        <w:rPr>
+          <w:b/>
+          <w:color w:val="000000" w:themeColor="text1"/>
+          <w:szCs w:val="24"/>
+        </w:rPr>
+        <w:tab/>
+      </w:r>
+      <w:r>
+        <w:rPr>
+          <w:b/>
+          <w:color w:val="000000" w:themeColor="text1"/>
+          <w:szCs w:val="24"/>
+        </w:rPr>
+        <w:tab/>
+      </w:r>
+      <w:r>
+        <w:rPr>
+          <w:b/>
+          <w:color w:val="000000" w:themeColor="text1"/>
+          <w:szCs w:val="24"/>
+        </w:rPr>
+        <w:tab/>
+      </w:r>
+      <w:r>
+        <w:rPr>
+          <w:b/>
+          <w:color w:val="000000" w:themeColor="text1"/>
+          <w:szCs w:val="24"/>
+        </w:rPr>
+        <w:tab/>
+      </w:r>
+      <w:r>
+        <w:rPr>
+          <w:b/>
+          <w:color w:val="000000" w:themeColor="text1"/>
+          <w:szCs w:val="24"/>
+        </w:rPr>
+        <w:tab/>
+      </w:r>
+      <w:r>
+        <w:rPr>
+          <w:b/>
+          <w:color w:val="000000" w:themeColor="text1"/>
+          <w:szCs w:val="24"/>
+        </w:rPr>
+        <w:tab/>
+      </w:r>
+      <w:r>
+        <w:rPr>
+          <w:b/>
+          <w:color w:val="000000" w:themeColor="text1"/>
+          <w:szCs w:val="24"/>
+        </w:rPr>
+        <w:tab/>
+      </w:r>
+      <w:r>
+        <w:rPr>
+          <w:b/>
+          <w:color w:val="000000" w:themeColor="text1"/>
+          <w:szCs w:val="24"/>
+        </w:rPr>
+        <w:tab/>
+      </w:r>
+      <w:r>
+        <w:rPr>
+          <w:b/>
+          <w:color w:val="000000" w:themeColor="text1"/>
+          <w:szCs w:val="24"/>
+        </w:rPr>
+        <w:tab/>
+      </w:r>
+      <w:r>
+        <w:rPr>
+          <w:bCs/>
+          <w:color w:val="000000" w:themeColor="text1"/>
+          <w:szCs w:val="24"/>
+        </w:rPr>
+        <w:t>Jul</w:t>
+      </w:r>
+      <w:r>
+        <w:rPr>
+          <w:bCs/>
+          <w:color w:val="000000" w:themeColor="text1"/>
+          <w:szCs w:val="24"/>
+        </w:rPr>
+        <w:t>.</w:t>
+      </w:r>
+      <w:r>
+        <w:rPr>
+          <w:bCs/>
+          <w:color w:val="000000" w:themeColor="text1"/>
+          <w:szCs w:val="24"/>
+        </w:rPr>
+        <w:t xml:space="preserve"> 2017</w:t>
+      </w:r>
+      <w:r>
+        <w:rPr>
+          <w:bCs/>
+          <w:color w:val="000000" w:themeColor="text1"/>
+          <w:szCs w:val="24"/>
+        </w:rPr>
+        <w:t xml:space="preserve"> –</w:t>
+      </w:r>
+      <w:r>
+        <w:rPr>
+          <w:bCs/>
           <w:color w:val="000000" w:themeColor="text1"/>
           <w:szCs w:val="24"/>
         </w:rPr>
@@ -936,249 +1327,11 @@
       </w:r>
       <w:r>
         <w:rPr>
-          <w:color w:val="000000" w:themeColor="text1"/>
-          <w:szCs w:val="24"/>
-        </w:rPr>
-        <w:t>（</w:t>
-      </w:r>
-      <w:r>
-        <w:rPr>
-          <w:color w:val="000000" w:themeColor="text1"/>
-          <w:szCs w:val="24"/>
-        </w:rPr>
-        <w:t xml:space="preserve">Familiar with </w:t>
-      </w:r>
-      <w:r>
-        <w:rPr>
-          <w:b/>
-          <w:color w:val="000000" w:themeColor="text1"/>
-          <w:szCs w:val="24"/>
-        </w:rPr>
-        <w:t>PyTorch</w:t>
-      </w:r>
-      <w:r>
-        <w:rPr>
-          <w:b/>
-          <w:color w:val="000000" w:themeColor="text1"/>
-          <w:szCs w:val="24"/>
-        </w:rPr>
-        <w:t xml:space="preserve"> &amp; </w:t>
-      </w:r>
-      <w:r>
-        <w:rPr>
-          <w:b/>
-          <w:color w:val="000000" w:themeColor="text1"/>
-          <w:szCs w:val="24"/>
-        </w:rPr>
-        <w:t>Mxnet</w:t>
-      </w:r>
-      <w:r>
-        <w:rPr>
-          <w:color w:val="000000" w:themeColor="text1"/>
-          <w:szCs w:val="24"/>
-        </w:rPr>
-        <w:t>）</w:t>
-      </w:r>
-    </w:p>
-    <w:p>
-      <w:pPr>
-        <w:pStyle w:val="ac"/>
-        <w:rPr>
-          <w:b/>
-          <w:color w:val="000000" w:themeColor="text1"/>
-          <w:szCs w:val="24"/>
-        </w:rPr>
-      </w:pPr>
-    </w:p>
-    <w:p>
-      <w:pPr>
-        <w:pStyle w:val="ac"/>
-        <w:pBdr>
-          <w:bottom w:val="single" w:sz="6" w:space="1" w:color="00000A"/>
-        </w:pBdr>
-        <w:rPr>
-          <w:b/>
-          <w:color w:val="000000" w:themeColor="text1"/>
-          <w:szCs w:val="24"/>
-        </w:rPr>
-      </w:pPr>
-      <w:r>
-        <w:rPr>
-          <w:b/>
-          <w:color w:val="000000" w:themeColor="text1"/>
-          <w:szCs w:val="24"/>
-        </w:rPr>
-        <w:t>Research Experience</w:t>
-      </w:r>
-    </w:p>
-    <w:p>
-      <w:pPr>
-        <w:pStyle w:val="ac"/>
-        <w:rPr>
-          <w:b/>
-          <w:color w:val="000000" w:themeColor="text1"/>
-          <w:szCs w:val="24"/>
-        </w:rPr>
-      </w:pPr>
-      <w:r>
-        <w:rPr>
-          <w:b/>
-          <w:color w:val="000000" w:themeColor="text1"/>
-          <w:szCs w:val="24"/>
-        </w:rPr>
-        <w:t>Institute of Network Science And Intelligent System, Beijing Key Laboratory</w:t>
-      </w:r>
-      <w:r>
-        <w:rPr>
-          <w:b/>
-          <w:color w:val="000000" w:themeColor="text1"/>
-          <w:szCs w:val="24"/>
-        </w:rPr>
-        <w:tab/>
-      </w:r>
-      <w:r>
-        <w:rPr>
-          <w:b/>
-          <w:color w:val="000000" w:themeColor="text1"/>
-          <w:szCs w:val="24"/>
-        </w:rPr>
-        <w:tab/>
-      </w:r>
-      <w:r>
-        <w:rPr>
-          <w:b/>
-          <w:color w:val="000000" w:themeColor="text1"/>
-          <w:szCs w:val="24"/>
-        </w:rPr>
-        <w:tab/>
-      </w:r>
-      <w:r>
-        <w:rPr>
-          <w:b/>
-          <w:color w:val="000000" w:themeColor="text1"/>
-          <w:szCs w:val="24"/>
-        </w:rPr>
-        <w:tab/>
-      </w:r>
-      <w:r>
-        <w:rPr>
-          <w:b/>
-          <w:color w:val="000000" w:themeColor="text1"/>
-          <w:szCs w:val="24"/>
-        </w:rPr>
-        <w:tab/>
-      </w:r>
-      <w:r>
-        <w:rPr>
-          <w:b/>
-          <w:color w:val="000000" w:themeColor="text1"/>
-          <w:szCs w:val="24"/>
-        </w:rPr>
-        <w:tab/>
-      </w:r>
-      <w:r>
-        <w:rPr>
-          <w:b/>
-          <w:color w:val="000000" w:themeColor="text1"/>
-          <w:szCs w:val="24"/>
-        </w:rPr>
-        <w:tab/>
-      </w:r>
-      <w:r>
-        <w:rPr>
-          <w:b/>
-          <w:color w:val="000000" w:themeColor="text1"/>
-          <w:szCs w:val="24"/>
-        </w:rPr>
-        <w:tab/>
-      </w:r>
-      <w:r>
-        <w:rPr>
-          <w:b/>
-          <w:color w:val="000000" w:themeColor="text1"/>
-          <w:szCs w:val="24"/>
-        </w:rPr>
-        <w:tab/>
-      </w:r>
-      <w:r>
-        <w:rPr>
-          <w:b/>
-          <w:color w:val="000000" w:themeColor="text1"/>
-          <w:szCs w:val="24"/>
-        </w:rPr>
-        <w:tab/>
-      </w:r>
-      <w:r>
-        <w:rPr>
-          <w:b/>
-          <w:color w:val="000000" w:themeColor="text1"/>
-          <w:szCs w:val="24"/>
-        </w:rPr>
-        <w:tab/>
-      </w:r>
-      <w:r>
-        <w:rPr>
-          <w:b/>
-          <w:color w:val="000000" w:themeColor="text1"/>
-          <w:szCs w:val="24"/>
-        </w:rPr>
-        <w:tab/>
-      </w:r>
-      <w:r>
-        <w:rPr>
-          <w:b/>
-          <w:color w:val="000000" w:themeColor="text1"/>
-          <w:szCs w:val="24"/>
-        </w:rPr>
-        <w:tab/>
-      </w:r>
-      <w:r>
-        <w:rPr>
-          <w:b/>
-          <w:color w:val="000000" w:themeColor="text1"/>
-          <w:szCs w:val="24"/>
-        </w:rPr>
-        <w:tab/>
-      </w:r>
-      <w:r>
-        <w:rPr>
-          <w:b/>
-          <w:color w:val="000000" w:themeColor="text1"/>
-          <w:szCs w:val="24"/>
-        </w:rPr>
-        <w:tab/>
-      </w:r>
-      <w:r>
-        <w:rPr>
-          <w:b/>
-          <w:color w:val="000000" w:themeColor="text1"/>
-          <w:szCs w:val="24"/>
-        </w:rPr>
-        <w:tab/>
-      </w:r>
-      <w:r>
-        <w:rPr>
-          <w:b/>
-          <w:color w:val="000000" w:themeColor="text1"/>
-          <w:szCs w:val="24"/>
-        </w:rPr>
-        <w:tab/>
-      </w:r>
-      <w:r>
-        <w:rPr>
-          <w:b/>
-          <w:color w:val="000000" w:themeColor="text1"/>
-          <w:szCs w:val="24"/>
-        </w:rPr>
-        <w:tab/>
-      </w:r>
-      <w:r>
-        <w:rPr>
           <w:bCs/>
           <w:color w:val="000000" w:themeColor="text1"/>
           <w:szCs w:val="24"/>
         </w:rPr>
-        <w:t>July, 2017</w:t>
+        <w:t>Jun</w:t>
       </w:r>
       <w:r>
         <w:rPr>
@@ -1186,7 +1339,7 @@
           <w:color w:val="000000" w:themeColor="text1"/>
           <w:szCs w:val="24"/>
         </w:rPr>
-        <w:t xml:space="preserve"> –</w:t>
+        <w:t>.</w:t>
       </w:r>
       <w:r>
         <w:rPr>
@@ -1194,15 +1347,7 @@
           <w:color w:val="000000" w:themeColor="text1"/>
           <w:szCs w:val="24"/>
         </w:rPr>
-        <w:t xml:space="preserve"> </w:t>
-      </w:r>
-      <w:r>
-        <w:rPr>
-          <w:bCs/>
-          <w:color w:val="000000" w:themeColor="text1"/>
-          <w:szCs w:val="24"/>
-        </w:rPr>
-        <w:t>June, 2018</w:t>
+        <w:t xml:space="preserve"> 2018</w:t>
       </w:r>
     </w:p>
     <w:p>
@@ -1222,7 +1367,21 @@
           <w:color w:val="000000" w:themeColor="text1"/>
           <w:szCs w:val="24"/>
         </w:rPr>
-        <w:t xml:space="preserve">Study </w:t>
+        <w:t>Stud</w:t>
+      </w:r>
+      <w:r>
+        <w:rPr>
+          <w:color w:val="000000" w:themeColor="text1"/>
+          <w:szCs w:val="24"/>
+        </w:rPr>
+        <w:t>ied</w:t>
+      </w:r>
+      <w:r>
+        <w:rPr>
+          <w:color w:val="000000" w:themeColor="text1"/>
+          <w:szCs w:val="24"/>
+        </w:rPr>
+        <w:t xml:space="preserve"> </w:t>
       </w:r>
       <w:r>
         <w:rPr>
@@ -1236,7 +1395,23 @@
           <w:color w:val="000000" w:themeColor="text1"/>
           <w:szCs w:val="24"/>
         </w:rPr>
-        <w:t xml:space="preserve"> with Professor Lin Youfang.</w:t>
+        <w:t xml:space="preserve"> with Professor Lin </w:t>
+      </w:r>
+      <w:proofErr w:type="spellStart"/>
+      <w:r>
+        <w:rPr>
+          <w:color w:val="000000" w:themeColor="text1"/>
+          <w:szCs w:val="24"/>
+        </w:rPr>
+        <w:t>Youfang</w:t>
+      </w:r>
+      <w:proofErr w:type="spellEnd"/>
+      <w:r>
+        <w:rPr>
+          <w:color w:val="000000" w:themeColor="text1"/>
+          <w:szCs w:val="24"/>
+        </w:rPr>
+        <w:t>.</w:t>
       </w:r>
     </w:p>
     <w:p>
@@ -1263,143 +1438,208 @@
           <w:color w:val="000000" w:themeColor="text1"/>
           <w:szCs w:val="24"/>
         </w:rPr>
-        <w:t>Butterfly Detection Competition hold by China Conference on Data Mining</w:t>
-      </w:r>
-      <w:r>
-        <w:rPr>
-          <w:b/>
-          <w:color w:val="000000" w:themeColor="text1"/>
-          <w:szCs w:val="24"/>
-        </w:rPr>
-        <w:tab/>
-      </w:r>
-      <w:r>
-        <w:rPr>
-          <w:b/>
-          <w:color w:val="000000" w:themeColor="text1"/>
-          <w:szCs w:val="24"/>
-        </w:rPr>
-        <w:tab/>
-      </w:r>
-      <w:r>
-        <w:rPr>
-          <w:b/>
-          <w:color w:val="000000" w:themeColor="text1"/>
-          <w:szCs w:val="24"/>
-        </w:rPr>
-        <w:tab/>
-      </w:r>
-      <w:r>
-        <w:rPr>
-          <w:b/>
-          <w:color w:val="000000" w:themeColor="text1"/>
-          <w:szCs w:val="24"/>
-        </w:rPr>
-        <w:tab/>
-      </w:r>
-      <w:r>
-        <w:rPr>
-          <w:b/>
-          <w:color w:val="000000" w:themeColor="text1"/>
-          <w:szCs w:val="24"/>
-        </w:rPr>
-        <w:tab/>
-      </w:r>
-      <w:r>
-        <w:rPr>
-          <w:b/>
-          <w:color w:val="000000" w:themeColor="text1"/>
-          <w:szCs w:val="24"/>
-        </w:rPr>
-        <w:tab/>
-      </w:r>
-      <w:r>
-        <w:rPr>
-          <w:b/>
-          <w:color w:val="000000" w:themeColor="text1"/>
-          <w:szCs w:val="24"/>
-        </w:rPr>
-        <w:tab/>
-      </w:r>
-      <w:r>
-        <w:rPr>
-          <w:b/>
-          <w:color w:val="000000" w:themeColor="text1"/>
-          <w:szCs w:val="24"/>
-        </w:rPr>
-        <w:tab/>
-      </w:r>
-      <w:r>
-        <w:rPr>
-          <w:b/>
-          <w:color w:val="000000" w:themeColor="text1"/>
-          <w:szCs w:val="24"/>
-        </w:rPr>
-        <w:tab/>
-      </w:r>
-      <w:r>
-        <w:rPr>
-          <w:b/>
-          <w:color w:val="000000" w:themeColor="text1"/>
-          <w:szCs w:val="24"/>
-        </w:rPr>
-        <w:tab/>
-      </w:r>
-      <w:r>
-        <w:rPr>
-          <w:b/>
-          <w:color w:val="000000" w:themeColor="text1"/>
-          <w:szCs w:val="24"/>
-        </w:rPr>
-        <w:tab/>
-      </w:r>
-      <w:r>
-        <w:rPr>
-          <w:b/>
-          <w:color w:val="000000" w:themeColor="text1"/>
-          <w:szCs w:val="24"/>
-        </w:rPr>
-        <w:tab/>
-      </w:r>
-      <w:r>
-        <w:rPr>
-          <w:b/>
-          <w:color w:val="000000" w:themeColor="text1"/>
-          <w:szCs w:val="24"/>
-        </w:rPr>
-        <w:tab/>
-      </w:r>
-      <w:r>
-        <w:rPr>
-          <w:b/>
-          <w:color w:val="000000" w:themeColor="text1"/>
-          <w:szCs w:val="24"/>
-        </w:rPr>
-        <w:tab/>
-      </w:r>
-      <w:r>
-        <w:rPr>
-          <w:b/>
-          <w:color w:val="000000" w:themeColor="text1"/>
-          <w:szCs w:val="24"/>
-        </w:rPr>
-        <w:tab/>
-      </w:r>
-      <w:r>
-        <w:rPr>
-          <w:b/>
-          <w:color w:val="000000" w:themeColor="text1"/>
-          <w:szCs w:val="24"/>
-        </w:rPr>
-        <w:tab/>
-      </w:r>
-      <w:r>
-        <w:rPr>
-          <w:b/>
-          <w:color w:val="000000" w:themeColor="text1"/>
-          <w:szCs w:val="24"/>
-        </w:rPr>
-        <w:tab/>
+        <w:t>Butterfly Detection Competition</w:t>
+      </w:r>
+      <w:r>
+        <w:rPr>
+          <w:b/>
+          <w:color w:val="000000" w:themeColor="text1"/>
+          <w:szCs w:val="24"/>
+        </w:rPr>
+        <w:t xml:space="preserve">, </w:t>
+      </w:r>
+      <w:r>
+        <w:rPr>
+          <w:b/>
+          <w:color w:val="000000" w:themeColor="text1"/>
+          <w:szCs w:val="24"/>
+        </w:rPr>
+        <w:t>China Conference on Data Mining</w:t>
+      </w:r>
+      <w:r>
+        <w:rPr>
+          <w:b/>
+          <w:color w:val="000000" w:themeColor="text1"/>
+          <w:szCs w:val="24"/>
+        </w:rPr>
+        <w:tab/>
+      </w:r>
+      <w:r>
+        <w:rPr>
+          <w:b/>
+          <w:color w:val="000000" w:themeColor="text1"/>
+          <w:szCs w:val="24"/>
+        </w:rPr>
+        <w:tab/>
+      </w:r>
+      <w:r>
+        <w:rPr>
+          <w:b/>
+          <w:color w:val="000000" w:themeColor="text1"/>
+          <w:szCs w:val="24"/>
+        </w:rPr>
+        <w:tab/>
+      </w:r>
+      <w:r>
+        <w:rPr>
+          <w:b/>
+          <w:color w:val="000000" w:themeColor="text1"/>
+          <w:szCs w:val="24"/>
+        </w:rPr>
+        <w:tab/>
+      </w:r>
+      <w:r>
+        <w:rPr>
+          <w:b/>
+          <w:color w:val="000000" w:themeColor="text1"/>
+          <w:szCs w:val="24"/>
+        </w:rPr>
+        <w:tab/>
+      </w:r>
+      <w:r>
+        <w:rPr>
+          <w:b/>
+          <w:color w:val="000000" w:themeColor="text1"/>
+          <w:szCs w:val="24"/>
+        </w:rPr>
+        <w:tab/>
+      </w:r>
+      <w:r>
+        <w:rPr>
+          <w:b/>
+          <w:color w:val="000000" w:themeColor="text1"/>
+          <w:szCs w:val="24"/>
+        </w:rPr>
+        <w:tab/>
+      </w:r>
+      <w:r>
+        <w:rPr>
+          <w:b/>
+          <w:color w:val="000000" w:themeColor="text1"/>
+          <w:szCs w:val="24"/>
+        </w:rPr>
+        <w:tab/>
+      </w:r>
+      <w:r>
+        <w:rPr>
+          <w:b/>
+          <w:color w:val="000000" w:themeColor="text1"/>
+          <w:szCs w:val="24"/>
+        </w:rPr>
+        <w:tab/>
+      </w:r>
+      <w:r>
+        <w:rPr>
+          <w:b/>
+          <w:color w:val="000000" w:themeColor="text1"/>
+          <w:szCs w:val="24"/>
+        </w:rPr>
+        <w:tab/>
+      </w:r>
+      <w:r>
+        <w:rPr>
+          <w:b/>
+          <w:color w:val="000000" w:themeColor="text1"/>
+          <w:szCs w:val="24"/>
+        </w:rPr>
+        <w:tab/>
+      </w:r>
+      <w:r>
+        <w:rPr>
+          <w:b/>
+          <w:color w:val="000000" w:themeColor="text1"/>
+          <w:szCs w:val="24"/>
+        </w:rPr>
+        <w:tab/>
+      </w:r>
+      <w:r>
+        <w:rPr>
+          <w:b/>
+          <w:color w:val="000000" w:themeColor="text1"/>
+          <w:szCs w:val="24"/>
+        </w:rPr>
+        <w:tab/>
+      </w:r>
+      <w:r>
+        <w:rPr>
+          <w:b/>
+          <w:color w:val="000000" w:themeColor="text1"/>
+          <w:szCs w:val="24"/>
+        </w:rPr>
+        <w:tab/>
+      </w:r>
+      <w:r>
+        <w:rPr>
+          <w:b/>
+          <w:color w:val="000000" w:themeColor="text1"/>
+          <w:szCs w:val="24"/>
+        </w:rPr>
+        <w:tab/>
+      </w:r>
+      <w:r>
+        <w:rPr>
+          <w:b/>
+          <w:color w:val="000000" w:themeColor="text1"/>
+          <w:szCs w:val="24"/>
+        </w:rPr>
+        <w:tab/>
+      </w:r>
+      <w:r>
+        <w:rPr>
+          <w:b/>
+          <w:color w:val="000000" w:themeColor="text1"/>
+          <w:szCs w:val="24"/>
+        </w:rPr>
+        <w:tab/>
+      </w:r>
+      <w:r>
+        <w:rPr>
+          <w:b/>
+          <w:color w:val="000000" w:themeColor="text1"/>
+          <w:szCs w:val="24"/>
+        </w:rPr>
+        <w:tab/>
+      </w:r>
+      <w:r>
+        <w:rPr>
+          <w:b/>
+          <w:color w:val="000000" w:themeColor="text1"/>
+          <w:szCs w:val="24"/>
+        </w:rPr>
+        <w:tab/>
+      </w:r>
+      <w:r>
+        <w:rPr>
+          <w:b/>
+          <w:color w:val="000000" w:themeColor="text1"/>
+          <w:szCs w:val="24"/>
+        </w:rPr>
+        <w:tab/>
+      </w:r>
+      <w:r>
+        <w:rPr>
+          <w:b/>
+          <w:color w:val="000000" w:themeColor="text1"/>
+          <w:szCs w:val="24"/>
+        </w:rPr>
+        <w:tab/>
+      </w:r>
+      <w:r>
+        <w:rPr>
+          <w:b/>
+          <w:color w:val="000000" w:themeColor="text1"/>
+          <w:szCs w:val="24"/>
+        </w:rPr>
+        <w:tab/>
+      </w:r>
+      <w:r>
+        <w:rPr>
+          <w:b/>
+          <w:color w:val="000000" w:themeColor="text1"/>
+          <w:szCs w:val="24"/>
+        </w:rPr>
+        <w:tab/>
+        <w:t xml:space="preserve">      </w:t>
       </w:r>
       <w:r>
         <w:rPr>
@@ -1407,7 +1647,7 @@
           <w:color w:val="000000" w:themeColor="text1"/>
           <w:szCs w:val="24"/>
         </w:rPr>
-        <w:t>September, 2017</w:t>
+        <w:t>Sep</w:t>
       </w:r>
       <w:r>
         <w:rPr>
@@ -1415,10 +1655,26 @@
           <w:color w:val="000000" w:themeColor="text1"/>
           <w:szCs w:val="24"/>
         </w:rPr>
+        <w:t>.</w:t>
+      </w:r>
+      <w:r>
+        <w:rPr>
+          <w:bCs/>
+          <w:color w:val="000000" w:themeColor="text1"/>
+          <w:szCs w:val="24"/>
+        </w:rPr>
+        <w:t xml:space="preserve"> 2017</w:t>
+      </w:r>
+      <w:r>
+        <w:rPr>
+          <w:bCs/>
+          <w:color w:val="000000" w:themeColor="text1"/>
+          <w:szCs w:val="24"/>
+        </w:rPr>
         <w:t xml:space="preserve"> </w:t>
       </w:r>
-      <w:bookmarkStart w:id="3" w:name="OLE_LINK12"/>
-      <w:bookmarkStart w:id="4" w:name="OLE_LINK11"/>
+      <w:bookmarkStart w:id="2" w:name="OLE_LINK12"/>
+      <w:bookmarkStart w:id="3" w:name="OLE_LINK11"/>
       <w:r>
         <w:rPr>
           <w:bCs/>
@@ -1427,8 +1683,8 @@
         </w:rPr>
         <w:t>–</w:t>
       </w:r>
+      <w:bookmarkEnd w:id="2"/>
       <w:bookmarkEnd w:id="3"/>
-      <w:bookmarkEnd w:id="4"/>
       <w:r>
         <w:rPr>
           <w:bCs/>
@@ -1443,7 +1699,23 @@
           <w:color w:val="000000" w:themeColor="text1"/>
           <w:szCs w:val="24"/>
         </w:rPr>
-        <w:t>June, 2018</w:t>
+        <w:t>Jun</w:t>
+      </w:r>
+      <w:r>
+        <w:rPr>
+          <w:bCs/>
+          <w:color w:val="000000" w:themeColor="text1"/>
+          <w:szCs w:val="24"/>
+        </w:rPr>
+        <w:t>.</w:t>
+      </w:r>
+      <w:r>
+        <w:rPr>
+          <w:bCs/>
+          <w:color w:val="000000" w:themeColor="text1"/>
+          <w:szCs w:val="24"/>
+        </w:rPr>
+        <w:t xml:space="preserve"> 2018</w:t>
       </w:r>
     </w:p>
     <w:p>
@@ -1458,16 +1730,58 @@
           <w:szCs w:val="24"/>
         </w:rPr>
       </w:pPr>
-      <w:bookmarkStart w:id="5" w:name="OLE_LINK26"/>
-      <w:bookmarkStart w:id="6" w:name="OLE_LINK25"/>
+      <w:bookmarkStart w:id="4" w:name="OLE_LINK26"/>
+      <w:bookmarkStart w:id="5" w:name="OLE_LINK25"/>
+      <w:bookmarkEnd w:id="4"/>
       <w:bookmarkEnd w:id="5"/>
-      <w:bookmarkEnd w:id="6"/>
-      <w:r>
-        <w:rPr>
-          <w:color w:val="000000" w:themeColor="text1"/>
-          <w:szCs w:val="24"/>
-        </w:rPr>
-        <w:t>Serve as the team leader, design the model and lead the team to mining the data</w:t>
+      <w:r>
+        <w:rPr>
+          <w:color w:val="000000" w:themeColor="text1"/>
+          <w:szCs w:val="24"/>
+        </w:rPr>
+        <w:t>Serve</w:t>
+      </w:r>
+      <w:r>
+        <w:rPr>
+          <w:color w:val="000000" w:themeColor="text1"/>
+          <w:szCs w:val="24"/>
+        </w:rPr>
+        <w:t>d</w:t>
+      </w:r>
+      <w:r>
+        <w:rPr>
+          <w:color w:val="000000" w:themeColor="text1"/>
+          <w:szCs w:val="24"/>
+        </w:rPr>
+        <w:t xml:space="preserve"> as the team leader, design</w:t>
+      </w:r>
+      <w:r>
+        <w:rPr>
+          <w:color w:val="000000" w:themeColor="text1"/>
+          <w:szCs w:val="24"/>
+        </w:rPr>
+        <w:t>ed</w:t>
+      </w:r>
+      <w:r>
+        <w:rPr>
+          <w:color w:val="000000" w:themeColor="text1"/>
+          <w:szCs w:val="24"/>
+        </w:rPr>
+        <w:t xml:space="preserve"> the model and led the team to min</w:t>
+      </w:r>
+      <w:r>
+        <w:rPr>
+          <w:color w:val="000000" w:themeColor="text1"/>
+          <w:szCs w:val="24"/>
+        </w:rPr>
+        <w:t>e</w:t>
+      </w:r>
+      <w:r>
+        <w:rPr>
+          <w:color w:val="000000" w:themeColor="text1"/>
+          <w:szCs w:val="24"/>
+        </w:rPr>
+        <w:t xml:space="preserve"> the data</w:t>
       </w:r>
     </w:p>
     <w:p>
@@ -1487,7 +1801,21 @@
           <w:color w:val="000000" w:themeColor="text1"/>
           <w:szCs w:val="24"/>
         </w:rPr>
-        <w:t>Designed the integrated YOLO v3 model to integrate YOLO v3 for different scenarios, greatly improving the recognition accuracy while ensuring high recognition speed.</w:t>
+        <w:t>Designed the integrated YOLO v3 model to integrate YOLO v3 for different scenarios, greatly improv</w:t>
+      </w:r>
+      <w:r>
+        <w:rPr>
+          <w:color w:val="000000" w:themeColor="text1"/>
+          <w:szCs w:val="24"/>
+        </w:rPr>
+        <w:t>ed</w:t>
+      </w:r>
+      <w:r>
+        <w:rPr>
+          <w:color w:val="000000" w:themeColor="text1"/>
+          <w:szCs w:val="24"/>
+        </w:rPr>
+        <w:t xml:space="preserve"> the recognition accuracy while ensuring high recognition speed.</w:t>
       </w:r>
     </w:p>
     <w:p>
@@ -1507,7 +1835,35 @@
           <w:color w:val="000000" w:themeColor="text1"/>
           <w:szCs w:val="24"/>
         </w:rPr>
-        <w:t xml:space="preserve">Accurately identify more than 100 existing Chinese butterflies, get the 13th in classification task and 20th in </w:t>
+        <w:t>Accurately identif</w:t>
+      </w:r>
+      <w:r>
+        <w:rPr>
+          <w:color w:val="000000" w:themeColor="text1"/>
+          <w:szCs w:val="24"/>
+        </w:rPr>
+        <w:t>ied</w:t>
+      </w:r>
+      <w:r>
+        <w:rPr>
+          <w:color w:val="000000" w:themeColor="text1"/>
+          <w:szCs w:val="24"/>
+        </w:rPr>
+        <w:t xml:space="preserve"> more than 100 existing Chinese butterflies, get the 13th in classification task and </w:t>
+      </w:r>
+      <w:r>
+        <w:rPr>
+          <w:color w:val="000000" w:themeColor="text1"/>
+          <w:szCs w:val="24"/>
+        </w:rPr>
+        <w:t xml:space="preserve">the </w:t>
+      </w:r>
+      <w:r>
+        <w:rPr>
+          <w:color w:val="000000" w:themeColor="text1"/>
+          <w:szCs w:val="24"/>
+        </w:rPr>
+        <w:t xml:space="preserve">20th in </w:t>
       </w:r>
       <w:r>
         <w:rPr>
@@ -1528,7 +1884,21 @@
           <w:color w:val="000000" w:themeColor="text1"/>
           <w:szCs w:val="24"/>
         </w:rPr>
-        <w:t xml:space="preserve"> totally</w:t>
+        <w:t xml:space="preserve"> </w:t>
+      </w:r>
+      <w:r>
+        <w:rPr>
+          <w:color w:val="000000" w:themeColor="text1"/>
+          <w:szCs w:val="24"/>
+        </w:rPr>
+        <w:t xml:space="preserve">in </w:t>
+      </w:r>
+      <w:r>
+        <w:rPr>
+          <w:color w:val="000000" w:themeColor="text1"/>
+          <w:szCs w:val="24"/>
+        </w:rPr>
+        <w:t>total</w:t>
       </w:r>
       <w:r>
         <w:rPr>
@@ -1541,69 +1911,17 @@
     <w:p>
       <w:pPr>
         <w:pStyle w:val="ac"/>
-        <w:numPr>
-          <w:ilvl w:val="0"/>
-          <w:numId w:val="15"/>
-        </w:numPr>
-        <w:rPr>
-          <w:color w:val="000000" w:themeColor="text1"/>
-          <w:szCs w:val="24"/>
-        </w:rPr>
-      </w:pPr>
-      <w:r>
-        <w:rPr>
-          <w:color w:val="000000" w:themeColor="text1"/>
-          <w:szCs w:val="24"/>
-        </w:rPr>
-        <w:t>The first author is to be published</w:t>
-      </w:r>
-      <w:r>
-        <w:rPr>
-          <w:b/>
-          <w:color w:val="000000" w:themeColor="text1"/>
-          <w:szCs w:val="24"/>
-        </w:rPr>
-        <w:t xml:space="preserve"> </w:t>
-      </w:r>
-      <w:r>
-        <w:rPr>
-          <w:b/>
-          <w:color w:val="000000" w:themeColor="text1"/>
-          <w:szCs w:val="24"/>
-        </w:rPr>
-        <w:t>“</w:t>
-      </w:r>
-      <w:r>
-        <w:rPr>
-          <w:b/>
-          <w:color w:val="000000" w:themeColor="text1"/>
-          <w:szCs w:val="24"/>
-        </w:rPr>
-        <w:t>Butterfly Detection Based On Integrate YOLO”</w:t>
-      </w:r>
-      <w:r>
-        <w:rPr>
-          <w:b/>
-          <w:color w:val="000000" w:themeColor="text1"/>
-          <w:szCs w:val="24"/>
-        </w:rPr>
-        <w:t xml:space="preserve"> </w:t>
-      </w:r>
+        <w:rPr>
+          <w:b/>
+          <w:color w:val="000000" w:themeColor="text1"/>
+          <w:szCs w:val="24"/>
+        </w:rPr>
+      </w:pPr>
     </w:p>
     <w:p>
       <w:pPr>
         <w:pStyle w:val="ac"/>
         <w:rPr>
-          <w:b/>
-          <w:color w:val="000000" w:themeColor="text1"/>
-          <w:szCs w:val="24"/>
-        </w:rPr>
-      </w:pPr>
-    </w:p>
-    <w:p>
-      <w:pPr>
-        <w:pStyle w:val="ac"/>
-        <w:rPr>
           <w:bCs/>
           <w:color w:val="000000" w:themeColor="text1"/>
           <w:szCs w:val="24"/>
@@ -1615,103 +1933,197 @@
           <w:color w:val="000000" w:themeColor="text1"/>
           <w:szCs w:val="24"/>
         </w:rPr>
-        <w:lastRenderedPageBreak/>
-        <w:t>Internship at Beijing Hercules IT Services Development Co., Ltd, AI Algorithm Engineer</w:t>
-      </w:r>
-      <w:r>
-        <w:rPr>
-          <w:b/>
-          <w:color w:val="000000" w:themeColor="text1"/>
-          <w:szCs w:val="24"/>
-        </w:rPr>
-        <w:tab/>
-      </w:r>
-      <w:r>
-        <w:rPr>
-          <w:b/>
-          <w:color w:val="000000" w:themeColor="text1"/>
-          <w:szCs w:val="24"/>
-        </w:rPr>
-        <w:tab/>
-      </w:r>
-      <w:r>
-        <w:rPr>
-          <w:b/>
-          <w:color w:val="000000" w:themeColor="text1"/>
-          <w:szCs w:val="24"/>
-        </w:rPr>
-        <w:tab/>
-      </w:r>
-      <w:r>
-        <w:rPr>
-          <w:b/>
-          <w:color w:val="000000" w:themeColor="text1"/>
-          <w:szCs w:val="24"/>
-        </w:rPr>
-        <w:tab/>
-      </w:r>
-      <w:r>
-        <w:rPr>
-          <w:b/>
-          <w:color w:val="000000" w:themeColor="text1"/>
-          <w:szCs w:val="24"/>
-        </w:rPr>
-        <w:tab/>
-      </w:r>
-      <w:r>
-        <w:rPr>
-          <w:b/>
-          <w:color w:val="000000" w:themeColor="text1"/>
-          <w:szCs w:val="24"/>
-        </w:rPr>
-        <w:tab/>
-      </w:r>
-      <w:r>
-        <w:rPr>
-          <w:b/>
-          <w:color w:val="000000" w:themeColor="text1"/>
-          <w:szCs w:val="24"/>
-        </w:rPr>
-        <w:tab/>
-      </w:r>
-      <w:r>
-        <w:rPr>
-          <w:b/>
-          <w:color w:val="000000" w:themeColor="text1"/>
-          <w:szCs w:val="24"/>
-        </w:rPr>
-        <w:tab/>
-      </w:r>
-      <w:r>
-        <w:rPr>
-          <w:b/>
-          <w:color w:val="000000" w:themeColor="text1"/>
-          <w:szCs w:val="24"/>
-        </w:rPr>
-        <w:tab/>
-      </w:r>
-      <w:r>
-        <w:rPr>
-          <w:b/>
-          <w:color w:val="000000" w:themeColor="text1"/>
-          <w:szCs w:val="24"/>
-        </w:rPr>
-        <w:tab/>
-      </w:r>
-      <w:r>
-        <w:rPr>
-          <w:b/>
-          <w:color w:val="000000" w:themeColor="text1"/>
-          <w:szCs w:val="24"/>
-        </w:rPr>
-        <w:tab/>
-      </w:r>
-      <w:r>
-        <w:rPr>
-          <w:color w:val="000000" w:themeColor="text1"/>
-          <w:szCs w:val="24"/>
-        </w:rPr>
-        <w:t>September, 2017</w:t>
+        <w:t>Intern</w:t>
+      </w:r>
+      <w:r>
+        <w:rPr>
+          <w:b/>
+          <w:color w:val="000000" w:themeColor="text1"/>
+          <w:szCs w:val="24"/>
+        </w:rPr>
+        <w:t>,</w:t>
+      </w:r>
+      <w:r>
+        <w:rPr>
+          <w:b/>
+          <w:color w:val="000000" w:themeColor="text1"/>
+          <w:szCs w:val="24"/>
+        </w:rPr>
+        <w:t xml:space="preserve"> Beijing Hercules IT Services Development Co., Ltd, AI Algorithm Engineer</w:t>
+      </w:r>
+      <w:r>
+        <w:rPr>
+          <w:b/>
+          <w:color w:val="000000" w:themeColor="text1"/>
+          <w:szCs w:val="24"/>
+        </w:rPr>
+        <w:tab/>
+      </w:r>
+      <w:r>
+        <w:rPr>
+          <w:b/>
+          <w:color w:val="000000" w:themeColor="text1"/>
+          <w:szCs w:val="24"/>
+        </w:rPr>
+        <w:tab/>
+      </w:r>
+      <w:r>
+        <w:rPr>
+          <w:b/>
+          <w:color w:val="000000" w:themeColor="text1"/>
+          <w:szCs w:val="24"/>
+        </w:rPr>
+        <w:tab/>
+      </w:r>
+      <w:r>
+        <w:rPr>
+          <w:b/>
+          <w:color w:val="000000" w:themeColor="text1"/>
+          <w:szCs w:val="24"/>
+        </w:rPr>
+        <w:tab/>
+      </w:r>
+      <w:r>
+        <w:rPr>
+          <w:b/>
+          <w:color w:val="000000" w:themeColor="text1"/>
+          <w:szCs w:val="24"/>
+        </w:rPr>
+        <w:tab/>
+      </w:r>
+      <w:r>
+        <w:rPr>
+          <w:b/>
+          <w:color w:val="000000" w:themeColor="text1"/>
+          <w:szCs w:val="24"/>
+        </w:rPr>
+        <w:tab/>
+      </w:r>
+      <w:r>
+        <w:rPr>
+          <w:b/>
+          <w:color w:val="000000" w:themeColor="text1"/>
+          <w:szCs w:val="24"/>
+        </w:rPr>
+        <w:tab/>
+      </w:r>
+      <w:r>
+        <w:rPr>
+          <w:b/>
+          <w:color w:val="000000" w:themeColor="text1"/>
+          <w:szCs w:val="24"/>
+        </w:rPr>
+        <w:tab/>
+      </w:r>
+      <w:r>
+        <w:rPr>
+          <w:b/>
+          <w:color w:val="000000" w:themeColor="text1"/>
+          <w:szCs w:val="24"/>
+        </w:rPr>
+        <w:tab/>
+      </w:r>
+      <w:r>
+        <w:rPr>
+          <w:b/>
+          <w:color w:val="000000" w:themeColor="text1"/>
+          <w:szCs w:val="24"/>
+        </w:rPr>
+        <w:tab/>
+      </w:r>
+      <w:r>
+        <w:rPr>
+          <w:b/>
+          <w:color w:val="000000" w:themeColor="text1"/>
+          <w:szCs w:val="24"/>
+        </w:rPr>
+        <w:tab/>
+      </w:r>
+      <w:r>
+        <w:rPr>
+          <w:b/>
+          <w:color w:val="000000" w:themeColor="text1"/>
+          <w:szCs w:val="24"/>
+        </w:rPr>
+        <w:tab/>
+      </w:r>
+      <w:r>
+        <w:rPr>
+          <w:b/>
+          <w:color w:val="000000" w:themeColor="text1"/>
+          <w:szCs w:val="24"/>
+        </w:rPr>
+        <w:tab/>
+      </w:r>
+      <w:r>
+        <w:rPr>
+          <w:b/>
+          <w:color w:val="000000" w:themeColor="text1"/>
+          <w:szCs w:val="24"/>
+        </w:rPr>
+        <w:tab/>
+      </w:r>
+      <w:r>
+        <w:rPr>
+          <w:b/>
+          <w:color w:val="000000" w:themeColor="text1"/>
+          <w:szCs w:val="24"/>
+        </w:rPr>
+        <w:tab/>
+      </w:r>
+      <w:r>
+        <w:rPr>
+          <w:b/>
+          <w:color w:val="000000" w:themeColor="text1"/>
+          <w:szCs w:val="24"/>
+        </w:rPr>
+        <w:tab/>
+      </w:r>
+      <w:r>
+        <w:rPr>
+          <w:b/>
+          <w:color w:val="000000" w:themeColor="text1"/>
+          <w:szCs w:val="24"/>
+        </w:rPr>
+        <w:tab/>
+      </w:r>
+      <w:r>
+        <w:rPr>
+          <w:b/>
+          <w:color w:val="000000" w:themeColor="text1"/>
+          <w:szCs w:val="24"/>
+        </w:rPr>
+        <w:tab/>
+      </w:r>
+      <w:r>
+        <w:rPr>
+          <w:b/>
+          <w:color w:val="000000" w:themeColor="text1"/>
+          <w:szCs w:val="24"/>
+        </w:rPr>
+        <w:tab/>
+        <w:t xml:space="preserve">     </w:t>
+      </w:r>
+      <w:r>
+        <w:rPr>
+          <w:color w:val="000000" w:themeColor="text1"/>
+          <w:szCs w:val="24"/>
+        </w:rPr>
+        <w:t>Sep</w:t>
+      </w:r>
+      <w:r>
+        <w:rPr>
+          <w:color w:val="000000" w:themeColor="text1"/>
+          <w:szCs w:val="24"/>
+        </w:rPr>
+        <w:t>.</w:t>
+      </w:r>
+      <w:r>
+        <w:rPr>
+          <w:color w:val="000000" w:themeColor="text1"/>
+          <w:szCs w:val="24"/>
+        </w:rPr>
+        <w:t xml:space="preserve"> 2017</w:t>
       </w:r>
       <w:r>
         <w:rPr>
@@ -1719,7 +2131,23 @@
           <w:color w:val="000000" w:themeColor="text1"/>
           <w:szCs w:val="24"/>
         </w:rPr>
-        <w:t xml:space="preserve"> – September, 2018</w:t>
+        <w:t xml:space="preserve"> – Sep</w:t>
+      </w:r>
+      <w:r>
+        <w:rPr>
+          <w:bCs/>
+          <w:color w:val="000000" w:themeColor="text1"/>
+          <w:szCs w:val="24"/>
+        </w:rPr>
+        <w:t>.</w:t>
+      </w:r>
+      <w:r>
+        <w:rPr>
+          <w:bCs/>
+          <w:color w:val="000000" w:themeColor="text1"/>
+          <w:szCs w:val="24"/>
+        </w:rPr>
+        <w:t xml:space="preserve"> 2018</w:t>
       </w:r>
     </w:p>
     <w:p>
@@ -1803,11 +2231,51 @@
       </w:r>
       <w:r>
         <w:rPr>
+          <w:b/>
+          <w:color w:val="000000" w:themeColor="text1"/>
+          <w:szCs w:val="24"/>
+        </w:rPr>
+        <w:tab/>
+      </w:r>
+      <w:r>
+        <w:rPr>
+          <w:b/>
+          <w:color w:val="000000" w:themeColor="text1"/>
+          <w:szCs w:val="24"/>
+        </w:rPr>
+        <w:tab/>
+      </w:r>
+      <w:r>
+        <w:rPr>
+          <w:b/>
+          <w:color w:val="000000" w:themeColor="text1"/>
+          <w:szCs w:val="24"/>
+        </w:rPr>
+        <w:tab/>
+      </w:r>
+      <w:r>
+        <w:rPr>
           <w:bCs/>
           <w:color w:val="000000" w:themeColor="text1"/>
           <w:szCs w:val="24"/>
         </w:rPr>
-        <w:t xml:space="preserve">November, 2017 </w:t>
+        <w:t>Nov</w:t>
+      </w:r>
+      <w:r>
+        <w:rPr>
+          <w:bCs/>
+          <w:color w:val="000000" w:themeColor="text1"/>
+          <w:szCs w:val="24"/>
+        </w:rPr>
+        <w:t>.</w:t>
+      </w:r>
+      <w:r>
+        <w:rPr>
+          <w:bCs/>
+          <w:color w:val="000000" w:themeColor="text1"/>
+          <w:szCs w:val="24"/>
+        </w:rPr>
+        <w:t xml:space="preserve"> 2017 </w:t>
       </w:r>
       <w:r>
         <w:rPr>
@@ -1851,7 +2319,40 @@
           <w:color w:val="000000" w:themeColor="text1"/>
           <w:szCs w:val="24"/>
         </w:rPr>
-        <w:t>Cooperating with Professor Jitao Sang, Professor Liping Jing, Professor Jian Yu and Professor Yanfeng Sun</w:t>
+        <w:lastRenderedPageBreak/>
+        <w:t xml:space="preserve">Cooperating with Professor </w:t>
+      </w:r>
+      <w:proofErr w:type="spellStart"/>
+      <w:r>
+        <w:rPr>
+          <w:color w:val="000000" w:themeColor="text1"/>
+          <w:szCs w:val="24"/>
+        </w:rPr>
+        <w:t>Jitao</w:t>
+      </w:r>
+      <w:proofErr w:type="spellEnd"/>
+      <w:r>
+        <w:rPr>
+          <w:color w:val="000000" w:themeColor="text1"/>
+          <w:szCs w:val="24"/>
+        </w:rPr>
+        <w:t xml:space="preserve"> Sang, Professor </w:t>
+      </w:r>
+      <w:proofErr w:type="spellStart"/>
+      <w:r>
+        <w:rPr>
+          <w:color w:val="000000" w:themeColor="text1"/>
+          <w:szCs w:val="24"/>
+        </w:rPr>
+        <w:t>Liping</w:t>
+      </w:r>
+      <w:proofErr w:type="spellEnd"/>
+      <w:r>
+        <w:rPr>
+          <w:color w:val="000000" w:themeColor="text1"/>
+          <w:szCs w:val="24"/>
+        </w:rPr>
+        <w:t xml:space="preserve"> Jing, Professor Jian Yu and Professor Yanfeng Sun</w:t>
       </w:r>
       <w:r>
         <w:rPr>
@@ -1885,36 +2386,21 @@
           <w:color w:val="000000" w:themeColor="text1"/>
           <w:szCs w:val="24"/>
         </w:rPr>
-        <w:t>First author published</w:t>
-      </w:r>
-      <w:r>
-        <w:rPr>
-          <w:color w:val="000000" w:themeColor="text1"/>
-          <w:szCs w:val="24"/>
-        </w:rPr>
-        <w:t xml:space="preserve"> </w:t>
-      </w:r>
-      <w:r>
-        <w:rPr>
-          <w:color w:val="000000" w:themeColor="text1"/>
-          <w:szCs w:val="24"/>
-        </w:rPr>
-        <w:t>“</w:t>
-      </w:r>
-      <w:r>
-        <w:rPr>
-          <w:b/>
-          <w:color w:val="000000" w:themeColor="text1"/>
-          <w:szCs w:val="24"/>
-        </w:rPr>
-        <w:t>Attention, Please! Adversarial Defense via Attention Rectification and Preservation</w:t>
-      </w:r>
-      <w:r>
-        <w:rPr>
-          <w:color w:val="000000" w:themeColor="text1"/>
-          <w:szCs w:val="24"/>
-        </w:rPr>
-        <w:t>”</w:t>
+        <w:t>Manag</w:t>
+      </w:r>
+      <w:r>
+        <w:rPr>
+          <w:color w:val="000000" w:themeColor="text1"/>
+          <w:szCs w:val="24"/>
+        </w:rPr>
+        <w:t>ing</w:t>
+      </w:r>
+      <w:r>
+        <w:rPr>
+          <w:color w:val="000000" w:themeColor="text1"/>
+          <w:szCs w:val="24"/>
+        </w:rPr>
+        <w:t xml:space="preserve"> a GPU server in the lab and familiar with the Linux (Arch &amp; Ubuntu) OS</w:t>
       </w:r>
     </w:p>
     <w:p>
@@ -1934,27 +2420,21 @@
           <w:color w:val="000000" w:themeColor="text1"/>
           <w:szCs w:val="24"/>
         </w:rPr>
-        <w:t>Manage a GPU server in the lab and familiar with the Linux (Arch &amp; Ubuntu) OS</w:t>
-      </w:r>
-    </w:p>
-    <w:p>
-      <w:pPr>
-        <w:pStyle w:val="ac"/>
-        <w:numPr>
-          <w:ilvl w:val="0"/>
-          <w:numId w:val="16"/>
-        </w:numPr>
-        <w:rPr>
-          <w:color w:val="000000" w:themeColor="text1"/>
-          <w:szCs w:val="24"/>
-        </w:rPr>
-      </w:pPr>
-      <w:r>
-        <w:rPr>
-          <w:color w:val="000000" w:themeColor="text1"/>
-          <w:szCs w:val="24"/>
-        </w:rPr>
-        <w:t>Enjoy postgraduate benefits in the lab</w:t>
+        <w:t>Enjoy</w:t>
+      </w:r>
+      <w:r>
+        <w:rPr>
+          <w:color w:val="000000" w:themeColor="text1"/>
+          <w:szCs w:val="24"/>
+        </w:rPr>
+        <w:t>ing</w:t>
+      </w:r>
+      <w:r>
+        <w:rPr>
+          <w:color w:val="000000" w:themeColor="text1"/>
+          <w:szCs w:val="24"/>
+        </w:rPr>
+        <w:t xml:space="preserve"> postgraduate benefits in the lab</w:t>
       </w:r>
     </w:p>
     <w:p>
@@ -1974,739 +2454,285 @@
           <w:bottom w:val="single" w:sz="6" w:space="1" w:color="00000A"/>
         </w:pBdr>
         <w:rPr>
-          <w:b/>
-          <w:color w:val="000000" w:themeColor="text1"/>
-          <w:szCs w:val="24"/>
-        </w:rPr>
-      </w:pPr>
-      <w:r>
-        <w:rPr>
-          <w:b/>
-          <w:color w:val="000000" w:themeColor="text1"/>
-          <w:szCs w:val="24"/>
-        </w:rPr>
-        <w:t>Scholarship</w:t>
-      </w:r>
-      <w:r>
-        <w:rPr>
-          <w:b/>
-          <w:color w:val="000000" w:themeColor="text1"/>
-          <w:szCs w:val="24"/>
-        </w:rPr>
-        <w:t>s</w:t>
-      </w:r>
-      <w:r>
-        <w:rPr>
-          <w:b/>
-          <w:color w:val="000000" w:themeColor="text1"/>
-          <w:szCs w:val="24"/>
-        </w:rPr>
-        <w:t xml:space="preserve"> &amp; Awards</w:t>
+          <w:color w:val="000000" w:themeColor="text1"/>
+          <w:szCs w:val="24"/>
+        </w:rPr>
+      </w:pPr>
+      <w:r>
+        <w:rPr>
+          <w:b/>
+          <w:color w:val="000000" w:themeColor="text1"/>
+          <w:szCs w:val="24"/>
+        </w:rPr>
+        <w:t>S</w:t>
+      </w:r>
+      <w:r>
+        <w:rPr>
+          <w:b/>
+          <w:color w:val="000000" w:themeColor="text1"/>
+          <w:szCs w:val="24"/>
+        </w:rPr>
+        <w:t>KILLS</w:t>
       </w:r>
     </w:p>
     <w:p>
       <w:pPr>
         <w:pStyle w:val="ac"/>
         <w:rPr>
-          <w:b/>
-          <w:color w:val="000000" w:themeColor="text1"/>
-          <w:szCs w:val="24"/>
-        </w:rPr>
-      </w:pPr>
-      <w:r>
-        <w:rPr>
-          <w:b/>
-          <w:color w:val="000000" w:themeColor="text1"/>
-          <w:szCs w:val="24"/>
-        </w:rPr>
-        <w:t>T</w:t>
-      </w:r>
-      <w:r>
-        <w:rPr>
-          <w:b/>
-          <w:color w:val="000000" w:themeColor="text1"/>
-          <w:szCs w:val="24"/>
-        </w:rPr>
-        <w:t>he first prize of the 12th University Student Programming Contest of Beijing Jiaotong University</w:t>
-      </w:r>
-      <w:r>
-        <w:rPr>
-          <w:b/>
-          <w:color w:val="000000" w:themeColor="text1"/>
-          <w:szCs w:val="24"/>
-        </w:rPr>
-        <w:tab/>
-      </w:r>
-      <w:r>
-        <w:rPr>
-          <w:b/>
-          <w:color w:val="000000" w:themeColor="text1"/>
-          <w:szCs w:val="24"/>
-        </w:rPr>
-        <w:tab/>
-      </w:r>
-      <w:r>
-        <w:rPr>
-          <w:b/>
-          <w:color w:val="000000" w:themeColor="text1"/>
-          <w:szCs w:val="24"/>
-        </w:rPr>
-        <w:tab/>
-      </w:r>
-      <w:r>
-        <w:rPr>
-          <w:b/>
-          <w:color w:val="000000" w:themeColor="text1"/>
-          <w:szCs w:val="24"/>
-        </w:rPr>
-        <w:tab/>
-      </w:r>
-      <w:r>
-        <w:rPr>
-          <w:b/>
-          <w:color w:val="000000" w:themeColor="text1"/>
-          <w:szCs w:val="24"/>
-        </w:rPr>
-        <w:tab/>
-      </w:r>
-      <w:r>
-        <w:rPr>
-          <w:b/>
-          <w:color w:val="000000" w:themeColor="text1"/>
-          <w:szCs w:val="24"/>
-        </w:rPr>
-        <w:tab/>
-      </w:r>
-      <w:r>
-        <w:rPr>
-          <w:b/>
-          <w:color w:val="000000" w:themeColor="text1"/>
-          <w:szCs w:val="24"/>
-        </w:rPr>
-        <w:tab/>
-      </w:r>
-      <w:r>
-        <w:rPr>
-          <w:b/>
-          <w:color w:val="000000" w:themeColor="text1"/>
-          <w:szCs w:val="24"/>
-        </w:rPr>
-        <w:tab/>
-      </w:r>
-      <w:r>
-        <w:rPr>
-          <w:b/>
-          <w:color w:val="000000" w:themeColor="text1"/>
-          <w:szCs w:val="24"/>
-        </w:rPr>
-        <w:tab/>
-      </w:r>
-      <w:r>
-        <w:rPr>
-          <w:b/>
-          <w:color w:val="000000" w:themeColor="text1"/>
-          <w:szCs w:val="24"/>
-        </w:rPr>
-        <w:tab/>
-      </w:r>
-      <w:r>
-        <w:rPr>
-          <w:b/>
-          <w:color w:val="000000" w:themeColor="text1"/>
-          <w:szCs w:val="24"/>
-        </w:rPr>
-        <w:tab/>
-      </w:r>
-      <w:r>
-        <w:rPr>
-          <w:b/>
-          <w:color w:val="000000" w:themeColor="text1"/>
-          <w:szCs w:val="24"/>
-        </w:rPr>
-        <w:tab/>
-      </w:r>
-      <w:r>
-        <w:rPr>
-          <w:b/>
-          <w:color w:val="000000" w:themeColor="text1"/>
-          <w:szCs w:val="24"/>
-        </w:rPr>
-        <w:tab/>
-      </w:r>
-      <w:r>
-        <w:rPr>
-          <w:b/>
-          <w:color w:val="000000" w:themeColor="text1"/>
-          <w:szCs w:val="24"/>
-        </w:rPr>
-        <w:tab/>
-      </w:r>
-      <w:r>
-        <w:rPr>
-          <w:b/>
-          <w:color w:val="000000" w:themeColor="text1"/>
-          <w:szCs w:val="24"/>
-        </w:rPr>
-        <w:tab/>
-      </w:r>
-      <w:r>
-        <w:rPr>
-          <w:b/>
-          <w:color w:val="000000" w:themeColor="text1"/>
-          <w:szCs w:val="24"/>
-        </w:rPr>
-        <w:tab/>
-      </w:r>
-      <w:r>
-        <w:rPr>
-          <w:bCs/>
-          <w:color w:val="000000" w:themeColor="text1"/>
-          <w:szCs w:val="24"/>
-        </w:rPr>
-        <w:t>2017 –</w:t>
-      </w:r>
-      <w:r>
-        <w:rPr>
-          <w:bCs/>
-          <w:color w:val="000000" w:themeColor="text1"/>
-          <w:szCs w:val="24"/>
-        </w:rPr>
-        <w:t xml:space="preserve"> </w:t>
-      </w:r>
-      <w:r>
-        <w:rPr>
-          <w:bCs/>
-          <w:color w:val="000000" w:themeColor="text1"/>
-          <w:szCs w:val="24"/>
-        </w:rPr>
-        <w:t>2018</w:t>
+          <w:rFonts w:hint="eastAsia"/>
+          <w:color w:val="000000" w:themeColor="text1"/>
+          <w:szCs w:val="24"/>
+        </w:rPr>
+      </w:pPr>
+      <w:r>
+        <w:rPr>
+          <w:color w:val="000000" w:themeColor="text1"/>
+          <w:szCs w:val="24"/>
+        </w:rPr>
+        <w:t>P</w:t>
+      </w:r>
+      <w:r>
+        <w:rPr>
+          <w:color w:val="000000" w:themeColor="text1"/>
+          <w:szCs w:val="24"/>
+        </w:rPr>
+        <w:t>rogramming language</w:t>
+      </w:r>
+      <w:r>
+        <w:rPr>
+          <w:color w:val="000000" w:themeColor="text1"/>
+          <w:szCs w:val="24"/>
+        </w:rPr>
+        <w:t>s</w:t>
+      </w:r>
+      <w:r>
+        <w:rPr>
+          <w:color w:val="000000" w:themeColor="text1"/>
+          <w:szCs w:val="24"/>
+        </w:rPr>
+        <w:t xml:space="preserve">: </w:t>
+      </w:r>
+      <w:r>
+        <w:rPr>
+          <w:color w:val="000000" w:themeColor="text1"/>
+          <w:szCs w:val="24"/>
+        </w:rPr>
+        <w:t>Python3</w:t>
+      </w:r>
+      <w:r>
+        <w:rPr>
+          <w:color w:val="000000" w:themeColor="text1"/>
+          <w:szCs w:val="24"/>
+        </w:rPr>
+        <w:t>(</w:t>
+      </w:r>
+      <w:r>
+        <w:rPr>
+          <w:color w:val="000000" w:themeColor="text1"/>
+          <w:szCs w:val="24"/>
+        </w:rPr>
+        <w:t>Proficient</w:t>
+      </w:r>
+      <w:r>
+        <w:rPr>
+          <w:color w:val="000000" w:themeColor="text1"/>
+          <w:szCs w:val="24"/>
+        </w:rPr>
+        <w:t>)</w:t>
+      </w:r>
+      <w:r>
+        <w:rPr>
+          <w:color w:val="000000" w:themeColor="text1"/>
+          <w:szCs w:val="24"/>
+        </w:rPr>
+        <w:t>, C</w:t>
+      </w:r>
+      <w:r>
+        <w:rPr>
+          <w:color w:val="000000" w:themeColor="text1"/>
+          <w:szCs w:val="24"/>
+        </w:rPr>
+        <w:t>(</w:t>
+      </w:r>
+      <w:r>
+        <w:rPr>
+          <w:color w:val="000000" w:themeColor="text1"/>
+          <w:szCs w:val="24"/>
+        </w:rPr>
+        <w:t>Proficient</w:t>
+      </w:r>
+      <w:r>
+        <w:rPr>
+          <w:color w:val="000000" w:themeColor="text1"/>
+          <w:szCs w:val="24"/>
+        </w:rPr>
+        <w:t>)</w:t>
+      </w:r>
+      <w:r>
+        <w:rPr>
+          <w:color w:val="000000" w:themeColor="text1"/>
+          <w:szCs w:val="24"/>
+        </w:rPr>
+        <w:t xml:space="preserve">, </w:t>
+      </w:r>
+      <w:proofErr w:type="gramStart"/>
+      <w:r>
+        <w:rPr>
+          <w:color w:val="000000" w:themeColor="text1"/>
+          <w:szCs w:val="24"/>
+        </w:rPr>
+        <w:t>C++</w:t>
+      </w:r>
+      <w:r>
+        <w:rPr>
+          <w:color w:val="000000" w:themeColor="text1"/>
+          <w:szCs w:val="24"/>
+        </w:rPr>
+        <w:t xml:space="preserve">( </w:t>
+      </w:r>
+      <w:r>
+        <w:rPr>
+          <w:color w:val="000000" w:themeColor="text1"/>
+          <w:szCs w:val="24"/>
+        </w:rPr>
+        <w:t>Proficient</w:t>
+      </w:r>
+      <w:proofErr w:type="gramEnd"/>
+      <w:r>
+        <w:rPr>
+          <w:color w:val="000000" w:themeColor="text1"/>
+          <w:szCs w:val="24"/>
+        </w:rPr>
+        <w:t>)</w:t>
+      </w:r>
+      <w:r>
+        <w:rPr>
+          <w:color w:val="000000" w:themeColor="text1"/>
+          <w:szCs w:val="24"/>
+        </w:rPr>
+        <w:t xml:space="preserve">, </w:t>
+      </w:r>
+      <w:r>
+        <w:rPr>
+          <w:rFonts w:hint="eastAsia"/>
+          <w:color w:val="000000" w:themeColor="text1"/>
+          <w:szCs w:val="24"/>
+        </w:rPr>
+        <w:t>Late</w:t>
+      </w:r>
+      <w:r>
+        <w:rPr>
+          <w:color w:val="000000" w:themeColor="text1"/>
+          <w:szCs w:val="24"/>
+        </w:rPr>
+        <w:t xml:space="preserve">x, </w:t>
+      </w:r>
+      <w:r>
+        <w:rPr>
+          <w:color w:val="000000" w:themeColor="text1"/>
+          <w:szCs w:val="24"/>
+        </w:rPr>
+        <w:t>java</w:t>
       </w:r>
     </w:p>
     <w:p>
       <w:pPr>
         <w:pStyle w:val="ac"/>
         <w:rPr>
-          <w:bCs/>
-          <w:color w:val="000000" w:themeColor="text1"/>
-          <w:szCs w:val="24"/>
-        </w:rPr>
-      </w:pPr>
-      <w:r>
-        <w:rPr>
-          <w:b/>
-          <w:color w:val="000000" w:themeColor="text1"/>
-          <w:szCs w:val="24"/>
-        </w:rPr>
-        <w:t>Beijing Jiaotong University Third-class Scholarship</w:t>
-      </w:r>
-      <w:r>
-        <w:rPr>
-          <w:b/>
+          <w:color w:val="000000" w:themeColor="text1"/>
+          <w:szCs w:val="24"/>
+        </w:rPr>
+      </w:pPr>
+      <w:r>
+        <w:rPr>
+          <w:color w:val="000000" w:themeColor="text1"/>
+          <w:szCs w:val="24"/>
+        </w:rPr>
+        <w:t>D</w:t>
+      </w:r>
+      <w:r>
+        <w:rPr>
+          <w:color w:val="000000" w:themeColor="text1"/>
+          <w:szCs w:val="24"/>
+        </w:rPr>
+        <w:t xml:space="preserve">eep learning framework: </w:t>
+      </w:r>
+      <w:proofErr w:type="spellStart"/>
+      <w:r>
+        <w:rPr>
+          <w:color w:val="000000" w:themeColor="text1"/>
+          <w:szCs w:val="24"/>
+        </w:rPr>
+        <w:t>Tensorflow</w:t>
+      </w:r>
+      <w:proofErr w:type="spellEnd"/>
+      <w:r>
+        <w:rPr>
+          <w:color w:val="000000" w:themeColor="text1"/>
+          <w:szCs w:val="24"/>
+        </w:rPr>
+        <w:t>(</w:t>
+      </w:r>
+      <w:r>
+        <w:rPr>
+          <w:color w:val="000000" w:themeColor="text1"/>
+          <w:szCs w:val="24"/>
+        </w:rPr>
+        <w:t>Proficient</w:t>
+      </w:r>
+      <w:r>
+        <w:rPr>
+          <w:color w:val="000000" w:themeColor="text1"/>
+          <w:szCs w:val="24"/>
+        </w:rPr>
+        <w:t xml:space="preserve">), </w:t>
+      </w:r>
+      <w:r>
+        <w:rPr>
           <w:color w:val="000000" w:themeColor="text1"/>
           <w:szCs w:val="24"/>
         </w:rPr>
         <w:t xml:space="preserve"> </w:t>
       </w:r>
-      <w:r>
-        <w:rPr>
-          <w:b/>
-          <w:color w:val="000000" w:themeColor="text1"/>
-          <w:szCs w:val="24"/>
-        </w:rPr>
-        <w:t xml:space="preserve">     </w:t>
-      </w:r>
-      <w:r>
-        <w:rPr>
-          <w:b/>
-          <w:color w:val="000000" w:themeColor="text1"/>
-          <w:szCs w:val="24"/>
-        </w:rPr>
-        <w:tab/>
-      </w:r>
-      <w:r>
-        <w:rPr>
-          <w:b/>
-          <w:color w:val="000000" w:themeColor="text1"/>
-          <w:szCs w:val="24"/>
-        </w:rPr>
-        <w:tab/>
-      </w:r>
-      <w:r>
-        <w:rPr>
-          <w:b/>
-          <w:color w:val="000000" w:themeColor="text1"/>
-          <w:szCs w:val="24"/>
-        </w:rPr>
-        <w:tab/>
-      </w:r>
-      <w:r>
-        <w:rPr>
-          <w:b/>
-          <w:color w:val="000000" w:themeColor="text1"/>
-          <w:szCs w:val="24"/>
-        </w:rPr>
-        <w:tab/>
-      </w:r>
-      <w:r>
-        <w:rPr>
-          <w:b/>
-          <w:color w:val="000000" w:themeColor="text1"/>
-          <w:szCs w:val="24"/>
-        </w:rPr>
-        <w:tab/>
-      </w:r>
-      <w:r>
-        <w:rPr>
-          <w:bCs/>
-          <w:color w:val="000000" w:themeColor="text1"/>
-          <w:szCs w:val="24"/>
-        </w:rPr>
-        <w:t>2016 –</w:t>
-      </w:r>
-      <w:r>
-        <w:rPr>
-          <w:bCs/>
-          <w:color w:val="000000" w:themeColor="text1"/>
-          <w:szCs w:val="24"/>
-        </w:rPr>
-        <w:t xml:space="preserve"> </w:t>
-      </w:r>
-      <w:r>
-        <w:rPr>
-          <w:bCs/>
-          <w:color w:val="000000" w:themeColor="text1"/>
-          <w:szCs w:val="24"/>
-        </w:rPr>
-        <w:t>2017</w:t>
-      </w:r>
-      <w:r>
-        <w:rPr>
-          <w:bCs/>
-          <w:color w:val="000000" w:themeColor="text1"/>
-          <w:szCs w:val="24"/>
-        </w:rPr>
-        <w:t xml:space="preserve"> </w:t>
+      <w:proofErr w:type="spellStart"/>
+      <w:r>
+        <w:rPr>
+          <w:color w:val="000000" w:themeColor="text1"/>
+          <w:szCs w:val="24"/>
+        </w:rPr>
+        <w:t>PyTorch</w:t>
+      </w:r>
+      <w:proofErr w:type="spellEnd"/>
+      <w:r>
+        <w:rPr>
+          <w:color w:val="000000" w:themeColor="text1"/>
+          <w:szCs w:val="24"/>
+        </w:rPr>
+        <w:t xml:space="preserve">, </w:t>
+      </w:r>
+      <w:proofErr w:type="spellStart"/>
+      <w:r>
+        <w:rPr>
+          <w:color w:val="000000" w:themeColor="text1"/>
+          <w:szCs w:val="24"/>
+        </w:rPr>
+        <w:t>Mxnet</w:t>
+      </w:r>
+      <w:proofErr w:type="spellEnd"/>
+      <w:r>
+        <w:rPr>
+          <w:color w:val="000000" w:themeColor="text1"/>
+          <w:szCs w:val="24"/>
+        </w:rPr>
+        <w:t>）</w:t>
       </w:r>
     </w:p>
     <w:p>
       <w:pPr>
         <w:pStyle w:val="ac"/>
-        <w:rPr>
-          <w:b/>
-          <w:color w:val="000000" w:themeColor="text1"/>
-          <w:szCs w:val="24"/>
-        </w:rPr>
-      </w:pPr>
-      <w:r>
-        <w:rPr>
-          <w:b/>
-          <w:color w:val="000000" w:themeColor="text1"/>
-          <w:szCs w:val="24"/>
-        </w:rPr>
-        <w:t>T</w:t>
-      </w:r>
-      <w:r>
-        <w:rPr>
-          <w:b/>
-          <w:color w:val="000000" w:themeColor="text1"/>
-          <w:szCs w:val="24"/>
-        </w:rPr>
-        <w:t>he third prize of the non-mathematics group of the 2017 Beijing Jiaotong University Mathematics Competition</w:t>
-      </w:r>
-      <w:r>
-        <w:rPr>
-          <w:b/>
-          <w:color w:val="000000" w:themeColor="text1"/>
-          <w:szCs w:val="24"/>
-        </w:rPr>
-        <w:tab/>
-      </w:r>
-      <w:r>
-        <w:rPr>
-          <w:b/>
-          <w:color w:val="000000" w:themeColor="text1"/>
-          <w:szCs w:val="24"/>
-        </w:rPr>
-        <w:tab/>
-      </w:r>
-      <w:r>
-        <w:rPr>
-          <w:b/>
-          <w:color w:val="000000" w:themeColor="text1"/>
-          <w:szCs w:val="24"/>
-        </w:rPr>
-        <w:tab/>
-      </w:r>
-      <w:r>
-        <w:rPr>
-          <w:b/>
-          <w:color w:val="000000" w:themeColor="text1"/>
-          <w:szCs w:val="24"/>
-        </w:rPr>
-        <w:tab/>
-      </w:r>
-      <w:r>
-        <w:rPr>
-          <w:b/>
-          <w:color w:val="000000" w:themeColor="text1"/>
-          <w:szCs w:val="24"/>
-        </w:rPr>
-        <w:tab/>
-      </w:r>
-      <w:r>
-        <w:rPr>
-          <w:b/>
-          <w:color w:val="000000" w:themeColor="text1"/>
-          <w:szCs w:val="24"/>
-        </w:rPr>
-        <w:tab/>
-      </w:r>
-      <w:r>
-        <w:rPr>
-          <w:b/>
-          <w:color w:val="000000" w:themeColor="text1"/>
-          <w:szCs w:val="24"/>
-        </w:rPr>
-        <w:tab/>
-      </w:r>
-      <w:r>
-        <w:rPr>
-          <w:b/>
-          <w:color w:val="000000" w:themeColor="text1"/>
-          <w:szCs w:val="24"/>
-        </w:rPr>
-        <w:tab/>
-      </w:r>
-      <w:r>
-        <w:rPr>
-          <w:b/>
-          <w:color w:val="000000" w:themeColor="text1"/>
-          <w:szCs w:val="24"/>
-        </w:rPr>
-        <w:tab/>
-      </w:r>
-      <w:r>
-        <w:rPr>
-          <w:b/>
-          <w:color w:val="000000" w:themeColor="text1"/>
-          <w:szCs w:val="24"/>
-        </w:rPr>
-        <w:tab/>
-      </w:r>
-      <w:r>
-        <w:rPr>
-          <w:b/>
-          <w:color w:val="000000" w:themeColor="text1"/>
-          <w:szCs w:val="24"/>
-        </w:rPr>
-        <w:tab/>
-      </w:r>
-      <w:r>
-        <w:rPr>
-          <w:b/>
-          <w:color w:val="000000" w:themeColor="text1"/>
-          <w:szCs w:val="24"/>
-        </w:rPr>
-        <w:tab/>
-      </w:r>
-      <w:r>
-        <w:rPr>
-          <w:bCs/>
-          <w:color w:val="000000" w:themeColor="text1"/>
-          <w:szCs w:val="24"/>
-        </w:rPr>
-        <w:t>2016 –</w:t>
-      </w:r>
-      <w:r>
-        <w:rPr>
-          <w:bCs/>
-          <w:color w:val="000000" w:themeColor="text1"/>
-          <w:szCs w:val="24"/>
-        </w:rPr>
-        <w:t xml:space="preserve"> </w:t>
-      </w:r>
-      <w:r>
-        <w:rPr>
-          <w:bCs/>
-          <w:color w:val="000000" w:themeColor="text1"/>
-          <w:szCs w:val="24"/>
-        </w:rPr>
-        <w:t>2017</w:t>
-      </w:r>
-    </w:p>
-    <w:p>
-      <w:pPr>
-        <w:pStyle w:val="ac"/>
-        <w:rPr>
-          <w:b/>
-          <w:color w:val="000000" w:themeColor="text1"/>
-          <w:szCs w:val="24"/>
-        </w:rPr>
-      </w:pPr>
-      <w:r>
-        <w:rPr>
-          <w:b/>
-          <w:color w:val="000000" w:themeColor="text1"/>
-          <w:szCs w:val="24"/>
-        </w:rPr>
-        <w:t>The third prize of the non-mathematics category of the 28th Beijing University Student Mathematics Competition</w:t>
-      </w:r>
-      <w:r>
-        <w:rPr>
-          <w:b/>
-          <w:color w:val="000000" w:themeColor="text1"/>
-          <w:szCs w:val="24"/>
-        </w:rPr>
-        <w:tab/>
-      </w:r>
-      <w:r>
-        <w:rPr>
-          <w:b/>
-          <w:color w:val="000000" w:themeColor="text1"/>
-          <w:szCs w:val="24"/>
-        </w:rPr>
-        <w:tab/>
-      </w:r>
-      <w:r>
-        <w:rPr>
-          <w:b/>
-          <w:color w:val="000000" w:themeColor="text1"/>
-          <w:szCs w:val="24"/>
-        </w:rPr>
-        <w:tab/>
-      </w:r>
-      <w:r>
-        <w:rPr>
-          <w:b/>
-          <w:color w:val="000000" w:themeColor="text1"/>
-          <w:szCs w:val="24"/>
-        </w:rPr>
-        <w:tab/>
-      </w:r>
-      <w:r>
-        <w:rPr>
-          <w:b/>
-          <w:color w:val="000000" w:themeColor="text1"/>
-          <w:szCs w:val="24"/>
-        </w:rPr>
-        <w:tab/>
-      </w:r>
-      <w:r>
-        <w:rPr>
-          <w:b/>
-          <w:color w:val="000000" w:themeColor="text1"/>
-          <w:szCs w:val="24"/>
-        </w:rPr>
-        <w:tab/>
-      </w:r>
-      <w:r>
-        <w:rPr>
-          <w:b/>
-          <w:color w:val="000000" w:themeColor="text1"/>
-          <w:szCs w:val="24"/>
-        </w:rPr>
-        <w:tab/>
-      </w:r>
-      <w:r>
-        <w:rPr>
-          <w:b/>
-          <w:color w:val="000000" w:themeColor="text1"/>
-          <w:szCs w:val="24"/>
-        </w:rPr>
-        <w:tab/>
-      </w:r>
-      <w:r>
-        <w:rPr>
-          <w:b/>
-          <w:color w:val="000000" w:themeColor="text1"/>
-          <w:szCs w:val="24"/>
-        </w:rPr>
-        <w:tab/>
-      </w:r>
-      <w:r>
-        <w:rPr>
-          <w:b/>
-          <w:color w:val="000000" w:themeColor="text1"/>
-          <w:szCs w:val="24"/>
-        </w:rPr>
-        <w:tab/>
-      </w:r>
-      <w:r>
-        <w:rPr>
-          <w:b/>
-          <w:color w:val="000000" w:themeColor="text1"/>
-          <w:szCs w:val="24"/>
-        </w:rPr>
-        <w:tab/>
-      </w:r>
-      <w:r>
-        <w:rPr>
-          <w:b/>
-          <w:color w:val="000000" w:themeColor="text1"/>
-          <w:szCs w:val="24"/>
-        </w:rPr>
-        <w:tab/>
-      </w:r>
-      <w:r>
-        <w:rPr>
-          <w:bCs/>
-          <w:color w:val="000000" w:themeColor="text1"/>
-          <w:szCs w:val="24"/>
-        </w:rPr>
-        <w:t>2016 –2017</w:t>
-      </w:r>
-    </w:p>
-    <w:p>
-      <w:pPr>
-        <w:pStyle w:val="ac"/>
-        <w:rPr>
-          <w:bCs/>
-          <w:color w:val="000000" w:themeColor="text1"/>
-          <w:szCs w:val="24"/>
-        </w:rPr>
-      </w:pPr>
-      <w:r>
-        <w:rPr>
-          <w:b/>
-          <w:color w:val="000000" w:themeColor="text1"/>
-          <w:szCs w:val="24"/>
-        </w:rPr>
-        <w:t>The 9th National College Student Mathematics Competition, the third prize of non-mathematics</w:t>
-      </w:r>
-      <w:r>
-        <w:rPr>
-          <w:b/>
-          <w:color w:val="000000" w:themeColor="text1"/>
-          <w:szCs w:val="24"/>
-        </w:rPr>
-        <w:tab/>
-      </w:r>
-      <w:r>
-        <w:rPr>
-          <w:b/>
-          <w:color w:val="000000" w:themeColor="text1"/>
-          <w:szCs w:val="24"/>
-        </w:rPr>
-        <w:tab/>
-      </w:r>
-      <w:r>
-        <w:rPr>
-          <w:b/>
-          <w:color w:val="000000" w:themeColor="text1"/>
-          <w:szCs w:val="24"/>
-        </w:rPr>
-        <w:tab/>
-      </w:r>
-      <w:r>
-        <w:rPr>
-          <w:b/>
-          <w:color w:val="000000" w:themeColor="text1"/>
-          <w:szCs w:val="24"/>
-        </w:rPr>
-        <w:tab/>
-      </w:r>
-      <w:r>
-        <w:rPr>
-          <w:b/>
-          <w:color w:val="000000" w:themeColor="text1"/>
-          <w:szCs w:val="24"/>
-        </w:rPr>
-        <w:tab/>
-      </w:r>
-      <w:r>
-        <w:rPr>
-          <w:b/>
-          <w:color w:val="000000" w:themeColor="text1"/>
-          <w:szCs w:val="24"/>
-        </w:rPr>
-        <w:tab/>
-      </w:r>
-      <w:r>
-        <w:rPr>
-          <w:b/>
-          <w:color w:val="000000" w:themeColor="text1"/>
-          <w:szCs w:val="24"/>
-        </w:rPr>
-        <w:tab/>
-      </w:r>
-      <w:r>
-        <w:rPr>
-          <w:b/>
-          <w:color w:val="000000" w:themeColor="text1"/>
-          <w:szCs w:val="24"/>
-        </w:rPr>
-        <w:tab/>
-      </w:r>
-      <w:r>
-        <w:rPr>
-          <w:b/>
-          <w:color w:val="000000" w:themeColor="text1"/>
-          <w:szCs w:val="24"/>
-        </w:rPr>
-        <w:tab/>
-      </w:r>
-      <w:r>
-        <w:rPr>
-          <w:b/>
-          <w:color w:val="000000" w:themeColor="text1"/>
-          <w:szCs w:val="24"/>
-        </w:rPr>
-        <w:tab/>
-      </w:r>
-      <w:r>
-        <w:rPr>
-          <w:b/>
-          <w:color w:val="000000" w:themeColor="text1"/>
-          <w:szCs w:val="24"/>
-        </w:rPr>
-        <w:tab/>
-      </w:r>
-      <w:r>
-        <w:rPr>
-          <w:b/>
-          <w:color w:val="000000" w:themeColor="text1"/>
-          <w:szCs w:val="24"/>
-        </w:rPr>
-        <w:tab/>
-      </w:r>
-      <w:r>
-        <w:rPr>
-          <w:b/>
-          <w:color w:val="000000" w:themeColor="text1"/>
-          <w:szCs w:val="24"/>
-        </w:rPr>
-        <w:tab/>
-      </w:r>
-      <w:r>
-        <w:rPr>
-          <w:b/>
-          <w:color w:val="000000" w:themeColor="text1"/>
-          <w:szCs w:val="24"/>
-        </w:rPr>
-        <w:tab/>
-      </w:r>
-      <w:r>
-        <w:rPr>
-          <w:b/>
-          <w:color w:val="000000" w:themeColor="text1"/>
-          <w:szCs w:val="24"/>
-        </w:rPr>
-        <w:tab/>
-      </w:r>
-      <w:r>
-        <w:rPr>
-          <w:bCs/>
-          <w:color w:val="000000" w:themeColor="text1"/>
-          <w:szCs w:val="24"/>
-        </w:rPr>
-        <w:t>2016 –2017</w:t>
-      </w:r>
-    </w:p>
-    <w:p>
-      <w:pPr>
-        <w:pStyle w:val="ac"/>
-        <w:rPr>
-          <w:bCs/>
+        <w:ind w:left="360"/>
+        <w:rPr>
+          <w:rFonts w:hint="eastAsia"/>
           <w:color w:val="000000" w:themeColor="text1"/>
           <w:szCs w:val="24"/>
         </w:rPr>
@@ -2719,6 +2745,936 @@
           <w:bottom w:val="single" w:sz="6" w:space="1" w:color="00000A"/>
         </w:pBdr>
         <w:rPr>
+          <w:b/>
+          <w:color w:val="000000" w:themeColor="text1"/>
+          <w:szCs w:val="24"/>
+        </w:rPr>
+      </w:pPr>
+      <w:r>
+        <w:rPr>
+          <w:b/>
+          <w:color w:val="000000" w:themeColor="text1"/>
+          <w:szCs w:val="24"/>
+        </w:rPr>
+        <w:t>SCHOLARSHIPS &amp; AWARDS</w:t>
+      </w:r>
+    </w:p>
+    <w:p>
+      <w:pPr>
+        <w:pStyle w:val="ac"/>
+        <w:rPr>
+          <w:color w:val="000000" w:themeColor="text1"/>
+          <w:szCs w:val="24"/>
+        </w:rPr>
+      </w:pPr>
+      <w:r>
+        <w:rPr>
+          <w:color w:val="000000" w:themeColor="text1"/>
+          <w:szCs w:val="24"/>
+        </w:rPr>
+        <w:t>The first prize</w:t>
+      </w:r>
+      <w:r>
+        <w:rPr>
+          <w:color w:val="000000" w:themeColor="text1"/>
+          <w:szCs w:val="24"/>
+        </w:rPr>
+        <w:t>,</w:t>
+      </w:r>
+      <w:r>
+        <w:rPr>
+          <w:color w:val="000000" w:themeColor="text1"/>
+          <w:szCs w:val="24"/>
+        </w:rPr>
+        <w:t xml:space="preserve"> the 12th University Student Programming Contest of Beijing Jiaotong University</w:t>
+      </w:r>
+      <w:r>
+        <w:rPr>
+          <w:color w:val="000000" w:themeColor="text1"/>
+          <w:szCs w:val="24"/>
+        </w:rPr>
+        <w:tab/>
+      </w:r>
+      <w:r>
+        <w:rPr>
+          <w:color w:val="000000" w:themeColor="text1"/>
+          <w:szCs w:val="24"/>
+        </w:rPr>
+        <w:tab/>
+      </w:r>
+      <w:r>
+        <w:rPr>
+          <w:color w:val="000000" w:themeColor="text1"/>
+          <w:szCs w:val="24"/>
+        </w:rPr>
+        <w:tab/>
+      </w:r>
+      <w:r>
+        <w:rPr>
+          <w:color w:val="000000" w:themeColor="text1"/>
+          <w:szCs w:val="24"/>
+        </w:rPr>
+        <w:tab/>
+      </w:r>
+      <w:r>
+        <w:rPr>
+          <w:color w:val="000000" w:themeColor="text1"/>
+          <w:szCs w:val="24"/>
+        </w:rPr>
+        <w:tab/>
+      </w:r>
+      <w:r>
+        <w:rPr>
+          <w:color w:val="000000" w:themeColor="text1"/>
+          <w:szCs w:val="24"/>
+        </w:rPr>
+        <w:tab/>
+      </w:r>
+      <w:r>
+        <w:rPr>
+          <w:color w:val="000000" w:themeColor="text1"/>
+          <w:szCs w:val="24"/>
+        </w:rPr>
+        <w:tab/>
+      </w:r>
+      <w:r>
+        <w:rPr>
+          <w:color w:val="000000" w:themeColor="text1"/>
+          <w:szCs w:val="24"/>
+        </w:rPr>
+        <w:tab/>
+      </w:r>
+      <w:r>
+        <w:rPr>
+          <w:color w:val="000000" w:themeColor="text1"/>
+          <w:szCs w:val="24"/>
+        </w:rPr>
+        <w:tab/>
+      </w:r>
+      <w:r>
+        <w:rPr>
+          <w:color w:val="000000" w:themeColor="text1"/>
+          <w:szCs w:val="24"/>
+        </w:rPr>
+        <w:tab/>
+      </w:r>
+      <w:r>
+        <w:rPr>
+          <w:color w:val="000000" w:themeColor="text1"/>
+          <w:szCs w:val="24"/>
+        </w:rPr>
+        <w:tab/>
+      </w:r>
+      <w:r>
+        <w:rPr>
+          <w:color w:val="000000" w:themeColor="text1"/>
+          <w:szCs w:val="24"/>
+        </w:rPr>
+        <w:tab/>
+      </w:r>
+      <w:r>
+        <w:rPr>
+          <w:color w:val="000000" w:themeColor="text1"/>
+          <w:szCs w:val="24"/>
+        </w:rPr>
+        <w:tab/>
+      </w:r>
+      <w:r>
+        <w:rPr>
+          <w:color w:val="000000" w:themeColor="text1"/>
+          <w:szCs w:val="24"/>
+        </w:rPr>
+        <w:tab/>
+      </w:r>
+      <w:r>
+        <w:rPr>
+          <w:color w:val="000000" w:themeColor="text1"/>
+          <w:szCs w:val="24"/>
+        </w:rPr>
+        <w:tab/>
+      </w:r>
+      <w:r>
+        <w:rPr>
+          <w:color w:val="000000" w:themeColor="text1"/>
+          <w:szCs w:val="24"/>
+        </w:rPr>
+        <w:tab/>
+      </w:r>
+      <w:r>
+        <w:rPr>
+          <w:color w:val="000000" w:themeColor="text1"/>
+          <w:szCs w:val="24"/>
+        </w:rPr>
+        <w:tab/>
+      </w:r>
+      <w:r>
+        <w:rPr>
+          <w:color w:val="000000" w:themeColor="text1"/>
+          <w:szCs w:val="24"/>
+        </w:rPr>
+        <w:tab/>
+      </w:r>
+      <w:r>
+        <w:rPr>
+          <w:color w:val="000000" w:themeColor="text1"/>
+          <w:szCs w:val="24"/>
+        </w:rPr>
+        <w:tab/>
+      </w:r>
+      <w:r>
+        <w:rPr>
+          <w:color w:val="000000" w:themeColor="text1"/>
+          <w:szCs w:val="24"/>
+        </w:rPr>
+        <w:tab/>
+      </w:r>
+      <w:r>
+        <w:rPr>
+          <w:color w:val="000000" w:themeColor="text1"/>
+          <w:szCs w:val="24"/>
+        </w:rPr>
+        <w:tab/>
+      </w:r>
+      <w:r>
+        <w:rPr>
+          <w:bCs/>
+          <w:color w:val="000000" w:themeColor="text1"/>
+          <w:szCs w:val="24"/>
+        </w:rPr>
+        <w:t>2017 –</w:t>
+      </w:r>
+      <w:r>
+        <w:rPr>
+          <w:bCs/>
+          <w:color w:val="000000" w:themeColor="text1"/>
+          <w:szCs w:val="24"/>
+        </w:rPr>
+        <w:t xml:space="preserve"> </w:t>
+      </w:r>
+      <w:r>
+        <w:rPr>
+          <w:bCs/>
+          <w:color w:val="000000" w:themeColor="text1"/>
+          <w:szCs w:val="24"/>
+        </w:rPr>
+        <w:t>2018</w:t>
+      </w:r>
+    </w:p>
+    <w:p>
+      <w:pPr>
+        <w:pStyle w:val="ac"/>
+        <w:rPr>
+          <w:bCs/>
+          <w:color w:val="000000" w:themeColor="text1"/>
+          <w:szCs w:val="24"/>
+        </w:rPr>
+      </w:pPr>
+      <w:r>
+        <w:rPr>
+          <w:color w:val="000000" w:themeColor="text1"/>
+          <w:szCs w:val="24"/>
+        </w:rPr>
+        <w:t>Third-class Scholarship</w:t>
+      </w:r>
+      <w:r>
+        <w:rPr>
+          <w:color w:val="000000" w:themeColor="text1"/>
+          <w:szCs w:val="24"/>
+        </w:rPr>
+        <w:t>,</w:t>
+      </w:r>
+      <w:r>
+        <w:rPr>
+          <w:color w:val="000000" w:themeColor="text1"/>
+          <w:szCs w:val="24"/>
+        </w:rPr>
+        <w:t xml:space="preserve"> </w:t>
+      </w:r>
+      <w:r>
+        <w:rPr>
+          <w:color w:val="000000" w:themeColor="text1"/>
+          <w:szCs w:val="24"/>
+        </w:rPr>
+        <w:t>Beijing Jiaotong University</w:t>
+      </w:r>
+      <w:r>
+        <w:rPr>
+          <w:color w:val="000000" w:themeColor="text1"/>
+          <w:szCs w:val="24"/>
+        </w:rPr>
+        <w:t xml:space="preserve"> </w:t>
+      </w:r>
+      <w:r>
+        <w:rPr>
+          <w:color w:val="000000" w:themeColor="text1"/>
+          <w:szCs w:val="24"/>
+        </w:rPr>
+        <w:t xml:space="preserve">     </w:t>
+      </w:r>
+      <w:r>
+        <w:rPr>
+          <w:color w:val="000000" w:themeColor="text1"/>
+          <w:szCs w:val="24"/>
+        </w:rPr>
+        <w:tab/>
+      </w:r>
+      <w:r>
+        <w:rPr>
+          <w:color w:val="000000" w:themeColor="text1"/>
+          <w:szCs w:val="24"/>
+        </w:rPr>
+        <w:tab/>
+      </w:r>
+      <w:r>
+        <w:rPr>
+          <w:color w:val="000000" w:themeColor="text1"/>
+          <w:szCs w:val="24"/>
+        </w:rPr>
+        <w:tab/>
+      </w:r>
+      <w:r>
+        <w:rPr>
+          <w:color w:val="000000" w:themeColor="text1"/>
+          <w:szCs w:val="24"/>
+        </w:rPr>
+        <w:tab/>
+      </w:r>
+      <w:r>
+        <w:rPr>
+          <w:color w:val="000000" w:themeColor="text1"/>
+          <w:szCs w:val="24"/>
+        </w:rPr>
+        <w:tab/>
+      </w:r>
+      <w:r>
+        <w:rPr>
+          <w:color w:val="000000" w:themeColor="text1"/>
+          <w:szCs w:val="24"/>
+        </w:rPr>
+        <w:tab/>
+      </w:r>
+      <w:r>
+        <w:rPr>
+          <w:color w:val="000000" w:themeColor="text1"/>
+          <w:szCs w:val="24"/>
+        </w:rPr>
+        <w:tab/>
+      </w:r>
+      <w:r>
+        <w:rPr>
+          <w:color w:val="000000" w:themeColor="text1"/>
+          <w:szCs w:val="24"/>
+        </w:rPr>
+        <w:tab/>
+      </w:r>
+      <w:r>
+        <w:rPr>
+          <w:bCs/>
+          <w:color w:val="000000" w:themeColor="text1"/>
+          <w:szCs w:val="24"/>
+        </w:rPr>
+        <w:t>2016 –</w:t>
+      </w:r>
+      <w:r>
+        <w:rPr>
+          <w:bCs/>
+          <w:color w:val="000000" w:themeColor="text1"/>
+          <w:szCs w:val="24"/>
+        </w:rPr>
+        <w:t xml:space="preserve"> </w:t>
+      </w:r>
+      <w:r>
+        <w:rPr>
+          <w:bCs/>
+          <w:color w:val="000000" w:themeColor="text1"/>
+          <w:szCs w:val="24"/>
+        </w:rPr>
+        <w:t>2017</w:t>
+      </w:r>
+      <w:r>
+        <w:rPr>
+          <w:bCs/>
+          <w:color w:val="000000" w:themeColor="text1"/>
+          <w:szCs w:val="24"/>
+        </w:rPr>
+        <w:t xml:space="preserve"> </w:t>
+      </w:r>
+    </w:p>
+    <w:p>
+      <w:pPr>
+        <w:pStyle w:val="ac"/>
+        <w:rPr>
+          <w:color w:val="000000" w:themeColor="text1"/>
+          <w:szCs w:val="24"/>
+        </w:rPr>
+      </w:pPr>
+      <w:r>
+        <w:rPr>
+          <w:color w:val="000000" w:themeColor="text1"/>
+          <w:szCs w:val="24"/>
+        </w:rPr>
+        <w:t>The third priz</w:t>
+      </w:r>
+      <w:r>
+        <w:rPr>
+          <w:color w:val="000000" w:themeColor="text1"/>
+          <w:szCs w:val="24"/>
+        </w:rPr>
+        <w:t>e,</w:t>
+      </w:r>
+      <w:r>
+        <w:rPr>
+          <w:color w:val="000000" w:themeColor="text1"/>
+          <w:szCs w:val="24"/>
+        </w:rPr>
+        <w:t xml:space="preserve"> the non-mathematics group of the 2017 Beijing Jiaotong University Mathematics Competition</w:t>
+      </w:r>
+      <w:r>
+        <w:rPr>
+          <w:color w:val="000000" w:themeColor="text1"/>
+          <w:szCs w:val="24"/>
+        </w:rPr>
+        <w:tab/>
+      </w:r>
+      <w:r>
+        <w:rPr>
+          <w:color w:val="000000" w:themeColor="text1"/>
+          <w:szCs w:val="24"/>
+        </w:rPr>
+        <w:tab/>
+      </w:r>
+      <w:r>
+        <w:rPr>
+          <w:color w:val="000000" w:themeColor="text1"/>
+          <w:szCs w:val="24"/>
+        </w:rPr>
+        <w:tab/>
+      </w:r>
+      <w:r>
+        <w:rPr>
+          <w:color w:val="000000" w:themeColor="text1"/>
+          <w:szCs w:val="24"/>
+        </w:rPr>
+        <w:tab/>
+      </w:r>
+      <w:r>
+        <w:rPr>
+          <w:color w:val="000000" w:themeColor="text1"/>
+          <w:szCs w:val="24"/>
+        </w:rPr>
+        <w:tab/>
+      </w:r>
+      <w:r>
+        <w:rPr>
+          <w:color w:val="000000" w:themeColor="text1"/>
+          <w:szCs w:val="24"/>
+        </w:rPr>
+        <w:tab/>
+      </w:r>
+      <w:r>
+        <w:rPr>
+          <w:color w:val="000000" w:themeColor="text1"/>
+          <w:szCs w:val="24"/>
+        </w:rPr>
+        <w:tab/>
+      </w:r>
+      <w:r>
+        <w:rPr>
+          <w:color w:val="000000" w:themeColor="text1"/>
+          <w:szCs w:val="24"/>
+        </w:rPr>
+        <w:tab/>
+      </w:r>
+      <w:r>
+        <w:rPr>
+          <w:color w:val="000000" w:themeColor="text1"/>
+          <w:szCs w:val="24"/>
+        </w:rPr>
+        <w:tab/>
+      </w:r>
+      <w:r>
+        <w:rPr>
+          <w:color w:val="000000" w:themeColor="text1"/>
+          <w:szCs w:val="24"/>
+        </w:rPr>
+        <w:tab/>
+      </w:r>
+      <w:r>
+        <w:rPr>
+          <w:color w:val="000000" w:themeColor="text1"/>
+          <w:szCs w:val="24"/>
+        </w:rPr>
+        <w:tab/>
+      </w:r>
+      <w:r>
+        <w:rPr>
+          <w:color w:val="000000" w:themeColor="text1"/>
+          <w:szCs w:val="24"/>
+        </w:rPr>
+        <w:tab/>
+      </w:r>
+      <w:r>
+        <w:rPr>
+          <w:color w:val="000000" w:themeColor="text1"/>
+          <w:szCs w:val="24"/>
+        </w:rPr>
+        <w:tab/>
+      </w:r>
+      <w:r>
+        <w:rPr>
+          <w:color w:val="000000" w:themeColor="text1"/>
+          <w:szCs w:val="24"/>
+        </w:rPr>
+        <w:tab/>
+      </w:r>
+      <w:r>
+        <w:rPr>
+          <w:color w:val="000000" w:themeColor="text1"/>
+          <w:szCs w:val="24"/>
+        </w:rPr>
+        <w:tab/>
+      </w:r>
+      <w:r>
+        <w:rPr>
+          <w:color w:val="000000" w:themeColor="text1"/>
+          <w:szCs w:val="24"/>
+        </w:rPr>
+        <w:tab/>
+      </w:r>
+      <w:r>
+        <w:rPr>
+          <w:color w:val="000000" w:themeColor="text1"/>
+          <w:szCs w:val="24"/>
+        </w:rPr>
+        <w:tab/>
+      </w:r>
+      <w:r>
+        <w:rPr>
+          <w:color w:val="000000" w:themeColor="text1"/>
+          <w:szCs w:val="24"/>
+        </w:rPr>
+        <w:tab/>
+      </w:r>
+      <w:r>
+        <w:rPr>
+          <w:bCs/>
+          <w:color w:val="000000" w:themeColor="text1"/>
+          <w:szCs w:val="24"/>
+        </w:rPr>
+        <w:t>2016 –</w:t>
+      </w:r>
+      <w:r>
+        <w:rPr>
+          <w:bCs/>
+          <w:color w:val="000000" w:themeColor="text1"/>
+          <w:szCs w:val="24"/>
+        </w:rPr>
+        <w:t xml:space="preserve"> </w:t>
+      </w:r>
+      <w:r>
+        <w:rPr>
+          <w:bCs/>
+          <w:color w:val="000000" w:themeColor="text1"/>
+          <w:szCs w:val="24"/>
+        </w:rPr>
+        <w:t>2017</w:t>
+      </w:r>
+    </w:p>
+    <w:p>
+      <w:pPr>
+        <w:pStyle w:val="ac"/>
+        <w:rPr>
+          <w:color w:val="000000" w:themeColor="text1"/>
+          <w:szCs w:val="24"/>
+        </w:rPr>
+      </w:pPr>
+      <w:r>
+        <w:rPr>
+          <w:color w:val="000000" w:themeColor="text1"/>
+          <w:szCs w:val="24"/>
+        </w:rPr>
+        <w:t>The third prize</w:t>
+      </w:r>
+      <w:r>
+        <w:rPr>
+          <w:color w:val="000000" w:themeColor="text1"/>
+          <w:szCs w:val="24"/>
+        </w:rPr>
+        <w:t xml:space="preserve">, </w:t>
+      </w:r>
+      <w:r>
+        <w:rPr>
+          <w:color w:val="000000" w:themeColor="text1"/>
+          <w:szCs w:val="24"/>
+        </w:rPr>
+        <w:t>the non-mathematics category of the 28th Beijing University Student Mathematics Competition</w:t>
+      </w:r>
+      <w:r>
+        <w:rPr>
+          <w:color w:val="000000" w:themeColor="text1"/>
+          <w:szCs w:val="24"/>
+        </w:rPr>
+        <w:tab/>
+      </w:r>
+      <w:r>
+        <w:rPr>
+          <w:color w:val="000000" w:themeColor="text1"/>
+          <w:szCs w:val="24"/>
+        </w:rPr>
+        <w:tab/>
+      </w:r>
+      <w:r>
+        <w:rPr>
+          <w:color w:val="000000" w:themeColor="text1"/>
+          <w:szCs w:val="24"/>
+        </w:rPr>
+        <w:tab/>
+      </w:r>
+      <w:r>
+        <w:rPr>
+          <w:color w:val="000000" w:themeColor="text1"/>
+          <w:szCs w:val="24"/>
+        </w:rPr>
+        <w:tab/>
+      </w:r>
+      <w:r>
+        <w:rPr>
+          <w:color w:val="000000" w:themeColor="text1"/>
+          <w:szCs w:val="24"/>
+        </w:rPr>
+        <w:tab/>
+      </w:r>
+      <w:r>
+        <w:rPr>
+          <w:color w:val="000000" w:themeColor="text1"/>
+          <w:szCs w:val="24"/>
+        </w:rPr>
+        <w:tab/>
+      </w:r>
+      <w:r>
+        <w:rPr>
+          <w:color w:val="000000" w:themeColor="text1"/>
+          <w:szCs w:val="24"/>
+        </w:rPr>
+        <w:tab/>
+      </w:r>
+      <w:r>
+        <w:rPr>
+          <w:color w:val="000000" w:themeColor="text1"/>
+          <w:szCs w:val="24"/>
+        </w:rPr>
+        <w:tab/>
+      </w:r>
+      <w:r>
+        <w:rPr>
+          <w:color w:val="000000" w:themeColor="text1"/>
+          <w:szCs w:val="24"/>
+        </w:rPr>
+        <w:tab/>
+      </w:r>
+      <w:r>
+        <w:rPr>
+          <w:color w:val="000000" w:themeColor="text1"/>
+          <w:szCs w:val="24"/>
+        </w:rPr>
+        <w:tab/>
+      </w:r>
+      <w:r>
+        <w:rPr>
+          <w:color w:val="000000" w:themeColor="text1"/>
+          <w:szCs w:val="24"/>
+        </w:rPr>
+        <w:tab/>
+      </w:r>
+      <w:r>
+        <w:rPr>
+          <w:color w:val="000000" w:themeColor="text1"/>
+          <w:szCs w:val="24"/>
+        </w:rPr>
+        <w:tab/>
+      </w:r>
+      <w:r>
+        <w:rPr>
+          <w:color w:val="000000" w:themeColor="text1"/>
+          <w:szCs w:val="24"/>
+        </w:rPr>
+        <w:tab/>
+      </w:r>
+      <w:r>
+        <w:rPr>
+          <w:color w:val="000000" w:themeColor="text1"/>
+          <w:szCs w:val="24"/>
+        </w:rPr>
+        <w:tab/>
+      </w:r>
+      <w:r>
+        <w:rPr>
+          <w:color w:val="000000" w:themeColor="text1"/>
+          <w:szCs w:val="24"/>
+        </w:rPr>
+        <w:tab/>
+      </w:r>
+      <w:r>
+        <w:rPr>
+          <w:color w:val="000000" w:themeColor="text1"/>
+          <w:szCs w:val="24"/>
+        </w:rPr>
+        <w:tab/>
+      </w:r>
+      <w:r>
+        <w:rPr>
+          <w:color w:val="000000" w:themeColor="text1"/>
+          <w:szCs w:val="24"/>
+        </w:rPr>
+        <w:tab/>
+      </w:r>
+      <w:r>
+        <w:rPr>
+          <w:color w:val="000000" w:themeColor="text1"/>
+          <w:szCs w:val="24"/>
+        </w:rPr>
+        <w:tab/>
+      </w:r>
+      <w:r>
+        <w:rPr>
+          <w:bCs/>
+          <w:color w:val="000000" w:themeColor="text1"/>
+          <w:szCs w:val="24"/>
+        </w:rPr>
+        <w:t>2016 –2017</w:t>
+      </w:r>
+    </w:p>
+    <w:p>
+      <w:pPr>
+        <w:pStyle w:val="ac"/>
+        <w:rPr>
+          <w:bCs/>
+          <w:color w:val="000000" w:themeColor="text1"/>
+          <w:szCs w:val="24"/>
+        </w:rPr>
+      </w:pPr>
+      <w:r>
+        <w:rPr>
+          <w:color w:val="000000" w:themeColor="text1"/>
+          <w:szCs w:val="24"/>
+        </w:rPr>
+        <w:t>T</w:t>
+      </w:r>
+      <w:r>
+        <w:rPr>
+          <w:color w:val="000000" w:themeColor="text1"/>
+          <w:szCs w:val="24"/>
+        </w:rPr>
+        <w:t>he third prize of non-mathematics</w:t>
+      </w:r>
+      <w:r>
+        <w:rPr>
+          <w:color w:val="000000" w:themeColor="text1"/>
+          <w:szCs w:val="24"/>
+        </w:rPr>
+        <w:t>, t</w:t>
+      </w:r>
+      <w:r>
+        <w:rPr>
+          <w:color w:val="000000" w:themeColor="text1"/>
+          <w:szCs w:val="24"/>
+        </w:rPr>
+        <w:t>he 9th National College Student Mathematics Competition</w:t>
+      </w:r>
+      <w:r>
+        <w:rPr>
+          <w:b/>
+          <w:color w:val="000000" w:themeColor="text1"/>
+          <w:szCs w:val="24"/>
+        </w:rPr>
+        <w:tab/>
+      </w:r>
+      <w:r>
+        <w:rPr>
+          <w:b/>
+          <w:color w:val="000000" w:themeColor="text1"/>
+          <w:szCs w:val="24"/>
+        </w:rPr>
+        <w:tab/>
+      </w:r>
+      <w:r>
+        <w:rPr>
+          <w:b/>
+          <w:color w:val="000000" w:themeColor="text1"/>
+          <w:szCs w:val="24"/>
+        </w:rPr>
+        <w:tab/>
+      </w:r>
+      <w:r>
+        <w:rPr>
+          <w:b/>
+          <w:color w:val="000000" w:themeColor="text1"/>
+          <w:szCs w:val="24"/>
+        </w:rPr>
+        <w:tab/>
+      </w:r>
+      <w:r>
+        <w:rPr>
+          <w:b/>
+          <w:color w:val="000000" w:themeColor="text1"/>
+          <w:szCs w:val="24"/>
+        </w:rPr>
+        <w:tab/>
+      </w:r>
+      <w:r>
+        <w:rPr>
+          <w:b/>
+          <w:color w:val="000000" w:themeColor="text1"/>
+          <w:szCs w:val="24"/>
+        </w:rPr>
+        <w:tab/>
+      </w:r>
+      <w:r>
+        <w:rPr>
+          <w:b/>
+          <w:color w:val="000000" w:themeColor="text1"/>
+          <w:szCs w:val="24"/>
+        </w:rPr>
+        <w:tab/>
+      </w:r>
+      <w:r>
+        <w:rPr>
+          <w:b/>
+          <w:color w:val="000000" w:themeColor="text1"/>
+          <w:szCs w:val="24"/>
+        </w:rPr>
+        <w:tab/>
+      </w:r>
+      <w:r>
+        <w:rPr>
+          <w:b/>
+          <w:color w:val="000000" w:themeColor="text1"/>
+          <w:szCs w:val="24"/>
+        </w:rPr>
+        <w:tab/>
+      </w:r>
+      <w:r>
+        <w:rPr>
+          <w:b/>
+          <w:color w:val="000000" w:themeColor="text1"/>
+          <w:szCs w:val="24"/>
+        </w:rPr>
+        <w:tab/>
+      </w:r>
+      <w:r>
+        <w:rPr>
+          <w:b/>
+          <w:color w:val="000000" w:themeColor="text1"/>
+          <w:szCs w:val="24"/>
+        </w:rPr>
+        <w:tab/>
+      </w:r>
+      <w:r>
+        <w:rPr>
+          <w:b/>
+          <w:color w:val="000000" w:themeColor="text1"/>
+          <w:szCs w:val="24"/>
+        </w:rPr>
+        <w:tab/>
+      </w:r>
+      <w:r>
+        <w:rPr>
+          <w:b/>
+          <w:color w:val="000000" w:themeColor="text1"/>
+          <w:szCs w:val="24"/>
+        </w:rPr>
+        <w:tab/>
+      </w:r>
+      <w:r>
+        <w:rPr>
+          <w:b/>
+          <w:color w:val="000000" w:themeColor="text1"/>
+          <w:szCs w:val="24"/>
+        </w:rPr>
+        <w:tab/>
+      </w:r>
+      <w:r>
+        <w:rPr>
+          <w:b/>
+          <w:color w:val="000000" w:themeColor="text1"/>
+          <w:szCs w:val="24"/>
+        </w:rPr>
+        <w:tab/>
+      </w:r>
+      <w:r>
+        <w:rPr>
+          <w:b/>
+          <w:color w:val="000000" w:themeColor="text1"/>
+          <w:szCs w:val="24"/>
+        </w:rPr>
+        <w:tab/>
+      </w:r>
+      <w:r>
+        <w:rPr>
+          <w:b/>
+          <w:color w:val="000000" w:themeColor="text1"/>
+          <w:szCs w:val="24"/>
+        </w:rPr>
+        <w:tab/>
+      </w:r>
+      <w:r>
+        <w:rPr>
+          <w:b/>
+          <w:color w:val="000000" w:themeColor="text1"/>
+          <w:szCs w:val="24"/>
+        </w:rPr>
+        <w:tab/>
+      </w:r>
+      <w:r>
+        <w:rPr>
+          <w:b/>
+          <w:color w:val="000000" w:themeColor="text1"/>
+          <w:szCs w:val="24"/>
+        </w:rPr>
+        <w:tab/>
+      </w:r>
+      <w:r>
+        <w:rPr>
+          <w:b/>
+          <w:color w:val="000000" w:themeColor="text1"/>
+          <w:szCs w:val="24"/>
+        </w:rPr>
+        <w:tab/>
+      </w:r>
+      <w:r>
+        <w:rPr>
+          <w:b/>
+          <w:color w:val="000000" w:themeColor="text1"/>
+          <w:szCs w:val="24"/>
+        </w:rPr>
+        <w:tab/>
+      </w:r>
+      <w:r>
+        <w:rPr>
+          <w:bCs/>
+          <w:color w:val="000000" w:themeColor="text1"/>
+          <w:szCs w:val="24"/>
+        </w:rPr>
+        <w:t>2016 –2017</w:t>
+      </w:r>
+    </w:p>
+    <w:p>
+      <w:pPr>
+        <w:pStyle w:val="ac"/>
+        <w:rPr>
+          <w:bCs/>
+          <w:color w:val="000000" w:themeColor="text1"/>
+          <w:szCs w:val="24"/>
+        </w:rPr>
+      </w:pPr>
+    </w:p>
+    <w:p>
+      <w:pPr>
+        <w:pStyle w:val="ac"/>
+        <w:pBdr>
+          <w:bottom w:val="single" w:sz="6" w:space="1" w:color="00000A"/>
+        </w:pBdr>
+        <w:rPr>
           <w:color w:val="000000" w:themeColor="text1"/>
           <w:szCs w:val="24"/>
         </w:rPr>
@@ -2736,120 +3692,29 @@
     <w:bookmarkEnd w:id="1"/>
     <w:p>
       <w:pPr>
-        <w:pStyle w:val="1"/>
-        <w:spacing w:before="0" w:beforeAutospacing="0" w:after="0" w:afterAutospacing="0" w:line="330" w:lineRule="atLeast"/>
-        <w:ind w:right="1800"/>
-        <w:textAlignment w:val="baseline"/>
-        <w:rPr>
-          <w:rFonts w:ascii="Times New Roman" w:hAnsi="Times New Roman" w:cs="Times New Roman"/>
-          <w:bCs w:val="0"/>
-          <w:color w:val="000000" w:themeColor="text1"/>
-          <w:kern w:val="2"/>
-          <w:sz w:val="24"/>
-          <w:szCs w:val="24"/>
-        </w:rPr>
-      </w:pPr>
-      <w:r>
-        <w:rPr>
-          <w:rFonts w:ascii="Times New Roman" w:hAnsi="Times New Roman" w:cs="Times New Roman"/>
-          <w:bCs w:val="0"/>
-          <w:noProof/>
-          <w:color w:val="000000" w:themeColor="text1"/>
-          <w:kern w:val="2"/>
-          <w:sz w:val="24"/>
-          <w:szCs w:val="24"/>
-        </w:rPr>
-        <w:drawing>
-          <wp:anchor distT="0" distB="9525" distL="114300" distR="114935" simplePos="0" relativeHeight="2" behindDoc="0" locked="0" layoutInCell="1" allowOverlap="1" wp14:anchorId="5B8FF217" wp14:editId="00091CB2">
-            <wp:simplePos x="0" y="0"/>
-            <wp:positionH relativeFrom="column">
-              <wp:posOffset>4526280</wp:posOffset>
-            </wp:positionH>
-            <wp:positionV relativeFrom="paragraph">
-              <wp:posOffset>159385</wp:posOffset>
-            </wp:positionV>
-            <wp:extent cx="1717040" cy="964565"/>
-            <wp:effectExtent l="0" t="0" r="0" b="6985"/>
-            <wp:wrapTight wrapText="bothSides">
-              <wp:wrapPolygon edited="0">
-                <wp:start x="0" y="0"/>
-                <wp:lineTo x="0" y="21330"/>
-                <wp:lineTo x="21328" y="21330"/>
-                <wp:lineTo x="21328" y="0"/>
-                <wp:lineTo x="0" y="0"/>
-              </wp:wrapPolygon>
-            </wp:wrapTight>
-            <wp:docPr id="2" name="图片 3" descr="C:\Users\KirinNg\AppData\Local\Microsoft\Windows\INetCache\Content.Word\IMG_20161208_192944.jpg"/>
-            <wp:cNvGraphicFramePr>
-              <a:graphicFrameLocks xmlns:a="http://schemas.openxmlformats.org/drawingml/2006/main" noChangeAspect="1"/>
-            </wp:cNvGraphicFramePr>
-            <a:graphic xmlns:a="http://schemas.openxmlformats.org/drawingml/2006/main">
-              <a:graphicData uri="http://schemas.openxmlformats.org/drawingml/2006/picture">
-                <pic:pic xmlns:pic="http://schemas.openxmlformats.org/drawingml/2006/picture">
-                  <pic:nvPicPr>
-                    <pic:cNvPr id="2" name="图片 3" descr="C:\Users\KirinNg\AppData\Local\Microsoft\Windows\INetCache\Content.Word\IMG_20161208_192944.jpg"/>
-                    <pic:cNvPicPr>
-                      <a:picLocks noChangeAspect="1" noChangeArrowheads="1"/>
-                    </pic:cNvPicPr>
-                  </pic:nvPicPr>
-                  <pic:blipFill>
-                    <a:blip r:embed="rId10"/>
-                    <a:stretch>
-                      <a:fillRect/>
-                    </a:stretch>
-                  </pic:blipFill>
-                  <pic:spPr bwMode="auto">
-                    <a:xfrm>
-                      <a:off x="0" y="0"/>
-                      <a:ext cx="1717040" cy="964565"/>
-                    </a:xfrm>
-                    <a:prstGeom prst="rect">
-                      <a:avLst/>
-                    </a:prstGeom>
-                  </pic:spPr>
-                </pic:pic>
-              </a:graphicData>
-            </a:graphic>
-            <wp14:sizeRelH relativeFrom="margin">
-              <wp14:pctWidth>0</wp14:pctWidth>
-            </wp14:sizeRelH>
-            <wp14:sizeRelV relativeFrom="margin">
-              <wp14:pctHeight>0</wp14:pctHeight>
-            </wp14:sizeRelV>
-          </wp:anchor>
-        </w:drawing>
-      </w:r>
-      <w:r>
-        <w:rPr>
-          <w:rFonts w:ascii="Times New Roman" w:hAnsi="Times New Roman" w:cs="Times New Roman"/>
-          <w:bCs w:val="0"/>
-          <w:color w:val="000000" w:themeColor="text1"/>
-          <w:kern w:val="2"/>
-          <w:sz w:val="24"/>
-          <w:szCs w:val="24"/>
-        </w:rPr>
-        <w:t>Ben Galbraith (Google Product Director) offline tra</w:t>
-      </w:r>
-      <w:r>
-        <w:rPr>
-          <w:rFonts w:ascii="Times New Roman" w:hAnsi="Times New Roman" w:cs="Times New Roman"/>
-          <w:bCs w:val="0"/>
-          <w:color w:val="000000" w:themeColor="text1"/>
-          <w:kern w:val="2"/>
-          <w:sz w:val="24"/>
-          <w:szCs w:val="24"/>
-        </w:rPr>
-        <w:t>nslator, Google 2016 Beijing GDD</w:t>
+        <w:pStyle w:val="ac"/>
+        <w:rPr>
+          <w:color w:val="000000" w:themeColor="text1"/>
+          <w:szCs w:val="24"/>
+        </w:rPr>
+      </w:pPr>
+      <w:r>
+        <w:rPr>
+          <w:color w:val="000000" w:themeColor="text1"/>
+          <w:szCs w:val="24"/>
+        </w:rPr>
+        <w:t xml:space="preserve">Ben Galbraith (Google Product Director) offline translator, Google 2016 </w:t>
       </w:r>
     </w:p>
     <w:p>
       <w:pPr>
         <w:pStyle w:val="ac"/>
         <w:numPr>
-          <w:ilvl w:val="0"/>
+          <w:ilvl w:val="1"/>
           <w:numId w:val="16"/>
         </w:numPr>
         <w:rPr>
+          <w:rFonts w:hint="eastAsia"/>
           <w:color w:val="000000" w:themeColor="text1"/>
           <w:szCs w:val="24"/>
         </w:rPr>
@@ -2860,250 +3725,200 @@
           <w:szCs w:val="24"/>
         </w:rPr>
         <w:t>excellent volunteer</w:t>
+      </w:r>
+      <w:r>
+        <w:rPr>
+          <w:color w:val="000000" w:themeColor="text1"/>
+          <w:szCs w:val="24"/>
+        </w:rPr>
+        <w:t xml:space="preserve">, </w:t>
+      </w:r>
+      <w:r>
+        <w:rPr>
+          <w:color w:val="000000" w:themeColor="text1"/>
+          <w:szCs w:val="24"/>
+        </w:rPr>
+        <w:t>Beijing GDD</w:t>
       </w:r>
     </w:p>
     <w:p>
       <w:pPr>
         <w:pStyle w:val="ac"/>
-        <w:ind w:left="360"/>
-        <w:rPr>
-          <w:b/>
-          <w:color w:val="000000" w:themeColor="text1"/>
-          <w:szCs w:val="24"/>
-        </w:rPr>
-      </w:pPr>
+        <w:rPr>
+          <w:rFonts w:hint="eastAsia"/>
+          <w:color w:val="000000" w:themeColor="text1"/>
+          <w:szCs w:val="24"/>
+        </w:rPr>
+      </w:pPr>
+      <w:r>
+        <w:rPr>
+          <w:color w:val="000000" w:themeColor="text1"/>
+          <w:szCs w:val="24"/>
+        </w:rPr>
+        <w:t>Outstanding Volunteers</w:t>
+      </w:r>
+      <w:r>
+        <w:rPr>
+          <w:color w:val="000000" w:themeColor="text1"/>
+          <w:szCs w:val="24"/>
+        </w:rPr>
+        <w:t>,</w:t>
+      </w:r>
+      <w:r>
+        <w:rPr>
+          <w:color w:val="000000" w:themeColor="text1"/>
+          <w:szCs w:val="24"/>
+        </w:rPr>
+        <w:t xml:space="preserve"> </w:t>
+      </w:r>
+      <w:r>
+        <w:rPr>
+          <w:color w:val="000000" w:themeColor="text1"/>
+          <w:szCs w:val="24"/>
+        </w:rPr>
+        <w:t>Lenovo Group 2017 Annual Meeting</w:t>
+      </w:r>
     </w:p>
     <w:p>
       <w:pPr>
         <w:pStyle w:val="ac"/>
         <w:rPr>
-          <w:b/>
-          <w:color w:val="000000" w:themeColor="text1"/>
-          <w:szCs w:val="24"/>
-        </w:rPr>
-      </w:pPr>
-      <w:r>
-        <w:rPr>
-          <w:b/>
-          <w:color w:val="000000" w:themeColor="text1"/>
-          <w:szCs w:val="24"/>
-        </w:rPr>
-        <w:t>Lenovo Group 2017 Annual Meeting Outstanding Volunteers</w:t>
+          <w:rFonts w:hint="eastAsia"/>
+          <w:color w:val="000000" w:themeColor="text1"/>
+          <w:szCs w:val="24"/>
+        </w:rPr>
+      </w:pPr>
+      <w:r>
+        <w:rPr>
+          <w:color w:val="000000" w:themeColor="text1"/>
+          <w:szCs w:val="24"/>
+        </w:rPr>
+        <w:t>Excellent Volunteer Award</w:t>
+      </w:r>
+      <w:r>
+        <w:rPr>
+          <w:color w:val="000000" w:themeColor="text1"/>
+          <w:szCs w:val="24"/>
+        </w:rPr>
+        <w:t>,</w:t>
+      </w:r>
+      <w:r>
+        <w:rPr>
+          <w:color w:val="000000" w:themeColor="text1"/>
+          <w:szCs w:val="24"/>
+        </w:rPr>
+        <w:t xml:space="preserve"> the 4th China International Big Data Conference</w:t>
       </w:r>
     </w:p>
     <w:p>
       <w:pPr>
         <w:pStyle w:val="ac"/>
         <w:rPr>
-          <w:b/>
-          <w:color w:val="000000" w:themeColor="text1"/>
-          <w:szCs w:val="24"/>
-        </w:rPr>
-      </w:pPr>
+          <w:rFonts w:hint="eastAsia"/>
+          <w:color w:val="000000" w:themeColor="text1"/>
+          <w:szCs w:val="24"/>
+        </w:rPr>
+      </w:pPr>
+      <w:r>
+        <w:rPr>
+          <w:color w:val="000000" w:themeColor="text1"/>
+          <w:szCs w:val="24"/>
+        </w:rPr>
+        <w:t>Invited</w:t>
+      </w:r>
+      <w:r>
+        <w:rPr>
+          <w:color w:val="000000" w:themeColor="text1"/>
+          <w:szCs w:val="24"/>
+        </w:rPr>
+        <w:t>, the</w:t>
+      </w:r>
+      <w:r>
+        <w:rPr>
+          <w:color w:val="000000" w:themeColor="text1"/>
+          <w:szCs w:val="24"/>
+        </w:rPr>
+        <w:t xml:space="preserve"> Google Alpha-Go explanation</w:t>
+      </w:r>
     </w:p>
     <w:p>
       <w:pPr>
         <w:pStyle w:val="ac"/>
         <w:rPr>
-          <w:b/>
-          <w:color w:val="000000" w:themeColor="text1"/>
-          <w:szCs w:val="24"/>
-        </w:rPr>
-      </w:pPr>
-      <w:r>
-        <w:rPr>
-          <w:noProof/>
-          <w:color w:val="000000" w:themeColor="text1"/>
-          <w:szCs w:val="24"/>
-        </w:rPr>
-        <w:drawing>
-          <wp:anchor distT="0" distB="0" distL="114300" distR="114300" simplePos="0" relativeHeight="3" behindDoc="0" locked="0" layoutInCell="1" allowOverlap="1" wp14:anchorId="3C43434D" wp14:editId="12474A6B">
-            <wp:simplePos x="0" y="0"/>
-            <wp:positionH relativeFrom="margin">
-              <wp:posOffset>4515982</wp:posOffset>
-            </wp:positionH>
-            <wp:positionV relativeFrom="paragraph">
-              <wp:posOffset>352038</wp:posOffset>
-            </wp:positionV>
-            <wp:extent cx="1480820" cy="1078865"/>
-            <wp:effectExtent l="0" t="0" r="5080" b="6985"/>
-            <wp:wrapTight wrapText="bothSides">
-              <wp:wrapPolygon edited="0">
-                <wp:start x="0" y="0"/>
-                <wp:lineTo x="0" y="21358"/>
-                <wp:lineTo x="21396" y="21358"/>
-                <wp:lineTo x="21396" y="0"/>
-                <wp:lineTo x="0" y="0"/>
-              </wp:wrapPolygon>
-            </wp:wrapTight>
-            <wp:docPr id="3" name="图片 4" descr="C:\Users\KirinNg\AppData\Local\Temp\WeChat Files\674847739112824451.jpg"/>
-            <wp:cNvGraphicFramePr>
-              <a:graphicFrameLocks xmlns:a="http://schemas.openxmlformats.org/drawingml/2006/main" noChangeAspect="1"/>
-            </wp:cNvGraphicFramePr>
-            <a:graphic xmlns:a="http://schemas.openxmlformats.org/drawingml/2006/main">
-              <a:graphicData uri="http://schemas.openxmlformats.org/drawingml/2006/picture">
-                <pic:pic xmlns:pic="http://schemas.openxmlformats.org/drawingml/2006/picture">
-                  <pic:nvPicPr>
-                    <pic:cNvPr id="3" name="图片 4" descr="C:\Users\KirinNg\AppData\Local\Temp\WeChat Files\674847739112824451.jpg"/>
-                    <pic:cNvPicPr>
-                      <a:picLocks noChangeAspect="1" noChangeArrowheads="1"/>
-                    </pic:cNvPicPr>
-                  </pic:nvPicPr>
-                  <pic:blipFill>
-                    <a:blip r:embed="rId11"/>
-                    <a:stretch>
-                      <a:fillRect/>
-                    </a:stretch>
-                  </pic:blipFill>
-                  <pic:spPr bwMode="auto">
-                    <a:xfrm>
-                      <a:off x="0" y="0"/>
-                      <a:ext cx="1480820" cy="1078865"/>
-                    </a:xfrm>
-                    <a:prstGeom prst="rect">
-                      <a:avLst/>
-                    </a:prstGeom>
-                  </pic:spPr>
-                </pic:pic>
-              </a:graphicData>
-            </a:graphic>
-            <wp14:sizeRelH relativeFrom="margin">
-              <wp14:pctWidth>0</wp14:pctWidth>
-            </wp14:sizeRelH>
-            <wp14:sizeRelV relativeFrom="margin">
-              <wp14:pctHeight>0</wp14:pctHeight>
-            </wp14:sizeRelV>
-          </wp:anchor>
-        </w:drawing>
-      </w:r>
-      <w:r>
-        <w:rPr>
-          <w:b/>
-          <w:color w:val="000000" w:themeColor="text1"/>
-          <w:szCs w:val="24"/>
-        </w:rPr>
-        <w:t>Excellent Volunteer Award of the 4th China International Big Data Conference</w:t>
+          <w:rFonts w:hint="eastAsia"/>
+          <w:color w:val="000000" w:themeColor="text1"/>
+          <w:szCs w:val="24"/>
+        </w:rPr>
+      </w:pPr>
+      <w:r>
+        <w:rPr>
+          <w:color w:val="000000" w:themeColor="text1"/>
+          <w:szCs w:val="24"/>
+        </w:rPr>
+        <w:t>Invited to participate in Baidu's 6th Technology Open Day</w:t>
       </w:r>
     </w:p>
     <w:p>
       <w:pPr>
         <w:pStyle w:val="ac"/>
         <w:rPr>
-          <w:b/>
-          <w:color w:val="000000" w:themeColor="text1"/>
-          <w:szCs w:val="24"/>
-        </w:rPr>
-      </w:pPr>
-    </w:p>
-    <w:p>
-      <w:pPr>
-        <w:pStyle w:val="ac"/>
-        <w:rPr>
-          <w:b/>
-          <w:color w:val="000000" w:themeColor="text1"/>
-          <w:szCs w:val="24"/>
-        </w:rPr>
-      </w:pPr>
-      <w:r>
-        <w:rPr>
-          <w:b/>
-          <w:color w:val="000000" w:themeColor="text1"/>
-          <w:szCs w:val="24"/>
-        </w:rPr>
-        <w:t>Invited to participate in Google Alpha-Go explanation</w:t>
-      </w:r>
-    </w:p>
-    <w:p>
-      <w:pPr>
-        <w:pStyle w:val="ac"/>
-        <w:numPr>
-          <w:ilvl w:val="0"/>
-          <w:numId w:val="16"/>
-        </w:numPr>
-        <w:rPr>
-          <w:color w:val="000000" w:themeColor="text1"/>
-          <w:szCs w:val="24"/>
-        </w:rPr>
-      </w:pPr>
-      <w:r>
-        <w:rPr>
-          <w:color w:val="000000" w:themeColor="text1"/>
-          <w:szCs w:val="24"/>
-        </w:rPr>
-        <w:t>Photo with Mr. Scott Beaumont (Director of Google Greater China)</w:t>
-      </w:r>
-    </w:p>
-    <w:p>
-      <w:pPr>
-        <w:pStyle w:val="ac"/>
-        <w:rPr>
-          <w:b/>
-          <w:color w:val="000000" w:themeColor="text1"/>
-          <w:szCs w:val="24"/>
-        </w:rPr>
-      </w:pPr>
-    </w:p>
-    <w:p>
-      <w:pPr>
-        <w:pStyle w:val="ac"/>
-        <w:rPr>
-          <w:b/>
-          <w:color w:val="000000" w:themeColor="text1"/>
-          <w:szCs w:val="24"/>
-        </w:rPr>
-      </w:pPr>
-      <w:r>
-        <w:rPr>
-          <w:b/>
-          <w:color w:val="000000" w:themeColor="text1"/>
-          <w:szCs w:val="24"/>
-        </w:rPr>
-        <w:t>Invited to participate in Baidu's 6th Technology Open Day</w:t>
-      </w:r>
-    </w:p>
-    <w:p>
-      <w:pPr>
-        <w:pStyle w:val="ac"/>
-        <w:rPr>
-          <w:b/>
-          <w:color w:val="000000" w:themeColor="text1"/>
-          <w:szCs w:val="24"/>
-        </w:rPr>
-      </w:pPr>
-    </w:p>
-    <w:p>
-      <w:pPr>
-        <w:pStyle w:val="ac"/>
-        <w:rPr>
-          <w:b/>
-          <w:color w:val="000000" w:themeColor="text1"/>
-          <w:szCs w:val="24"/>
-        </w:rPr>
-      </w:pPr>
-      <w:r>
-        <w:rPr>
-          <w:b/>
-          <w:color w:val="000000" w:themeColor="text1"/>
-          <w:szCs w:val="24"/>
-        </w:rPr>
-        <w:t xml:space="preserve">Participated in the 2018 China Big Data Technology Conference (BDTC) hosted by CCF, and presented the research results by Professor </w:t>
-      </w:r>
-      <w:r>
-        <w:rPr>
-          <w:b/>
-          <w:color w:val="000000" w:themeColor="text1"/>
-          <w:szCs w:val="24"/>
-        </w:rPr>
-        <w:t>Jitao Sang</w:t>
-      </w:r>
-      <w:r>
-        <w:rPr>
-          <w:b/>
-          <w:color w:val="000000" w:themeColor="text1"/>
-          <w:szCs w:val="24"/>
-        </w:rPr>
-        <w:t xml:space="preserve"> in the Deep Learning Forum.</w:t>
-      </w:r>
+          <w:color w:val="000000" w:themeColor="text1"/>
+          <w:szCs w:val="24"/>
+        </w:rPr>
+      </w:pPr>
+      <w:r>
+        <w:rPr>
+          <w:color w:val="000000" w:themeColor="text1"/>
+          <w:szCs w:val="24"/>
+        </w:rPr>
+        <w:t>Participa</w:t>
+      </w:r>
+      <w:r>
+        <w:rPr>
+          <w:color w:val="000000" w:themeColor="text1"/>
+          <w:szCs w:val="24"/>
+        </w:rPr>
+        <w:t>nt,</w:t>
+      </w:r>
+      <w:r>
+        <w:rPr>
+          <w:color w:val="000000" w:themeColor="text1"/>
+          <w:szCs w:val="24"/>
+        </w:rPr>
+        <w:t xml:space="preserve"> the 2018 China Big Data Technology Conference (BDTC) hosted by CCF, the research results </w:t>
+      </w:r>
+      <w:r>
+        <w:rPr>
+          <w:color w:val="000000" w:themeColor="text1"/>
+          <w:szCs w:val="24"/>
+        </w:rPr>
+        <w:t xml:space="preserve">were presented </w:t>
+      </w:r>
+      <w:r>
+        <w:rPr>
+          <w:color w:val="000000" w:themeColor="text1"/>
+          <w:szCs w:val="24"/>
+        </w:rPr>
+        <w:t xml:space="preserve">by Professor </w:t>
+      </w:r>
+      <w:proofErr w:type="spellStart"/>
+      <w:r>
+        <w:rPr>
+          <w:color w:val="000000" w:themeColor="text1"/>
+          <w:szCs w:val="24"/>
+        </w:rPr>
+        <w:t>Jitao</w:t>
+      </w:r>
+      <w:proofErr w:type="spellEnd"/>
+      <w:r>
+        <w:rPr>
+          <w:color w:val="000000" w:themeColor="text1"/>
+          <w:szCs w:val="24"/>
+        </w:rPr>
+        <w:t xml:space="preserve"> Sang in the Deep Learning Forum.</w:t>
+      </w:r>
+      <w:bookmarkStart w:id="6" w:name="_GoBack"/>
+      <w:bookmarkEnd w:id="6"/>
     </w:p>
     <w:sectPr>
       <w:pgSz w:w="11906" w:h="16838"/>
@@ -3117,7 +3932,7 @@
 </file>
 
 <file path=word/endnotes.xml><?xml version="1.0" encoding="utf-8"?>
-<w:endnotes xmlns:wpc="http://schemas.microsoft.com/office/word/2010/wordprocessingCanvas" xmlns:mc="http://schemas.openxmlformats.org/markup-compatibility/2006" xmlns:o="urn:schemas-microsoft-com:office:office" xmlns:r="http://schemas.openxmlformats.org/officeDocument/2006/relationships" xmlns:m="http://schemas.openxmlformats.org/officeDocument/2006/math" xmlns:v="urn:schemas-microsoft-com:vml" xmlns:wp14="http://schemas.microsoft.com/office/word/2010/wordprocessingDrawing" xmlns:wp="http://schemas.openxmlformats.org/drawingml/2006/wordprocessingDrawing" xmlns:w10="urn:schemas-microsoft-com:office:word" xmlns:w="http://schemas.openxmlformats.org/wordprocessingml/2006/main" xmlns:w14="http://schemas.microsoft.com/office/word/2010/wordml" xmlns:w15="http://schemas.microsoft.com/office/word/2012/wordml" xmlns:wpg="http://schemas.microsoft.com/office/word/2010/wordprocessingGroup" xmlns:wpi="http://schemas.microsoft.com/office/word/2010/wordprocessingInk" xmlns:wne="http://schemas.microsoft.com/office/word/2006/wordml" xmlns:wps="http://schemas.microsoft.com/office/word/2010/wordprocessingShape" mc:Ignorable="w14 w15 wp14">
+<w:endnotes xmlns:wpc="http://schemas.microsoft.com/office/word/2010/wordprocessingCanvas" xmlns:cx="http://schemas.microsoft.com/office/drawing/2014/chartex" xmlns:cx1="http://schemas.microsoft.com/office/drawing/2015/9/8/chartex" xmlns:cx2="http://schemas.microsoft.com/office/drawing/2015/10/21/chartex" xmlns:cx3="http://schemas.microsoft.com/office/drawing/2016/5/9/chartex" xmlns:cx4="http://schemas.microsoft.com/office/drawing/2016/5/10/chartex" xmlns:cx5="http://schemas.microsoft.com/office/drawing/2016/5/11/chartex" xmlns:cx6="http://schemas.microsoft.com/office/drawing/2016/5/12/chartex" xmlns:cx7="http://schemas.microsoft.com/office/drawing/2016/5/13/chartex" xmlns:cx8="http://schemas.microsoft.com/office/drawing/2016/5/14/chartex" xmlns:mc="http://schemas.openxmlformats.org/markup-compatibility/2006" xmlns:aink="http://schemas.microsoft.com/office/drawing/2016/ink" xmlns:am3d="http://schemas.microsoft.com/office/drawing/2017/model3d" xmlns:o="urn:schemas-microsoft-com:office:office" xmlns:r="http://schemas.openxmlformats.org/officeDocument/2006/relationships" xmlns:m="http://schemas.openxmlformats.org/officeDocument/2006/math" xmlns:v="urn:schemas-microsoft-com:vml" xmlns:wp14="http://schemas.microsoft.com/office/word/2010/wordprocessingDrawing" xmlns:wp="http://schemas.openxmlformats.org/drawingml/2006/wordprocessingDrawing" xmlns:w10="urn:schemas-microsoft-com:office:word" xmlns:w="http://schemas.openxmlformats.org/wordprocessingml/2006/main" xmlns:w14="http://schemas.microsoft.com/office/word/2010/wordml" xmlns:w15="http://schemas.microsoft.com/office/word/2012/wordml" xmlns:w16cid="http://schemas.microsoft.com/office/word/2016/wordml/cid" xmlns:w16se="http://schemas.microsoft.com/office/word/2015/wordml/symex" xmlns:wpg="http://schemas.microsoft.com/office/word/2010/wordprocessingGroup" xmlns:wpi="http://schemas.microsoft.com/office/word/2010/wordprocessingInk" xmlns:wne="http://schemas.microsoft.com/office/word/2006/wordml" xmlns:wps="http://schemas.microsoft.com/office/word/2010/wordprocessingShape" mc:Ignorable="w14 w15 w16se w16cid wp14">
   <w:endnote w:type="separator" w:id="-1">
     <w:p>
       <w:r>
@@ -3136,7 +3951,7 @@
 </file>
 
 <file path=word/footnotes.xml><?xml version="1.0" encoding="utf-8"?>
-<w:footnotes xmlns:wpc="http://schemas.microsoft.com/office/word/2010/wordprocessingCanvas" xmlns:mc="http://schemas.openxmlformats.org/markup-compatibility/2006" xmlns:o="urn:schemas-microsoft-com:office:office" xmlns:r="http://schemas.openxmlformats.org/officeDocument/2006/relationships" xmlns:m="http://schemas.openxmlformats.org/officeDocument/2006/math" xmlns:v="urn:schemas-microsoft-com:vml" xmlns:wp14="http://schemas.microsoft.com/office/word/2010/wordprocessingDrawing" xmlns:wp="http://schemas.openxmlformats.org/drawingml/2006/wordprocessingDrawing" xmlns:w10="urn:schemas-microsoft-com:office:word" xmlns:w="http://schemas.openxmlformats.org/wordprocessingml/2006/main" xmlns:w14="http://schemas.microsoft.com/office/word/2010/wordml" xmlns:w15="http://schemas.microsoft.com/office/word/2012/wordml" xmlns:wpg="http://schemas.microsoft.com/office/word/2010/wordprocessingGroup" xmlns:wpi="http://schemas.microsoft.com/office/word/2010/wordprocessingInk" xmlns:wne="http://schemas.microsoft.com/office/word/2006/wordml" xmlns:wps="http://schemas.microsoft.com/office/word/2010/wordprocessingShape" mc:Ignorable="w14 w15 wp14">
+<w:footnotes xmlns:wpc="http://schemas.microsoft.com/office/word/2010/wordprocessingCanvas" xmlns:cx="http://schemas.microsoft.com/office/drawing/2014/chartex" xmlns:cx1="http://schemas.microsoft.com/office/drawing/2015/9/8/chartex" xmlns:cx2="http://schemas.microsoft.com/office/drawing/2015/10/21/chartex" xmlns:cx3="http://schemas.microsoft.com/office/drawing/2016/5/9/chartex" xmlns:cx4="http://schemas.microsoft.com/office/drawing/2016/5/10/chartex" xmlns:cx5="http://schemas.microsoft.com/office/drawing/2016/5/11/chartex" xmlns:cx6="http://schemas.microsoft.com/office/drawing/2016/5/12/chartex" xmlns:cx7="http://schemas.microsoft.com/office/drawing/2016/5/13/chartex" xmlns:cx8="http://schemas.microsoft.com/office/drawing/2016/5/14/chartex" xmlns:mc="http://schemas.openxmlformats.org/markup-compatibility/2006" xmlns:aink="http://schemas.microsoft.com/office/drawing/2016/ink" xmlns:am3d="http://schemas.microsoft.com/office/drawing/2017/model3d" xmlns:o="urn:schemas-microsoft-com:office:office" xmlns:r="http://schemas.openxmlformats.org/officeDocument/2006/relationships" xmlns:m="http://schemas.openxmlformats.org/officeDocument/2006/math" xmlns:v="urn:schemas-microsoft-com:vml" xmlns:wp14="http://schemas.microsoft.com/office/word/2010/wordprocessingDrawing" xmlns:wp="http://schemas.openxmlformats.org/drawingml/2006/wordprocessingDrawing" xmlns:w10="urn:schemas-microsoft-com:office:word" xmlns:w="http://schemas.openxmlformats.org/wordprocessingml/2006/main" xmlns:w14="http://schemas.microsoft.com/office/word/2010/wordml" xmlns:w15="http://schemas.microsoft.com/office/word/2012/wordml" xmlns:w16cid="http://schemas.microsoft.com/office/word/2016/wordml/cid" xmlns:w16se="http://schemas.microsoft.com/office/word/2015/wordml/symex" xmlns:wpg="http://schemas.microsoft.com/office/word/2010/wordprocessingGroup" xmlns:wpi="http://schemas.microsoft.com/office/word/2010/wordprocessingInk" xmlns:wne="http://schemas.microsoft.com/office/word/2006/wordml" xmlns:wps="http://schemas.microsoft.com/office/word/2010/wordprocessingShape" mc:Ignorable="w14 w15 w16se w16cid wp14">
   <w:footnote w:type="separator" w:id="-1">
     <w:p>
       <w:r>
@@ -3155,8 +3970,8 @@
 </file>
 
 <file path=word/numbering.xml><?xml version="1.0" encoding="utf-8"?>
-<w:numbering xmlns:wpc="http://schemas.microsoft.com/office/word/2010/wordprocessingCanvas" xmlns:mc="http://schemas.openxmlformats.org/markup-compatibility/2006" xmlns:o="urn:schemas-microsoft-com:office:office" xmlns:r="http://schemas.openxmlformats.org/officeDocument/2006/relationships" xmlns:m="http://schemas.openxmlformats.org/officeDocument/2006/math" xmlns:v="urn:schemas-microsoft-com:vml" xmlns:wp14="http://schemas.microsoft.com/office/word/2010/wordprocessingDrawing" xmlns:wp="http://schemas.openxmlformats.org/drawingml/2006/wordprocessingDrawing" xmlns:w10="urn:schemas-microsoft-com:office:word" xmlns:w="http://schemas.openxmlformats.org/wordprocessingml/2006/main" xmlns:w14="http://schemas.microsoft.com/office/word/2010/wordml" xmlns:w15="http://schemas.microsoft.com/office/word/2012/wordml" xmlns:wpg="http://schemas.microsoft.com/office/word/2010/wordprocessingGroup" xmlns:wpi="http://schemas.microsoft.com/office/word/2010/wordprocessingInk" xmlns:wne="http://schemas.microsoft.com/office/word/2006/wordml" xmlns:wps="http://schemas.microsoft.com/office/word/2010/wordprocessingShape" mc:Ignorable="w14 w15 wp14">
-  <w:abstractNum w:abstractNumId="0">
+<w:numbering xmlns:wpc="http://schemas.microsoft.com/office/word/2010/wordprocessingCanvas" xmlns:cx="http://schemas.microsoft.com/office/drawing/2014/chartex" xmlns:cx1="http://schemas.microsoft.com/office/drawing/2015/9/8/chartex" xmlns:cx2="http://schemas.microsoft.com/office/drawing/2015/10/21/chartex" xmlns:cx3="http://schemas.microsoft.com/office/drawing/2016/5/9/chartex" xmlns:cx4="http://schemas.microsoft.com/office/drawing/2016/5/10/chartex" xmlns:cx5="http://schemas.microsoft.com/office/drawing/2016/5/11/chartex" xmlns:cx6="http://schemas.microsoft.com/office/drawing/2016/5/12/chartex" xmlns:cx7="http://schemas.microsoft.com/office/drawing/2016/5/13/chartex" xmlns:cx8="http://schemas.microsoft.com/office/drawing/2016/5/14/chartex" xmlns:mc="http://schemas.openxmlformats.org/markup-compatibility/2006" xmlns:aink="http://schemas.microsoft.com/office/drawing/2016/ink" xmlns:am3d="http://schemas.microsoft.com/office/drawing/2017/model3d" xmlns:o="urn:schemas-microsoft-com:office:office" xmlns:r="http://schemas.openxmlformats.org/officeDocument/2006/relationships" xmlns:m="http://schemas.openxmlformats.org/officeDocument/2006/math" xmlns:v="urn:schemas-microsoft-com:vml" xmlns:wp14="http://schemas.microsoft.com/office/word/2010/wordprocessingDrawing" xmlns:wp="http://schemas.openxmlformats.org/drawingml/2006/wordprocessingDrawing" xmlns:w10="urn:schemas-microsoft-com:office:word" xmlns:w="http://schemas.openxmlformats.org/wordprocessingml/2006/main" xmlns:w14="http://schemas.microsoft.com/office/word/2010/wordml" xmlns:w15="http://schemas.microsoft.com/office/word/2012/wordml" xmlns:w16cid="http://schemas.microsoft.com/office/word/2016/wordml/cid" xmlns:w16se="http://schemas.microsoft.com/office/word/2015/wordml/symex" xmlns:wpg="http://schemas.microsoft.com/office/word/2010/wordprocessingGroup" xmlns:wpi="http://schemas.microsoft.com/office/word/2010/wordprocessingInk" xmlns:wne="http://schemas.microsoft.com/office/word/2006/wordml" xmlns:wps="http://schemas.microsoft.com/office/word/2010/wordprocessingShape" mc:Ignorable="w14 w15 w16se w16cid wp14">
+  <w:abstractNum w:abstractNumId="0" w15:restartNumberingAfterBreak="0">
     <w:nsid w:val="0DF636CF"/>
     <w:multiLevelType w:val="multilevel"/>
     <w:tmpl w:val="47086E2C"/>
@@ -3269,7 +4084,7 @@
       </w:rPr>
     </w:lvl>
   </w:abstractNum>
-  <w:abstractNum w:abstractNumId="1">
+  <w:abstractNum w:abstractNumId="1" w15:restartNumberingAfterBreak="0">
     <w:nsid w:val="13AA0654"/>
     <w:multiLevelType w:val="hybridMultilevel"/>
     <w:tmpl w:val="22FCA280"/>
@@ -3382,7 +4197,7 @@
       </w:rPr>
     </w:lvl>
   </w:abstractNum>
-  <w:abstractNum w:abstractNumId="2">
+  <w:abstractNum w:abstractNumId="2" w15:restartNumberingAfterBreak="0">
     <w:nsid w:val="1A4744C2"/>
     <w:multiLevelType w:val="multilevel"/>
     <w:tmpl w:val="22F2ED72"/>
@@ -3477,7 +4292,7 @@
       </w:pPr>
     </w:lvl>
   </w:abstractNum>
-  <w:abstractNum w:abstractNumId="3">
+  <w:abstractNum w:abstractNumId="3" w15:restartNumberingAfterBreak="0">
     <w:nsid w:val="1D865373"/>
     <w:multiLevelType w:val="hybridMultilevel"/>
     <w:tmpl w:val="65B8D0EC"/>
@@ -3590,7 +4405,7 @@
       </w:rPr>
     </w:lvl>
   </w:abstractNum>
-  <w:abstractNum w:abstractNumId="4">
+  <w:abstractNum w:abstractNumId="4" w15:restartNumberingAfterBreak="0">
     <w:nsid w:val="2A4259FB"/>
     <w:multiLevelType w:val="multilevel"/>
     <w:tmpl w:val="47086E2C"/>
@@ -3703,7 +4518,7 @@
       </w:rPr>
     </w:lvl>
   </w:abstractNum>
-  <w:abstractNum w:abstractNumId="5">
+  <w:abstractNum w:abstractNumId="5" w15:restartNumberingAfterBreak="0">
     <w:nsid w:val="30B370A5"/>
     <w:multiLevelType w:val="multilevel"/>
     <w:tmpl w:val="47086E2C"/>
@@ -3816,7 +4631,120 @@
       </w:rPr>
     </w:lvl>
   </w:abstractNum>
-  <w:abstractNum w:abstractNumId="6">
+  <w:abstractNum w:abstractNumId="6" w15:restartNumberingAfterBreak="0">
+    <w:nsid w:val="3D5E74D0"/>
+    <w:multiLevelType w:val="hybridMultilevel"/>
+    <w:tmpl w:val="33603622"/>
+    <w:lvl w:ilvl="0" w:tplc="04090001">
+      <w:start w:val="1"/>
+      <w:numFmt w:val="bullet"/>
+      <w:lvlText w:val=""/>
+      <w:lvlJc w:val="left"/>
+      <w:pPr>
+        <w:ind w:left="420" w:hanging="420"/>
+      </w:pPr>
+      <w:rPr>
+        <w:rFonts w:ascii="Wingdings" w:hAnsi="Wingdings" w:hint="default"/>
+      </w:rPr>
+    </w:lvl>
+    <w:lvl w:ilvl="1" w:tplc="04090003" w:tentative="1">
+      <w:start w:val="1"/>
+      <w:numFmt w:val="bullet"/>
+      <w:lvlText w:val=""/>
+      <w:lvlJc w:val="left"/>
+      <w:pPr>
+        <w:ind w:left="840" w:hanging="420"/>
+      </w:pPr>
+      <w:rPr>
+        <w:rFonts w:ascii="Wingdings" w:hAnsi="Wingdings" w:hint="default"/>
+      </w:rPr>
+    </w:lvl>
+    <w:lvl w:ilvl="2" w:tplc="04090005" w:tentative="1">
+      <w:start w:val="1"/>
+      <w:numFmt w:val="bullet"/>
+      <w:lvlText w:val=""/>
+      <w:lvlJc w:val="left"/>
+      <w:pPr>
+        <w:ind w:left="1260" w:hanging="420"/>
+      </w:pPr>
+      <w:rPr>
+        <w:rFonts w:ascii="Wingdings" w:hAnsi="Wingdings" w:hint="default"/>
+      </w:rPr>
+    </w:lvl>
+    <w:lvl w:ilvl="3" w:tplc="04090001" w:tentative="1">
+      <w:start w:val="1"/>
+      <w:numFmt w:val="bullet"/>
+      <w:lvlText w:val=""/>
+      <w:lvlJc w:val="left"/>
+      <w:pPr>
+        <w:ind w:left="1680" w:hanging="420"/>
+      </w:pPr>
+      <w:rPr>
+        <w:rFonts w:ascii="Wingdings" w:hAnsi="Wingdings" w:hint="default"/>
+      </w:rPr>
+    </w:lvl>
+    <w:lvl w:ilvl="4" w:tplc="04090003" w:tentative="1">
+      <w:start w:val="1"/>
+      <w:numFmt w:val="bullet"/>
+      <w:lvlText w:val=""/>
+      <w:lvlJc w:val="left"/>
+      <w:pPr>
+        <w:ind w:left="2100" w:hanging="420"/>
+      </w:pPr>
+      <w:rPr>
+        <w:rFonts w:ascii="Wingdings" w:hAnsi="Wingdings" w:hint="default"/>
+      </w:rPr>
+    </w:lvl>
+    <w:lvl w:ilvl="5" w:tplc="04090005" w:tentative="1">
+      <w:start w:val="1"/>
+      <w:numFmt w:val="bullet"/>
+      <w:lvlText w:val=""/>
+      <w:lvlJc w:val="left"/>
+      <w:pPr>
+        <w:ind w:left="2520" w:hanging="420"/>
+      </w:pPr>
+      <w:rPr>
+        <w:rFonts w:ascii="Wingdings" w:hAnsi="Wingdings" w:hint="default"/>
+      </w:rPr>
+    </w:lvl>
+    <w:lvl w:ilvl="6" w:tplc="04090001" w:tentative="1">
+      <w:start w:val="1"/>
+      <w:numFmt w:val="bullet"/>
+      <w:lvlText w:val=""/>
+      <w:lvlJc w:val="left"/>
+      <w:pPr>
+        <w:ind w:left="2940" w:hanging="420"/>
+      </w:pPr>
+      <w:rPr>
+        <w:rFonts w:ascii="Wingdings" w:hAnsi="Wingdings" w:hint="default"/>
+      </w:rPr>
+    </w:lvl>
+    <w:lvl w:ilvl="7" w:tplc="04090003" w:tentative="1">
+      <w:start w:val="1"/>
+      <w:numFmt w:val="bullet"/>
+      <w:lvlText w:val=""/>
+      <w:lvlJc w:val="left"/>
+      <w:pPr>
+        <w:ind w:left="3360" w:hanging="420"/>
+      </w:pPr>
+      <w:rPr>
+        <w:rFonts w:ascii="Wingdings" w:hAnsi="Wingdings" w:hint="default"/>
+      </w:rPr>
+    </w:lvl>
+    <w:lvl w:ilvl="8" w:tplc="04090005" w:tentative="1">
+      <w:start w:val="1"/>
+      <w:numFmt w:val="bullet"/>
+      <w:lvlText w:val=""/>
+      <w:lvlJc w:val="left"/>
+      <w:pPr>
+        <w:ind w:left="3780" w:hanging="420"/>
+      </w:pPr>
+      <w:rPr>
+        <w:rFonts w:ascii="Wingdings" w:hAnsi="Wingdings" w:hint="default"/>
+      </w:rPr>
+    </w:lvl>
+  </w:abstractNum>
+  <w:abstractNum w:abstractNumId="7" w15:restartNumberingAfterBreak="0">
     <w:nsid w:val="3F7B17AC"/>
     <w:multiLevelType w:val="multilevel"/>
     <w:tmpl w:val="A722679E"/>
@@ -3929,7 +4857,7 @@
       </w:rPr>
     </w:lvl>
   </w:abstractNum>
-  <w:abstractNum w:abstractNumId="7">
+  <w:abstractNum w:abstractNumId="8" w15:restartNumberingAfterBreak="0">
     <w:nsid w:val="41B62D28"/>
     <w:multiLevelType w:val="hybridMultilevel"/>
     <w:tmpl w:val="F76A36E0"/>
@@ -4042,7 +4970,7 @@
       </w:rPr>
     </w:lvl>
   </w:abstractNum>
-  <w:abstractNum w:abstractNumId="8">
+  <w:abstractNum w:abstractNumId="9" w15:restartNumberingAfterBreak="0">
     <w:nsid w:val="43EB5AF5"/>
     <w:multiLevelType w:val="multilevel"/>
     <w:tmpl w:val="47086E2C"/>
@@ -4155,7 +5083,7 @@
       </w:rPr>
     </w:lvl>
   </w:abstractNum>
-  <w:abstractNum w:abstractNumId="9">
+  <w:abstractNum w:abstractNumId="10" w15:restartNumberingAfterBreak="0">
     <w:nsid w:val="446400C3"/>
     <w:multiLevelType w:val="multilevel"/>
     <w:tmpl w:val="47086E2C"/>
@@ -4268,7 +5196,7 @@
       </w:rPr>
     </w:lvl>
   </w:abstractNum>
-  <w:abstractNum w:abstractNumId="10">
+  <w:abstractNum w:abstractNumId="11" w15:restartNumberingAfterBreak="0">
     <w:nsid w:val="58C706E4"/>
     <w:multiLevelType w:val="multilevel"/>
     <w:tmpl w:val="148ED56C"/>
@@ -4381,7 +5309,7 @@
       </w:rPr>
     </w:lvl>
   </w:abstractNum>
-  <w:abstractNum w:abstractNumId="11">
+  <w:abstractNum w:abstractNumId="12" w15:restartNumberingAfterBreak="0">
     <w:nsid w:val="622D2942"/>
     <w:multiLevelType w:val="hybridMultilevel"/>
     <w:tmpl w:val="061A7278"/>
@@ -4467,7 +5395,7 @@
       </w:pPr>
     </w:lvl>
   </w:abstractNum>
-  <w:abstractNum w:abstractNumId="12">
+  <w:abstractNum w:abstractNumId="13" w15:restartNumberingAfterBreak="0">
     <w:nsid w:val="6A8837E1"/>
     <w:multiLevelType w:val="multilevel"/>
     <w:tmpl w:val="47086E2C"/>
@@ -4580,7 +5508,7 @@
       </w:rPr>
     </w:lvl>
   </w:abstractNum>
-  <w:abstractNum w:abstractNumId="13">
+  <w:abstractNum w:abstractNumId="14" w15:restartNumberingAfterBreak="0">
     <w:nsid w:val="6FD1031F"/>
     <w:multiLevelType w:val="multilevel"/>
     <w:tmpl w:val="47086E2C"/>
@@ -4693,7 +5621,7 @@
       </w:rPr>
     </w:lvl>
   </w:abstractNum>
-  <w:abstractNum w:abstractNumId="14">
+  <w:abstractNum w:abstractNumId="15" w15:restartNumberingAfterBreak="0">
     <w:nsid w:val="763D61B9"/>
     <w:multiLevelType w:val="multilevel"/>
     <w:tmpl w:val="47086E2C"/>
@@ -4806,7 +5734,7 @@
       </w:rPr>
     </w:lvl>
   </w:abstractNum>
-  <w:abstractNum w:abstractNumId="15">
+  <w:abstractNum w:abstractNumId="16" w15:restartNumberingAfterBreak="0">
     <w:nsid w:val="78872350"/>
     <w:multiLevelType w:val="multilevel"/>
     <w:tmpl w:val="47086E2C"/>
@@ -4920,25 +5848,25 @@
     </w:lvl>
   </w:abstractNum>
   <w:num w:numId="1">
-    <w:abstractNumId w:val="8"/>
+    <w:abstractNumId w:val="9"/>
   </w:num>
   <w:num w:numId="2">
-    <w:abstractNumId w:val="6"/>
+    <w:abstractNumId w:val="7"/>
   </w:num>
   <w:num w:numId="3">
-    <w:abstractNumId w:val="10"/>
+    <w:abstractNumId w:val="11"/>
   </w:num>
   <w:num w:numId="4">
     <w:abstractNumId w:val="2"/>
   </w:num>
   <w:num w:numId="5">
-    <w:abstractNumId w:val="11"/>
+    <w:abstractNumId w:val="12"/>
   </w:num>
   <w:num w:numId="6">
     <w:abstractNumId w:val="3"/>
   </w:num>
   <w:num w:numId="7">
-    <w:abstractNumId w:val="7"/>
+    <w:abstractNumId w:val="8"/>
   </w:num>
   <w:num w:numId="8">
     <w:abstractNumId w:val="1"/>
@@ -4950,28 +5878,31 @@
     <w:abstractNumId w:val="5"/>
   </w:num>
   <w:num w:numId="11">
-    <w:abstractNumId w:val="9"/>
+    <w:abstractNumId w:val="10"/>
   </w:num>
   <w:num w:numId="12">
-    <w:abstractNumId w:val="15"/>
+    <w:abstractNumId w:val="16"/>
   </w:num>
   <w:num w:numId="13">
     <w:abstractNumId w:val="0"/>
   </w:num>
   <w:num w:numId="14">
-    <w:abstractNumId w:val="12"/>
+    <w:abstractNumId w:val="13"/>
   </w:num>
   <w:num w:numId="15">
+    <w:abstractNumId w:val="15"/>
+  </w:num>
+  <w:num w:numId="16">
     <w:abstractNumId w:val="14"/>
   </w:num>
-  <w:num w:numId="16">
-    <w:abstractNumId w:val="13"/>
+  <w:num w:numId="17">
+    <w:abstractNumId w:val="6"/>
   </w:num>
 </w:numbering>
 </file>
 
 <file path=word/styles.xml><?xml version="1.0" encoding="utf-8"?>
-<w:styles xmlns:mc="http://schemas.openxmlformats.org/markup-compatibility/2006" xmlns:r="http://schemas.openxmlformats.org/officeDocument/2006/relationships" xmlns:w="http://schemas.openxmlformats.org/wordprocessingml/2006/main" xmlns:w14="http://schemas.microsoft.com/office/word/2010/wordml" xmlns:w15="http://schemas.microsoft.com/office/word/2012/wordml" mc:Ignorable="w14 w15">
+<w:styles xmlns:mc="http://schemas.openxmlformats.org/markup-compatibility/2006" xmlns:r="http://schemas.openxmlformats.org/officeDocument/2006/relationships" xmlns:w="http://schemas.openxmlformats.org/wordprocessingml/2006/main" xmlns:w14="http://schemas.microsoft.com/office/word/2010/wordml" xmlns:w15="http://schemas.microsoft.com/office/word/2012/wordml" xmlns:w16cid="http://schemas.microsoft.com/office/word/2016/wordml/cid" xmlns:w16se="http://schemas.microsoft.com/office/word/2015/wordml/symex" mc:Ignorable="w14 w15 w16se w16cid">
   <w:docDefaults>
     <w:rPrDefault>
       <w:rPr>
@@ -4984,7 +5915,7 @@
     </w:rPrDefault>
     <w:pPrDefault/>
   </w:docDefaults>
-  <w:latentStyles w:defLockedState="0" w:defUIPriority="99" w:defSemiHidden="0" w:defUnhideWhenUsed="0" w:defQFormat="0" w:count="371">
+  <w:latentStyles w:defLockedState="0" w:defUIPriority="99" w:defSemiHidden="0" w:defUnhideWhenUsed="0" w:defQFormat="0" w:count="375">
     <w:lsdException w:name="Normal" w:uiPriority="0" w:qFormat="1"/>
     <w:lsdException w:name="heading 1" w:uiPriority="9" w:qFormat="1"/>
     <w:lsdException w:name="heading 2" w:semiHidden="1" w:uiPriority="9" w:unhideWhenUsed="1" w:qFormat="1"/>
@@ -5090,7 +6021,6 @@
     <w:lsdException w:name="HTML Sample" w:semiHidden="1" w:unhideWhenUsed="1"/>
     <w:lsdException w:name="HTML Typewriter" w:semiHidden="1" w:unhideWhenUsed="1"/>
     <w:lsdException w:name="HTML Variable" w:semiHidden="1" w:unhideWhenUsed="1"/>
-    <w:lsdException w:name="Normal Table" w:semiHidden="1" w:unhideWhenUsed="1"/>
     <w:lsdException w:name="annotation subject" w:semiHidden="1" w:unhideWhenUsed="1"/>
     <w:lsdException w:name="No List" w:semiHidden="1" w:unhideWhenUsed="1"/>
     <w:lsdException w:name="Outline List 1" w:semiHidden="1" w:unhideWhenUsed="1"/>
@@ -5134,10 +6064,8 @@
     <w:lsdException w:name="Table Elegant" w:semiHidden="1" w:unhideWhenUsed="1"/>
     <w:lsdException w:name="Table Professional" w:semiHidden="1" w:unhideWhenUsed="1"/>
     <w:lsdException w:name="Table Subtle 1" w:semiHidden="1" w:unhideWhenUsed="1"/>
-    <w:lsdException w:name="Table Subtle 2" w:semiHidden="1" w:unhideWhenUsed="1"/>
     <w:lsdException w:name="Table Web 1" w:semiHidden="1" w:unhideWhenUsed="1"/>
     <w:lsdException w:name="Table Web 2" w:semiHidden="1" w:unhideWhenUsed="1"/>
-    <w:lsdException w:name="Table Web 3" w:semiHidden="1" w:unhideWhenUsed="1"/>
     <w:lsdException w:name="Balloon Text" w:semiHidden="1" w:unhideWhenUsed="1"/>
     <w:lsdException w:name="Table Grid" w:uiPriority="59"/>
     <w:lsdException w:name="Table Theme" w:semiHidden="1" w:unhideWhenUsed="1"/>
@@ -5356,6 +6284,10 @@
     <w:lsdException w:name="List Table 5 Dark Accent 6" w:uiPriority="50"/>
     <w:lsdException w:name="List Table 6 Colorful Accent 6" w:uiPriority="51"/>
     <w:lsdException w:name="List Table 7 Colorful Accent 6" w:uiPriority="52"/>
+    <w:lsdException w:name="Mention" w:semiHidden="1" w:unhideWhenUsed="1"/>
+    <w:lsdException w:name="Smart Hyperlink" w:semiHidden="1" w:unhideWhenUsed="1"/>
+    <w:lsdException w:name="Hashtag" w:semiHidden="1" w:unhideWhenUsed="1"/>
+    <w:lsdException w:name="Unresolved Mention" w:semiHidden="1" w:unhideWhenUsed="1"/>
   </w:latentStyles>
   <w:style w:type="paragraph" w:default="1" w:styleId="a">
     <w:name w:val="Normal"/>
@@ -5369,7 +6301,7 @@
   <w:style w:type="paragraph" w:styleId="1">
     <w:name w:val="heading 1"/>
     <w:basedOn w:val="a"/>
-    <w:link w:val="1Char"/>
+    <w:link w:val="10"/>
     <w:uiPriority w:val="9"/>
     <w:qFormat/>
     <w:rsid w:val="000757C4"/>
@@ -5770,8 +6702,8 @@
       <w:szCs w:val="24"/>
     </w:rPr>
   </w:style>
-  <w:style w:type="character" w:customStyle="1" w:styleId="1Char">
-    <w:name w:val="标题 1 Char"/>
+  <w:style w:type="character" w:customStyle="1" w:styleId="10">
+    <w:name w:val="标题 1 字符"/>
     <w:basedOn w:val="a0"/>
     <w:link w:val="1"/>
     <w:uiPriority w:val="9"/>
@@ -5799,6 +6731,18 @@
     <w:rPr>
       <w:color w:val="0563C1" w:themeColor="hyperlink"/>
       <w:u w:val="single"/>
+    </w:rPr>
+  </w:style>
+  <w:style w:type="character" w:styleId="ae">
+    <w:name w:val="Unresolved Mention"/>
+    <w:basedOn w:val="a0"/>
+    <w:uiPriority w:val="99"/>
+    <w:semiHidden/>
+    <w:unhideWhenUsed/>
+    <w:rsid w:val="000C342D"/>
+    <w:rPr>
+      <w:color w:val="605E5C"/>
+      <w:shd w:val="clear" w:color="auto" w:fill="E1DFDD"/>
     </w:rPr>
   </w:style>
 </w:styles>
@@ -6070,7 +7014,7 @@
 </file>
 
 <file path=customXml/itemProps1.xml><?xml version="1.0" encoding="utf-8"?>
-<ds:datastoreItem xmlns:ds="http://schemas.openxmlformats.org/officeDocument/2006/customXml" ds:itemID="{3C305576-FF4A-48D3-A277-C86F1795EDAF}">
+<ds:datastoreItem xmlns:ds="http://schemas.openxmlformats.org/officeDocument/2006/customXml" ds:itemID="{758AEE5F-B7DA-464D-B138-D212EF63E646}">
   <ds:schemaRefs>
     <ds:schemaRef ds:uri="http://schemas.openxmlformats.org/officeDocument/2006/bibliography"/>
   </ds:schemaRefs>
